--- a/TEAM 9, IEEE fix.docx
+++ b/TEAM 9, IEEE fix.docx
@@ -1,6 +1,6 @@
 
 <file path=word/document.xml><?xml version="1.0" encoding="utf-8"?>
-<w:document xmlns:cx="http://schemas.microsoft.com/office/drawing/2014/chartex" xmlns:cx1="http://schemas.microsoft.com/office/drawing/2015/9/8/chartex" xmlns:cx2="http://schemas.microsoft.com/office/drawing/2015/10/21/chartex" xmlns:cx3="http://schemas.microsoft.com/office/drawing/2016/5/9/chartex" xmlns:cx4="http://schemas.microsoft.com/office/drawing/2016/5/10/chartex" xmlns:cx5="http://schemas.microsoft.com/office/drawing/2016/5/11/chartex" xmlns:cx6="http://schemas.microsoft.com/office/drawing/2016/5/12/chartex" xmlns:cx7="http://schemas.microsoft.com/office/drawing/2016/5/13/chartex" xmlns:cx8="http://schemas.microsoft.com/office/drawing/2016/5/14/chartex" xmlns:mc="http://schemas.openxmlformats.org/markup-compatibility/2006" xmlns:aink="http://schemas.microsoft.com/office/drawing/2016/ink" xmlns:am3d="http://schemas.microsoft.com/office/drawing/2017/model3d" xmlns:o="urn:schemas-microsoft-com:office:office" xmlns:r="http://purl.oclc.org/ooxml/officeDocument/relationships" xmlns:m="http://purl.oclc.org/ooxml/officeDocument/math" xmlns:v="urn:schemas-microsoft-com:vml" xmlns:wp14="http://schemas.microsoft.com/office/word/2010/wordprocessingDrawing" xmlns:wp="http://purl.oclc.org/ooxml/drawingml/wordprocessingDrawing" xmlns:w10="urn:schemas-microsoft-com:office:word" xmlns:w="http://purl.oclc.org/ooxml/wordprocessingml/main" xmlns:w14="http://schemas.microsoft.com/office/word/2010/wordml" xmlns:w15="http://schemas.microsoft.com/office/word/2012/wordml" xmlns:w16cex="http://schemas.microsoft.com/office/word/2018/wordml/cex" xmlns:w16cid="http://schemas.microsoft.com/office/word/2016/wordml/cid" xmlns:w16="http://schemas.microsoft.com/office/word/2018/wordml" xmlns:w16sdtdh="http://schemas.microsoft.com/office/word/2020/wordml/sdtdatahash" xmlns:w16se="http://schemas.microsoft.com/office/word/2015/wordml/symex" xmlns:wpi="http://schemas.microsoft.com/office/word/2010/wordprocessingInk" xmlns:wne="http://schemas.microsoft.com/office/word/2006/wordml" mc:Ignorable="w14 w15 w16se w16cid w16 w16cex w16sdtdh wne wp14" w:conformance="strict">
+<w:document xmlns:cx="http://schemas.microsoft.com/office/drawing/2014/chartex" xmlns:mc="http://schemas.openxmlformats.org/markup-compatibility/2006" xmlns:o="urn:schemas-microsoft-com:office:office" xmlns:r="http://purl.oclc.org/ooxml/officeDocument/relationships" xmlns:m="http://purl.oclc.org/ooxml/officeDocument/math" xmlns:v="urn:schemas-microsoft-com:vml" xmlns:wp14="http://schemas.microsoft.com/office/word/2010/wordprocessingDrawing" xmlns:wp="http://purl.oclc.org/ooxml/drawingml/wordprocessingDrawing" xmlns:w10="urn:schemas-microsoft-com:office:word" xmlns:w="http://purl.oclc.org/ooxml/wordprocessingml/main" xmlns:w14="http://schemas.microsoft.com/office/word/2010/wordml" xmlns:w15="http://schemas.microsoft.com/office/word/2012/wordml" xmlns:w16se="http://schemas.microsoft.com/office/word/2015/wordml/symex" xmlns:wpi="http://schemas.microsoft.com/office/word/2010/wordprocessingInk" xmlns:wne="http://schemas.microsoft.com/office/word/2006/wordml" mc:Ignorable="w14 w15 w16se wne wp14" w:conformance="strict">
   <w:body>
     <w:p>
       <w:pPr>
@@ -83,6 +83,7 @@
           <w:sz w:val="18"/>
           <w:szCs w:val="18"/>
         </w:rPr>
+        <w:lastRenderedPageBreak/>
         <w:t>Jonathan Vito Setiawan</w:t>
       </w:r>
       <w:r>
@@ -218,27 +219,21 @@
           <w:sz w:val="18"/>
           <w:szCs w:val="18"/>
         </w:rPr>
-        <w:t>williamwafi@gmail.com</w:t>
+        <w:t xml:space="preserve">williamwafi@gmail.com </w:t>
       </w:r>
       <w:r>
         <w:rPr>
           <w:sz w:val="18"/>
           <w:szCs w:val="18"/>
         </w:rPr>
-        <w:t xml:space="preserve"> </w:t>
+        <w:br w:type="column"/>
       </w:r>
       <w:r>
         <w:rPr>
           <w:sz w:val="18"/>
           <w:szCs w:val="18"/>
         </w:rPr>
-        <w:br w:type="column"/>
-      </w:r>
-      <w:r>
-        <w:rPr>
-          <w:sz w:val="18"/>
-          <w:szCs w:val="18"/>
-        </w:rPr>
+        <w:lastRenderedPageBreak/>
         <w:t>Umar Nugraha</w:t>
       </w:r>
       <w:r>
@@ -366,27 +361,21 @@
           <w:sz w:val="18"/>
           <w:szCs w:val="18"/>
         </w:rPr>
-        <w:t>viswan252@gmail.com</w:t>
+        <w:t xml:space="preserve">viswan252@gmail.com </w:t>
       </w:r>
       <w:r>
         <w:rPr>
           <w:sz w:val="18"/>
           <w:szCs w:val="18"/>
         </w:rPr>
-        <w:t xml:space="preserve"> </w:t>
+        <w:br w:type="column"/>
       </w:r>
       <w:r>
         <w:rPr>
           <w:sz w:val="18"/>
           <w:szCs w:val="18"/>
         </w:rPr>
-        <w:br w:type="column"/>
-      </w:r>
-      <w:r>
-        <w:rPr>
-          <w:sz w:val="18"/>
-          <w:szCs w:val="18"/>
-        </w:rPr>
+        <w:lastRenderedPageBreak/>
         <w:t>Andi Tenri Maharani Agung</w:t>
       </w:r>
       <w:r>
@@ -467,6 +456,7 @@
         </w:sectPr>
       </w:pPr>
       <w:r>
+        <w:lastRenderedPageBreak/>
         <w:br w:type="column"/>
       </w:r>
     </w:p>
@@ -483,6 +473,7 @@
           <w:i/>
           <w:iCs/>
         </w:rPr>
+        <w:lastRenderedPageBreak/>
         <w:t>Abstract</w:t>
       </w:r>
       <w:r>
@@ -813,6 +804,7 @@
           <w:szCs w:val="24"/>
           <w:lang w:val="id-ID"/>
         </w:rPr>
+        <w:lastRenderedPageBreak/>
         <w:t xml:space="preserve">Mempersiapkan terlalu sedikit pegawai CS dapat menyebabkan pekerjaan terlalu menumpuk karena kurangnya personel. Hal tersebut juga dapat menurunkan kualitas pelayanan karena pelanggan akan sering masuk ke mode “hold” saat menelpon CS. Oleh karena itu, diperlukan perhitungan probabilitas blocking pada sistem CS untuk menemukan jumlah CS yang tepat agar layanan efisien dan juga meminimalisir terjadinya blocking. </w:t>
       </w:r>
     </w:p>
@@ -931,13 +923,383 @@
           <w:szCs w:val="24"/>
         </w:rPr>
       </w:pPr>
-      <w:r>
-        <w:rPr>
-          <w:rFonts w:eastAsia="Times New Roman"/>
-          <w:sz w:val="24"/>
-          <w:szCs w:val="24"/>
-        </w:rPr>
-        <w:t>Jaringan telekomunikasi merupakan suatu rangkaian perangkat telekomunikasi yang dapat digunakan dalam melakukan aktivitas telekomunikasi. Jaringan telekomunikasi sendiri terdiri dari tiga bagian, yaitu:</w:t>
+      <w:proofErr w:type="spellStart"/>
+      <w:r>
+        <w:rPr>
+          <w:rFonts w:eastAsia="Times New Roman"/>
+          <w:sz w:val="24"/>
+          <w:szCs w:val="24"/>
+        </w:rPr>
+        <w:t>Jaringan</w:t>
+      </w:r>
+      <w:proofErr w:type="spellEnd"/>
+      <w:r>
+        <w:rPr>
+          <w:rFonts w:eastAsia="Times New Roman"/>
+          <w:sz w:val="24"/>
+          <w:szCs w:val="24"/>
+        </w:rPr>
+        <w:t xml:space="preserve"> </w:t>
+      </w:r>
+      <w:proofErr w:type="spellStart"/>
+      <w:r>
+        <w:rPr>
+          <w:rFonts w:eastAsia="Times New Roman"/>
+          <w:sz w:val="24"/>
+          <w:szCs w:val="24"/>
+        </w:rPr>
+        <w:t>telekomunikasi</w:t>
+      </w:r>
+      <w:proofErr w:type="spellEnd"/>
+      <w:r>
+        <w:rPr>
+          <w:rFonts w:eastAsia="Times New Roman"/>
+          <w:sz w:val="24"/>
+          <w:szCs w:val="24"/>
+        </w:rPr>
+        <w:t xml:space="preserve"> </w:t>
+      </w:r>
+      <w:proofErr w:type="spellStart"/>
+      <w:r>
+        <w:rPr>
+          <w:rFonts w:eastAsia="Times New Roman"/>
+          <w:sz w:val="24"/>
+          <w:szCs w:val="24"/>
+        </w:rPr>
+        <w:t>merupakan</w:t>
+      </w:r>
+      <w:proofErr w:type="spellEnd"/>
+      <w:r>
+        <w:rPr>
+          <w:rFonts w:eastAsia="Times New Roman"/>
+          <w:sz w:val="24"/>
+          <w:szCs w:val="24"/>
+        </w:rPr>
+        <w:t xml:space="preserve"> </w:t>
+      </w:r>
+      <w:proofErr w:type="spellStart"/>
+      <w:r>
+        <w:rPr>
+          <w:rFonts w:eastAsia="Times New Roman"/>
+          <w:sz w:val="24"/>
+          <w:szCs w:val="24"/>
+        </w:rPr>
+        <w:t>suatu</w:t>
+      </w:r>
+      <w:proofErr w:type="spellEnd"/>
+      <w:r>
+        <w:rPr>
+          <w:rFonts w:eastAsia="Times New Roman"/>
+          <w:sz w:val="24"/>
+          <w:szCs w:val="24"/>
+        </w:rPr>
+        <w:t xml:space="preserve"> </w:t>
+      </w:r>
+      <w:proofErr w:type="spellStart"/>
+      <w:r>
+        <w:rPr>
+          <w:rFonts w:eastAsia="Times New Roman"/>
+          <w:sz w:val="24"/>
+          <w:szCs w:val="24"/>
+        </w:rPr>
+        <w:t>rangkaian</w:t>
+      </w:r>
+      <w:proofErr w:type="spellEnd"/>
+      <w:r>
+        <w:rPr>
+          <w:rFonts w:eastAsia="Times New Roman"/>
+          <w:sz w:val="24"/>
+          <w:szCs w:val="24"/>
+        </w:rPr>
+        <w:t xml:space="preserve"> </w:t>
+      </w:r>
+      <w:proofErr w:type="spellStart"/>
+      <w:r>
+        <w:rPr>
+          <w:rFonts w:eastAsia="Times New Roman"/>
+          <w:sz w:val="24"/>
+          <w:szCs w:val="24"/>
+        </w:rPr>
+        <w:t>perangkat</w:t>
+      </w:r>
+      <w:proofErr w:type="spellEnd"/>
+      <w:r>
+        <w:rPr>
+          <w:rFonts w:eastAsia="Times New Roman"/>
+          <w:sz w:val="24"/>
+          <w:szCs w:val="24"/>
+        </w:rPr>
+        <w:t xml:space="preserve"> </w:t>
+      </w:r>
+      <w:proofErr w:type="spellStart"/>
+      <w:r>
+        <w:rPr>
+          <w:rFonts w:eastAsia="Times New Roman"/>
+          <w:sz w:val="24"/>
+          <w:szCs w:val="24"/>
+        </w:rPr>
+        <w:t>telekomunikasi</w:t>
+      </w:r>
+      <w:proofErr w:type="spellEnd"/>
+      <w:r>
+        <w:rPr>
+          <w:rFonts w:eastAsia="Times New Roman"/>
+          <w:sz w:val="24"/>
+          <w:szCs w:val="24"/>
+        </w:rPr>
+        <w:t xml:space="preserve"> yang </w:t>
+      </w:r>
+      <w:proofErr w:type="spellStart"/>
+      <w:r>
+        <w:rPr>
+          <w:rFonts w:eastAsia="Times New Roman"/>
+          <w:sz w:val="24"/>
+          <w:szCs w:val="24"/>
+        </w:rPr>
+        <w:t>dapat</w:t>
+      </w:r>
+      <w:proofErr w:type="spellEnd"/>
+      <w:r>
+        <w:rPr>
+          <w:rFonts w:eastAsia="Times New Roman"/>
+          <w:sz w:val="24"/>
+          <w:szCs w:val="24"/>
+        </w:rPr>
+        <w:t xml:space="preserve"> </w:t>
+      </w:r>
+      <w:proofErr w:type="spellStart"/>
+      <w:r>
+        <w:rPr>
+          <w:rFonts w:eastAsia="Times New Roman"/>
+          <w:sz w:val="24"/>
+          <w:szCs w:val="24"/>
+        </w:rPr>
+        <w:t>digunakan</w:t>
+      </w:r>
+      <w:proofErr w:type="spellEnd"/>
+      <w:r>
+        <w:rPr>
+          <w:rFonts w:eastAsia="Times New Roman"/>
+          <w:sz w:val="24"/>
+          <w:szCs w:val="24"/>
+        </w:rPr>
+        <w:t xml:space="preserve"> </w:t>
+      </w:r>
+      <w:proofErr w:type="spellStart"/>
+      <w:r>
+        <w:rPr>
+          <w:rFonts w:eastAsia="Times New Roman"/>
+          <w:sz w:val="24"/>
+          <w:szCs w:val="24"/>
+        </w:rPr>
+        <w:t>dalam</w:t>
+      </w:r>
+      <w:proofErr w:type="spellEnd"/>
+      <w:r>
+        <w:rPr>
+          <w:rFonts w:eastAsia="Times New Roman"/>
+          <w:sz w:val="24"/>
+          <w:szCs w:val="24"/>
+        </w:rPr>
+        <w:t xml:space="preserve"> </w:t>
+      </w:r>
+      <w:proofErr w:type="spellStart"/>
+      <w:r>
+        <w:rPr>
+          <w:rFonts w:eastAsia="Times New Roman"/>
+          <w:sz w:val="24"/>
+          <w:szCs w:val="24"/>
+        </w:rPr>
+        <w:t>melakukan</w:t>
+      </w:r>
+      <w:proofErr w:type="spellEnd"/>
+      <w:r>
+        <w:rPr>
+          <w:rFonts w:eastAsia="Times New Roman"/>
+          <w:sz w:val="24"/>
+          <w:szCs w:val="24"/>
+        </w:rPr>
+        <w:t xml:space="preserve"> </w:t>
+      </w:r>
+      <w:proofErr w:type="spellStart"/>
+      <w:r>
+        <w:rPr>
+          <w:rFonts w:eastAsia="Times New Roman"/>
+          <w:sz w:val="24"/>
+          <w:szCs w:val="24"/>
+        </w:rPr>
+        <w:t>aktivitas</w:t>
+      </w:r>
+      <w:proofErr w:type="spellEnd"/>
+      <w:r>
+        <w:rPr>
+          <w:rFonts w:eastAsia="Times New Roman"/>
+          <w:sz w:val="24"/>
+          <w:szCs w:val="24"/>
+        </w:rPr>
+        <w:t xml:space="preserve"> </w:t>
+      </w:r>
+      <w:proofErr w:type="spellStart"/>
+      <w:r>
+        <w:rPr>
+          <w:rFonts w:eastAsia="Times New Roman"/>
+          <w:sz w:val="24"/>
+          <w:szCs w:val="24"/>
+        </w:rPr>
+        <w:t>telekomunikasi</w:t>
+      </w:r>
+      <w:proofErr w:type="spellEnd"/>
+      <w:r>
+        <w:rPr>
+          <w:rFonts w:eastAsia="Times New Roman"/>
+          <w:sz w:val="24"/>
+          <w:szCs w:val="24"/>
+        </w:rPr>
+        <w:t xml:space="preserve">. </w:t>
+      </w:r>
+      <w:proofErr w:type="spellStart"/>
+      <w:r>
+        <w:rPr>
+          <w:rFonts w:eastAsia="Times New Roman"/>
+          <w:sz w:val="24"/>
+          <w:szCs w:val="24"/>
+        </w:rPr>
+        <w:t>Jaringan</w:t>
+      </w:r>
+      <w:proofErr w:type="spellEnd"/>
+      <w:r>
+        <w:rPr>
+          <w:rFonts w:eastAsia="Times New Roman"/>
+          <w:sz w:val="24"/>
+          <w:szCs w:val="24"/>
+        </w:rPr>
+        <w:t xml:space="preserve"> </w:t>
+      </w:r>
+      <w:proofErr w:type="spellStart"/>
+      <w:r>
+        <w:rPr>
+          <w:rFonts w:eastAsia="Times New Roman"/>
+          <w:sz w:val="24"/>
+          <w:szCs w:val="24"/>
+        </w:rPr>
+        <w:t>telekomunikasi</w:t>
+      </w:r>
+      <w:proofErr w:type="spellEnd"/>
+      <w:r>
+        <w:rPr>
+          <w:rFonts w:eastAsia="Times New Roman"/>
+          <w:sz w:val="24"/>
+          <w:szCs w:val="24"/>
+        </w:rPr>
+        <w:t xml:space="preserve"> </w:t>
+      </w:r>
+      <w:proofErr w:type="spellStart"/>
+      <w:r>
+        <w:rPr>
+          <w:rFonts w:eastAsia="Times New Roman"/>
+          <w:sz w:val="24"/>
+          <w:szCs w:val="24"/>
+        </w:rPr>
+        <w:t>sendiri</w:t>
+      </w:r>
+      <w:proofErr w:type="spellEnd"/>
+      <w:r>
+        <w:rPr>
+          <w:rFonts w:eastAsia="Times New Roman"/>
+          <w:sz w:val="24"/>
+          <w:szCs w:val="24"/>
+        </w:rPr>
+        <w:t xml:space="preserve"> </w:t>
+      </w:r>
+      <w:proofErr w:type="spellStart"/>
+      <w:r>
+        <w:rPr>
+          <w:rFonts w:eastAsia="Times New Roman"/>
+          <w:sz w:val="24"/>
+          <w:szCs w:val="24"/>
+        </w:rPr>
+        <w:t>terdiri</w:t>
+      </w:r>
+      <w:proofErr w:type="spellEnd"/>
+      <w:r>
+        <w:rPr>
+          <w:rFonts w:eastAsia="Times New Roman"/>
+          <w:sz w:val="24"/>
+          <w:szCs w:val="24"/>
+        </w:rPr>
+        <w:t xml:space="preserve"> </w:t>
+      </w:r>
+      <w:proofErr w:type="spellStart"/>
+      <w:r>
+        <w:rPr>
+          <w:rFonts w:eastAsia="Times New Roman"/>
+          <w:sz w:val="24"/>
+          <w:szCs w:val="24"/>
+        </w:rPr>
+        <w:t>dari</w:t>
+      </w:r>
+      <w:proofErr w:type="spellEnd"/>
+      <w:r>
+        <w:rPr>
+          <w:rFonts w:eastAsia="Times New Roman"/>
+          <w:sz w:val="24"/>
+          <w:szCs w:val="24"/>
+        </w:rPr>
+        <w:t xml:space="preserve"> </w:t>
+      </w:r>
+      <w:proofErr w:type="spellStart"/>
+      <w:r>
+        <w:rPr>
+          <w:rFonts w:eastAsia="Times New Roman"/>
+          <w:sz w:val="24"/>
+          <w:szCs w:val="24"/>
+        </w:rPr>
+        <w:t>tiga</w:t>
+      </w:r>
+      <w:proofErr w:type="spellEnd"/>
+      <w:r>
+        <w:rPr>
+          <w:rFonts w:eastAsia="Times New Roman"/>
+          <w:sz w:val="24"/>
+          <w:szCs w:val="24"/>
+        </w:rPr>
+        <w:t xml:space="preserve"> </w:t>
+      </w:r>
+      <w:proofErr w:type="spellStart"/>
+      <w:r>
+        <w:rPr>
+          <w:rFonts w:eastAsia="Times New Roman"/>
+          <w:sz w:val="24"/>
+          <w:szCs w:val="24"/>
+        </w:rPr>
+        <w:t>bagian</w:t>
+      </w:r>
+      <w:proofErr w:type="spellEnd"/>
+      <w:r>
+        <w:rPr>
+          <w:rFonts w:eastAsia="Times New Roman"/>
+          <w:sz w:val="24"/>
+          <w:szCs w:val="24"/>
+        </w:rPr>
+        <w:t xml:space="preserve">, </w:t>
+      </w:r>
+      <w:proofErr w:type="spellStart"/>
+      <w:r>
+        <w:rPr>
+          <w:rFonts w:eastAsia="Times New Roman"/>
+          <w:sz w:val="24"/>
+          <w:szCs w:val="24"/>
+        </w:rPr>
+        <w:t>yaitu</w:t>
+      </w:r>
+      <w:proofErr w:type="spellEnd"/>
+      <w:r>
+        <w:rPr>
+          <w:rFonts w:eastAsia="Times New Roman"/>
+          <w:sz w:val="24"/>
+          <w:szCs w:val="24"/>
+        </w:rPr>
+        <w:t>:</w:t>
       </w:r>
     </w:p>
     <w:p>
@@ -956,8 +1318,36 @@
           <w:sz w:val="24"/>
           <w:szCs w:val="24"/>
         </w:rPr>
-        <w:t>1. Perangkat transmisi</w:t>
-      </w:r>
+        <w:t xml:space="preserve">1. </w:t>
+      </w:r>
+      <w:proofErr w:type="spellStart"/>
+      <w:r>
+        <w:rPr>
+          <w:rFonts w:eastAsia="Times New Roman"/>
+          <w:sz w:val="24"/>
+          <w:szCs w:val="24"/>
+        </w:rPr>
+        <w:t>Perangkat</w:t>
+      </w:r>
+      <w:proofErr w:type="spellEnd"/>
+      <w:r>
+        <w:rPr>
+          <w:rFonts w:eastAsia="Times New Roman"/>
+          <w:sz w:val="24"/>
+          <w:szCs w:val="24"/>
+        </w:rPr>
+        <w:t xml:space="preserve"> </w:t>
+      </w:r>
+      <w:proofErr w:type="spellStart"/>
+      <w:r>
+        <w:rPr>
+          <w:rFonts w:eastAsia="Times New Roman"/>
+          <w:sz w:val="24"/>
+          <w:szCs w:val="24"/>
+        </w:rPr>
+        <w:t>transmisi</w:t>
+      </w:r>
+      <w:proofErr w:type="spellEnd"/>
     </w:p>
     <w:p>
       <w:pPr>
@@ -975,8 +1365,36 @@
           <w:sz w:val="24"/>
           <w:szCs w:val="24"/>
         </w:rPr>
-        <w:t>2. Perangkat penyambung</w:t>
-      </w:r>
+        <w:t xml:space="preserve">2. </w:t>
+      </w:r>
+      <w:proofErr w:type="spellStart"/>
+      <w:r>
+        <w:rPr>
+          <w:rFonts w:eastAsia="Times New Roman"/>
+          <w:sz w:val="24"/>
+          <w:szCs w:val="24"/>
+        </w:rPr>
+        <w:t>Perangkat</w:t>
+      </w:r>
+      <w:proofErr w:type="spellEnd"/>
+      <w:r>
+        <w:rPr>
+          <w:rFonts w:eastAsia="Times New Roman"/>
+          <w:sz w:val="24"/>
+          <w:szCs w:val="24"/>
+        </w:rPr>
+        <w:t xml:space="preserve"> </w:t>
+      </w:r>
+      <w:proofErr w:type="spellStart"/>
+      <w:r>
+        <w:rPr>
+          <w:rFonts w:eastAsia="Times New Roman"/>
+          <w:sz w:val="24"/>
+          <w:szCs w:val="24"/>
+        </w:rPr>
+        <w:t>penyambung</w:t>
+      </w:r>
+      <w:proofErr w:type="spellEnd"/>
     </w:p>
     <w:p>
       <w:pPr>
@@ -1007,14 +1425,205 @@
           <w:szCs w:val="24"/>
         </w:rPr>
       </w:pPr>
-      <w:r>
-        <w:rPr>
-          <w:rFonts w:eastAsia="Times New Roman"/>
-          <w:sz w:val="24"/>
-          <w:szCs w:val="24"/>
-        </w:rPr>
-        <w:t xml:space="preserve">Jaringan telekomunikasi pertama kali digunakan pada tahun 1973. Jaringan telekomunikasi tersebut dinamai dengan 1G. </w:t>
-      </w:r>
+      <w:proofErr w:type="spellStart"/>
+      <w:r>
+        <w:rPr>
+          <w:rFonts w:eastAsia="Times New Roman"/>
+          <w:sz w:val="24"/>
+          <w:szCs w:val="24"/>
+        </w:rPr>
+        <w:t>Jaringan</w:t>
+      </w:r>
+      <w:proofErr w:type="spellEnd"/>
+      <w:r>
+        <w:rPr>
+          <w:rFonts w:eastAsia="Times New Roman"/>
+          <w:sz w:val="24"/>
+          <w:szCs w:val="24"/>
+        </w:rPr>
+        <w:t xml:space="preserve"> </w:t>
+      </w:r>
+      <w:proofErr w:type="spellStart"/>
+      <w:r>
+        <w:rPr>
+          <w:rFonts w:eastAsia="Times New Roman"/>
+          <w:sz w:val="24"/>
+          <w:szCs w:val="24"/>
+        </w:rPr>
+        <w:t>telekomunikasi</w:t>
+      </w:r>
+      <w:proofErr w:type="spellEnd"/>
+      <w:r>
+        <w:rPr>
+          <w:rFonts w:eastAsia="Times New Roman"/>
+          <w:sz w:val="24"/>
+          <w:szCs w:val="24"/>
+        </w:rPr>
+        <w:t xml:space="preserve"> </w:t>
+      </w:r>
+      <w:proofErr w:type="spellStart"/>
+      <w:r>
+        <w:rPr>
+          <w:rFonts w:eastAsia="Times New Roman"/>
+          <w:sz w:val="24"/>
+          <w:szCs w:val="24"/>
+        </w:rPr>
+        <w:t>pertama</w:t>
+      </w:r>
+      <w:proofErr w:type="spellEnd"/>
+      <w:r>
+        <w:rPr>
+          <w:rFonts w:eastAsia="Times New Roman"/>
+          <w:sz w:val="24"/>
+          <w:szCs w:val="24"/>
+        </w:rPr>
+        <w:t xml:space="preserve"> kali </w:t>
+      </w:r>
+      <w:proofErr w:type="spellStart"/>
+      <w:r>
+        <w:rPr>
+          <w:rFonts w:eastAsia="Times New Roman"/>
+          <w:sz w:val="24"/>
+          <w:szCs w:val="24"/>
+        </w:rPr>
+        <w:t>digunakan</w:t>
+      </w:r>
+      <w:proofErr w:type="spellEnd"/>
+      <w:r>
+        <w:rPr>
+          <w:rFonts w:eastAsia="Times New Roman"/>
+          <w:sz w:val="24"/>
+          <w:szCs w:val="24"/>
+        </w:rPr>
+        <w:t xml:space="preserve"> </w:t>
+      </w:r>
+      <w:proofErr w:type="spellStart"/>
+      <w:r>
+        <w:rPr>
+          <w:rFonts w:eastAsia="Times New Roman"/>
+          <w:sz w:val="24"/>
+          <w:szCs w:val="24"/>
+        </w:rPr>
+        <w:t>pada</w:t>
+      </w:r>
+      <w:proofErr w:type="spellEnd"/>
+      <w:r>
+        <w:rPr>
+          <w:rFonts w:eastAsia="Times New Roman"/>
+          <w:sz w:val="24"/>
+          <w:szCs w:val="24"/>
+        </w:rPr>
+        <w:t xml:space="preserve"> </w:t>
+      </w:r>
+      <w:proofErr w:type="spellStart"/>
+      <w:r>
+        <w:rPr>
+          <w:rFonts w:eastAsia="Times New Roman"/>
+          <w:sz w:val="24"/>
+          <w:szCs w:val="24"/>
+        </w:rPr>
+        <w:t>tahun</w:t>
+      </w:r>
+      <w:proofErr w:type="spellEnd"/>
+      <w:r>
+        <w:rPr>
+          <w:rFonts w:eastAsia="Times New Roman"/>
+          <w:sz w:val="24"/>
+          <w:szCs w:val="24"/>
+        </w:rPr>
+        <w:t xml:space="preserve"> 1973. </w:t>
+      </w:r>
+      <w:proofErr w:type="spellStart"/>
+      <w:r>
+        <w:rPr>
+          <w:rFonts w:eastAsia="Times New Roman"/>
+          <w:sz w:val="24"/>
+          <w:szCs w:val="24"/>
+        </w:rPr>
+        <w:t>Jaringan</w:t>
+      </w:r>
+      <w:proofErr w:type="spellEnd"/>
+      <w:r>
+        <w:rPr>
+          <w:rFonts w:eastAsia="Times New Roman"/>
+          <w:sz w:val="24"/>
+          <w:szCs w:val="24"/>
+        </w:rPr>
+        <w:t xml:space="preserve"> </w:t>
+      </w:r>
+      <w:proofErr w:type="spellStart"/>
+      <w:r>
+        <w:rPr>
+          <w:rFonts w:eastAsia="Times New Roman"/>
+          <w:sz w:val="24"/>
+          <w:szCs w:val="24"/>
+        </w:rPr>
+        <w:t>telekomunikasi</w:t>
+      </w:r>
+      <w:proofErr w:type="spellEnd"/>
+      <w:r>
+        <w:rPr>
+          <w:rFonts w:eastAsia="Times New Roman"/>
+          <w:sz w:val="24"/>
+          <w:szCs w:val="24"/>
+        </w:rPr>
+        <w:t xml:space="preserve"> </w:t>
+      </w:r>
+      <w:proofErr w:type="spellStart"/>
+      <w:r>
+        <w:rPr>
+          <w:rFonts w:eastAsia="Times New Roman"/>
+          <w:sz w:val="24"/>
+          <w:szCs w:val="24"/>
+        </w:rPr>
+        <w:t>tersebut</w:t>
+      </w:r>
+      <w:proofErr w:type="spellEnd"/>
+      <w:r>
+        <w:rPr>
+          <w:rFonts w:eastAsia="Times New Roman"/>
+          <w:sz w:val="24"/>
+          <w:szCs w:val="24"/>
+        </w:rPr>
+        <w:t xml:space="preserve"> </w:t>
+      </w:r>
+      <w:proofErr w:type="spellStart"/>
+      <w:r>
+        <w:rPr>
+          <w:rFonts w:eastAsia="Times New Roman"/>
+          <w:sz w:val="24"/>
+          <w:szCs w:val="24"/>
+        </w:rPr>
+        <w:t>dinamai</w:t>
+      </w:r>
+      <w:proofErr w:type="spellEnd"/>
+      <w:r>
+        <w:rPr>
+          <w:rFonts w:eastAsia="Times New Roman"/>
+          <w:sz w:val="24"/>
+          <w:szCs w:val="24"/>
+        </w:rPr>
+        <w:t xml:space="preserve"> </w:t>
+      </w:r>
+      <w:proofErr w:type="spellStart"/>
+      <w:r>
+        <w:rPr>
+          <w:rFonts w:eastAsia="Times New Roman"/>
+          <w:sz w:val="24"/>
+          <w:szCs w:val="24"/>
+        </w:rPr>
+        <w:t>dengan</w:t>
+      </w:r>
+      <w:proofErr w:type="spellEnd"/>
+      <w:r>
+        <w:rPr>
+          <w:rFonts w:eastAsia="Times New Roman"/>
+          <w:sz w:val="24"/>
+          <w:szCs w:val="24"/>
+        </w:rPr>
+        <w:t xml:space="preserve"> 1G. </w:t>
+      </w:r>
+      <w:proofErr w:type="spellStart"/>
       <w:r>
         <w:rPr>
           <w:rFonts w:eastAsia="Times New Roman"/>
@@ -1022,7 +1631,214 @@
           <w:szCs w:val="24"/>
         </w:rPr>
         <w:lastRenderedPageBreak/>
-        <w:t>Jaringan telekomunikasi tersebut terus mengalami perkembangan sehingga pada tahun 2006 teknologi 4G mulai dikembangkan.</w:t>
+        <w:t>Jaringan</w:t>
+      </w:r>
+      <w:proofErr w:type="spellEnd"/>
+      <w:r>
+        <w:rPr>
+          <w:rFonts w:eastAsia="Times New Roman"/>
+          <w:sz w:val="24"/>
+          <w:szCs w:val="24"/>
+        </w:rPr>
+        <w:t xml:space="preserve"> </w:t>
+      </w:r>
+      <w:proofErr w:type="spellStart"/>
+      <w:r>
+        <w:rPr>
+          <w:rFonts w:eastAsia="Times New Roman"/>
+          <w:sz w:val="24"/>
+          <w:szCs w:val="24"/>
+        </w:rPr>
+        <w:t>telekomunikasi</w:t>
+      </w:r>
+      <w:proofErr w:type="spellEnd"/>
+      <w:r>
+        <w:rPr>
+          <w:rFonts w:eastAsia="Times New Roman"/>
+          <w:sz w:val="24"/>
+          <w:szCs w:val="24"/>
+        </w:rPr>
+        <w:t xml:space="preserve"> </w:t>
+      </w:r>
+      <w:proofErr w:type="spellStart"/>
+      <w:r>
+        <w:rPr>
+          <w:rFonts w:eastAsia="Times New Roman"/>
+          <w:sz w:val="24"/>
+          <w:szCs w:val="24"/>
+        </w:rPr>
+        <w:t>tersebut</w:t>
+      </w:r>
+      <w:proofErr w:type="spellEnd"/>
+      <w:r>
+        <w:rPr>
+          <w:rFonts w:eastAsia="Times New Roman"/>
+          <w:sz w:val="24"/>
+          <w:szCs w:val="24"/>
+        </w:rPr>
+        <w:t xml:space="preserve"> </w:t>
+      </w:r>
+      <w:proofErr w:type="spellStart"/>
+      <w:r>
+        <w:rPr>
+          <w:rFonts w:eastAsia="Times New Roman"/>
+          <w:sz w:val="24"/>
+          <w:szCs w:val="24"/>
+        </w:rPr>
+        <w:t>terus</w:t>
+      </w:r>
+      <w:proofErr w:type="spellEnd"/>
+      <w:r>
+        <w:rPr>
+          <w:rFonts w:eastAsia="Times New Roman"/>
+          <w:sz w:val="24"/>
+          <w:szCs w:val="24"/>
+        </w:rPr>
+        <w:t xml:space="preserve"> </w:t>
+      </w:r>
+      <w:proofErr w:type="spellStart"/>
+      <w:r>
+        <w:rPr>
+          <w:rFonts w:eastAsia="Times New Roman"/>
+          <w:sz w:val="24"/>
+          <w:szCs w:val="24"/>
+        </w:rPr>
+        <w:t>mengalami</w:t>
+      </w:r>
+      <w:proofErr w:type="spellEnd"/>
+      <w:r>
+        <w:rPr>
+          <w:rFonts w:eastAsia="Times New Roman"/>
+          <w:sz w:val="24"/>
+          <w:szCs w:val="24"/>
+        </w:rPr>
+        <w:t xml:space="preserve"> </w:t>
+      </w:r>
+      <w:proofErr w:type="spellStart"/>
+      <w:r>
+        <w:rPr>
+          <w:rFonts w:eastAsia="Times New Roman"/>
+          <w:sz w:val="24"/>
+          <w:szCs w:val="24"/>
+        </w:rPr>
+        <w:t>perkembangan</w:t>
+      </w:r>
+      <w:proofErr w:type="spellEnd"/>
+      <w:r>
+        <w:rPr>
+          <w:rFonts w:eastAsia="Times New Roman"/>
+          <w:sz w:val="24"/>
+          <w:szCs w:val="24"/>
+        </w:rPr>
+        <w:t xml:space="preserve"> </w:t>
+      </w:r>
+      <w:proofErr w:type="spellStart"/>
+      <w:r>
+        <w:rPr>
+          <w:rFonts w:eastAsia="Times New Roman"/>
+          <w:sz w:val="24"/>
+          <w:szCs w:val="24"/>
+        </w:rPr>
+        <w:t>sehingga</w:t>
+      </w:r>
+      <w:proofErr w:type="spellEnd"/>
+      <w:r>
+        <w:rPr>
+          <w:rFonts w:eastAsia="Times New Roman"/>
+          <w:sz w:val="24"/>
+          <w:szCs w:val="24"/>
+        </w:rPr>
+        <w:t xml:space="preserve"> </w:t>
+      </w:r>
+      <w:proofErr w:type="spellStart"/>
+      <w:r>
+        <w:rPr>
+          <w:rFonts w:eastAsia="Times New Roman"/>
+          <w:sz w:val="24"/>
+          <w:szCs w:val="24"/>
+        </w:rPr>
+        <w:t>pada</w:t>
+      </w:r>
+      <w:proofErr w:type="spellEnd"/>
+      <w:r>
+        <w:rPr>
+          <w:rFonts w:eastAsia="Times New Roman"/>
+          <w:sz w:val="24"/>
+          <w:szCs w:val="24"/>
+        </w:rPr>
+        <w:t xml:space="preserve"> </w:t>
+      </w:r>
+      <w:proofErr w:type="spellStart"/>
+      <w:r>
+        <w:rPr>
+          <w:rFonts w:eastAsia="Times New Roman"/>
+          <w:sz w:val="24"/>
+          <w:szCs w:val="24"/>
+        </w:rPr>
+        <w:t>tahun</w:t>
+      </w:r>
+      <w:proofErr w:type="spellEnd"/>
+      <w:r>
+        <w:rPr>
+          <w:rFonts w:eastAsia="Times New Roman"/>
+          <w:sz w:val="24"/>
+          <w:szCs w:val="24"/>
+        </w:rPr>
+        <w:t xml:space="preserve"> 2006 </w:t>
+      </w:r>
+      <w:proofErr w:type="spellStart"/>
+      <w:r>
+        <w:rPr>
+          <w:rFonts w:eastAsia="Times New Roman"/>
+          <w:sz w:val="24"/>
+          <w:szCs w:val="24"/>
+        </w:rPr>
+        <w:t>teknologi</w:t>
+      </w:r>
+      <w:proofErr w:type="spellEnd"/>
+      <w:r>
+        <w:rPr>
+          <w:rFonts w:eastAsia="Times New Roman"/>
+          <w:sz w:val="24"/>
+          <w:szCs w:val="24"/>
+        </w:rPr>
+        <w:t xml:space="preserve"> 4G </w:t>
+      </w:r>
+      <w:proofErr w:type="spellStart"/>
+      <w:r>
+        <w:rPr>
+          <w:rFonts w:eastAsia="Times New Roman"/>
+          <w:sz w:val="24"/>
+          <w:szCs w:val="24"/>
+        </w:rPr>
+        <w:t>mulai</w:t>
+      </w:r>
+      <w:proofErr w:type="spellEnd"/>
+      <w:r>
+        <w:rPr>
+          <w:rFonts w:eastAsia="Times New Roman"/>
+          <w:sz w:val="24"/>
+          <w:szCs w:val="24"/>
+        </w:rPr>
+        <w:t xml:space="preserve"> </w:t>
+      </w:r>
+      <w:proofErr w:type="spellStart"/>
+      <w:r>
+        <w:rPr>
+          <w:rFonts w:eastAsia="Times New Roman"/>
+          <w:sz w:val="24"/>
+          <w:szCs w:val="24"/>
+        </w:rPr>
+        <w:t>dikembangkan</w:t>
+      </w:r>
+      <w:proofErr w:type="spellEnd"/>
+      <w:r>
+        <w:rPr>
+          <w:rFonts w:eastAsia="Times New Roman"/>
+          <w:sz w:val="24"/>
+          <w:szCs w:val="24"/>
+        </w:rPr>
+        <w:t>.</w:t>
       </w:r>
     </w:p>
     <w:p>
@@ -1057,7 +1873,349 @@
           <w:sz w:val="24"/>
           <w:szCs w:val="24"/>
         </w:rPr>
-        <w:t>PSTN merupakan jaringan telepon menggunakan kabel (tetap). Sistem ini telah digunakan kan pada akhir tahun 1800-an. Jaringan PSTN memiliki 8 komponen sebagai berikut:</w:t>
+        <w:t xml:space="preserve">PSTN </w:t>
+      </w:r>
+      <w:proofErr w:type="spellStart"/>
+      <w:r>
+        <w:rPr>
+          <w:rFonts w:eastAsia="Times New Roman"/>
+          <w:sz w:val="24"/>
+          <w:szCs w:val="24"/>
+        </w:rPr>
+        <w:t>merupakan</w:t>
+      </w:r>
+      <w:proofErr w:type="spellEnd"/>
+      <w:r>
+        <w:rPr>
+          <w:rFonts w:eastAsia="Times New Roman"/>
+          <w:sz w:val="24"/>
+          <w:szCs w:val="24"/>
+        </w:rPr>
+        <w:t xml:space="preserve"> </w:t>
+      </w:r>
+      <w:proofErr w:type="spellStart"/>
+      <w:r>
+        <w:rPr>
+          <w:rFonts w:eastAsia="Times New Roman"/>
+          <w:sz w:val="24"/>
+          <w:szCs w:val="24"/>
+        </w:rPr>
+        <w:t>jaringan</w:t>
+      </w:r>
+      <w:proofErr w:type="spellEnd"/>
+      <w:r>
+        <w:rPr>
+          <w:rFonts w:eastAsia="Times New Roman"/>
+          <w:sz w:val="24"/>
+          <w:szCs w:val="24"/>
+        </w:rPr>
+        <w:t xml:space="preserve"> </w:t>
+      </w:r>
+      <w:proofErr w:type="spellStart"/>
+      <w:r>
+        <w:rPr>
+          <w:rFonts w:eastAsia="Times New Roman"/>
+          <w:sz w:val="24"/>
+          <w:szCs w:val="24"/>
+        </w:rPr>
+        <w:t>telepon</w:t>
+      </w:r>
+      <w:proofErr w:type="spellEnd"/>
+      <w:r>
+        <w:rPr>
+          <w:rFonts w:eastAsia="Times New Roman"/>
+          <w:sz w:val="24"/>
+          <w:szCs w:val="24"/>
+        </w:rPr>
+        <w:t xml:space="preserve"> </w:t>
+      </w:r>
+      <w:proofErr w:type="spellStart"/>
+      <w:r>
+        <w:rPr>
+          <w:rFonts w:eastAsia="Times New Roman"/>
+          <w:sz w:val="24"/>
+          <w:szCs w:val="24"/>
+        </w:rPr>
+        <w:t>menggunakan</w:t>
+      </w:r>
+      <w:proofErr w:type="spellEnd"/>
+      <w:r>
+        <w:rPr>
+          <w:rFonts w:eastAsia="Times New Roman"/>
+          <w:sz w:val="24"/>
+          <w:szCs w:val="24"/>
+        </w:rPr>
+        <w:t xml:space="preserve"> </w:t>
+      </w:r>
+      <w:proofErr w:type="spellStart"/>
+      <w:r>
+        <w:rPr>
+          <w:rFonts w:eastAsia="Times New Roman"/>
+          <w:sz w:val="24"/>
+          <w:szCs w:val="24"/>
+        </w:rPr>
+        <w:t>kabel</w:t>
+      </w:r>
+      <w:proofErr w:type="spellEnd"/>
+      <w:r>
+        <w:rPr>
+          <w:rFonts w:eastAsia="Times New Roman"/>
+          <w:sz w:val="24"/>
+          <w:szCs w:val="24"/>
+        </w:rPr>
+        <w:t xml:space="preserve"> (</w:t>
+      </w:r>
+      <w:proofErr w:type="spellStart"/>
+      <w:r>
+        <w:rPr>
+          <w:rFonts w:eastAsia="Times New Roman"/>
+          <w:sz w:val="24"/>
+          <w:szCs w:val="24"/>
+        </w:rPr>
+        <w:t>tetap</w:t>
+      </w:r>
+      <w:proofErr w:type="spellEnd"/>
+      <w:r>
+        <w:rPr>
+          <w:rFonts w:eastAsia="Times New Roman"/>
+          <w:sz w:val="24"/>
+          <w:szCs w:val="24"/>
+        </w:rPr>
+        <w:t xml:space="preserve">). </w:t>
+      </w:r>
+      <w:proofErr w:type="spellStart"/>
+      <w:r>
+        <w:rPr>
+          <w:rFonts w:eastAsia="Times New Roman"/>
+          <w:sz w:val="24"/>
+          <w:szCs w:val="24"/>
+        </w:rPr>
+        <w:t>Sistem</w:t>
+      </w:r>
+      <w:proofErr w:type="spellEnd"/>
+      <w:r>
+        <w:rPr>
+          <w:rFonts w:eastAsia="Times New Roman"/>
+          <w:sz w:val="24"/>
+          <w:szCs w:val="24"/>
+        </w:rPr>
+        <w:t xml:space="preserve"> </w:t>
+      </w:r>
+      <w:proofErr w:type="spellStart"/>
+      <w:r>
+        <w:rPr>
+          <w:rFonts w:eastAsia="Times New Roman"/>
+          <w:sz w:val="24"/>
+          <w:szCs w:val="24"/>
+        </w:rPr>
+        <w:t>ini</w:t>
+      </w:r>
+      <w:proofErr w:type="spellEnd"/>
+      <w:r>
+        <w:rPr>
+          <w:rFonts w:eastAsia="Times New Roman"/>
+          <w:sz w:val="24"/>
+          <w:szCs w:val="24"/>
+        </w:rPr>
+        <w:t xml:space="preserve"> </w:t>
+      </w:r>
+      <w:proofErr w:type="spellStart"/>
+      <w:r>
+        <w:rPr>
+          <w:rFonts w:eastAsia="Times New Roman"/>
+          <w:sz w:val="24"/>
+          <w:szCs w:val="24"/>
+        </w:rPr>
+        <w:t>telah</w:t>
+      </w:r>
+      <w:proofErr w:type="spellEnd"/>
+      <w:r>
+        <w:rPr>
+          <w:rFonts w:eastAsia="Times New Roman"/>
+          <w:sz w:val="24"/>
+          <w:szCs w:val="24"/>
+        </w:rPr>
+        <w:t xml:space="preserve"> </w:t>
+      </w:r>
+      <w:proofErr w:type="spellStart"/>
+      <w:r>
+        <w:rPr>
+          <w:rFonts w:eastAsia="Times New Roman"/>
+          <w:sz w:val="24"/>
+          <w:szCs w:val="24"/>
+        </w:rPr>
+        <w:t>digunakan</w:t>
+      </w:r>
+      <w:proofErr w:type="spellEnd"/>
+      <w:r>
+        <w:rPr>
+          <w:rFonts w:eastAsia="Times New Roman"/>
+          <w:sz w:val="24"/>
+          <w:szCs w:val="24"/>
+        </w:rPr>
+        <w:t xml:space="preserve"> </w:t>
+      </w:r>
+      <w:proofErr w:type="spellStart"/>
+      <w:r>
+        <w:rPr>
+          <w:rFonts w:eastAsia="Times New Roman"/>
+          <w:sz w:val="24"/>
+          <w:szCs w:val="24"/>
+        </w:rPr>
+        <w:t>kan</w:t>
+      </w:r>
+      <w:proofErr w:type="spellEnd"/>
+      <w:r>
+        <w:rPr>
+          <w:rFonts w:eastAsia="Times New Roman"/>
+          <w:sz w:val="24"/>
+          <w:szCs w:val="24"/>
+        </w:rPr>
+        <w:t xml:space="preserve"> </w:t>
+      </w:r>
+      <w:proofErr w:type="spellStart"/>
+      <w:r>
+        <w:rPr>
+          <w:rFonts w:eastAsia="Times New Roman"/>
+          <w:sz w:val="24"/>
+          <w:szCs w:val="24"/>
+        </w:rPr>
+        <w:t>pada</w:t>
+      </w:r>
+      <w:proofErr w:type="spellEnd"/>
+      <w:r>
+        <w:rPr>
+          <w:rFonts w:eastAsia="Times New Roman"/>
+          <w:sz w:val="24"/>
+          <w:szCs w:val="24"/>
+        </w:rPr>
+        <w:t xml:space="preserve"> </w:t>
+      </w:r>
+      <w:proofErr w:type="spellStart"/>
+      <w:r>
+        <w:rPr>
+          <w:rFonts w:eastAsia="Times New Roman"/>
+          <w:sz w:val="24"/>
+          <w:szCs w:val="24"/>
+        </w:rPr>
+        <w:t>akhir</w:t>
+      </w:r>
+      <w:proofErr w:type="spellEnd"/>
+      <w:r>
+        <w:rPr>
+          <w:rFonts w:eastAsia="Times New Roman"/>
+          <w:sz w:val="24"/>
+          <w:szCs w:val="24"/>
+        </w:rPr>
+        <w:t xml:space="preserve"> </w:t>
+      </w:r>
+      <w:proofErr w:type="spellStart"/>
+      <w:r>
+        <w:rPr>
+          <w:rFonts w:eastAsia="Times New Roman"/>
+          <w:sz w:val="24"/>
+          <w:szCs w:val="24"/>
+        </w:rPr>
+        <w:t>tahun</w:t>
+      </w:r>
+      <w:proofErr w:type="spellEnd"/>
+      <w:r>
+        <w:rPr>
+          <w:rFonts w:eastAsia="Times New Roman"/>
+          <w:sz w:val="24"/>
+          <w:szCs w:val="24"/>
+        </w:rPr>
+        <w:t xml:space="preserve"> 1800-an. </w:t>
+      </w:r>
+      <w:proofErr w:type="spellStart"/>
+      <w:r>
+        <w:rPr>
+          <w:rFonts w:eastAsia="Times New Roman"/>
+          <w:sz w:val="24"/>
+          <w:szCs w:val="24"/>
+        </w:rPr>
+        <w:t>Jaringan</w:t>
+      </w:r>
+      <w:proofErr w:type="spellEnd"/>
+      <w:r>
+        <w:rPr>
+          <w:rFonts w:eastAsia="Times New Roman"/>
+          <w:sz w:val="24"/>
+          <w:szCs w:val="24"/>
+        </w:rPr>
+        <w:t xml:space="preserve"> PSTN </w:t>
+      </w:r>
+      <w:proofErr w:type="spellStart"/>
+      <w:r>
+        <w:rPr>
+          <w:rFonts w:eastAsia="Times New Roman"/>
+          <w:sz w:val="24"/>
+          <w:szCs w:val="24"/>
+        </w:rPr>
+        <w:t>memiliki</w:t>
+      </w:r>
+      <w:proofErr w:type="spellEnd"/>
+      <w:r>
+        <w:rPr>
+          <w:rFonts w:eastAsia="Times New Roman"/>
+          <w:sz w:val="24"/>
+          <w:szCs w:val="24"/>
+        </w:rPr>
+        <w:t xml:space="preserve"> 8 </w:t>
+      </w:r>
+      <w:proofErr w:type="spellStart"/>
+      <w:r>
+        <w:rPr>
+          <w:rFonts w:eastAsia="Times New Roman"/>
+          <w:sz w:val="24"/>
+          <w:szCs w:val="24"/>
+        </w:rPr>
+        <w:t>komponen</w:t>
+      </w:r>
+      <w:proofErr w:type="spellEnd"/>
+      <w:r>
+        <w:rPr>
+          <w:rFonts w:eastAsia="Times New Roman"/>
+          <w:sz w:val="24"/>
+          <w:szCs w:val="24"/>
+        </w:rPr>
+        <w:t xml:space="preserve"> </w:t>
+      </w:r>
+      <w:proofErr w:type="spellStart"/>
+      <w:r>
+        <w:rPr>
+          <w:rFonts w:eastAsia="Times New Roman"/>
+          <w:sz w:val="24"/>
+          <w:szCs w:val="24"/>
+        </w:rPr>
+        <w:t>sebagai</w:t>
+      </w:r>
+      <w:proofErr w:type="spellEnd"/>
+      <w:r>
+        <w:rPr>
+          <w:rFonts w:eastAsia="Times New Roman"/>
+          <w:sz w:val="24"/>
+          <w:szCs w:val="24"/>
+        </w:rPr>
+        <w:t xml:space="preserve"> </w:t>
+      </w:r>
+      <w:proofErr w:type="spellStart"/>
+      <w:r>
+        <w:rPr>
+          <w:rFonts w:eastAsia="Times New Roman"/>
+          <w:sz w:val="24"/>
+          <w:szCs w:val="24"/>
+        </w:rPr>
+        <w:t>berikut</w:t>
+      </w:r>
+      <w:proofErr w:type="spellEnd"/>
+      <w:r>
+        <w:rPr>
+          <w:rFonts w:eastAsia="Times New Roman"/>
+          <w:sz w:val="24"/>
+          <w:szCs w:val="24"/>
+        </w:rPr>
+        <w:t>:</w:t>
       </w:r>
     </w:p>
     <w:p>
@@ -1078,8 +2236,19 @@
           <w:sz w:val="24"/>
           <w:szCs w:val="24"/>
         </w:rPr>
-        <w:t>1) Sentral</w:t>
-      </w:r>
+        <w:t xml:space="preserve">1) </w:t>
+      </w:r>
+      <w:proofErr w:type="spellStart"/>
+      <w:r>
+        <w:rPr>
+          <w:rFonts w:eastAsia="Times New Roman"/>
+          <w:b/>
+          <w:sz w:val="24"/>
+          <w:szCs w:val="24"/>
+        </w:rPr>
+        <w:t>Sentral</w:t>
+      </w:r>
+      <w:proofErr w:type="spellEnd"/>
     </w:p>
     <w:p>
       <w:pPr>
@@ -1091,13 +2260,185 @@
           <w:szCs w:val="24"/>
         </w:rPr>
       </w:pPr>
-      <w:r>
-        <w:rPr>
-          <w:rFonts w:eastAsia="Times New Roman"/>
-          <w:sz w:val="24"/>
-          <w:szCs w:val="24"/>
-        </w:rPr>
-        <w:t>Sentral telepon adalah pusat pengaturan hubungan antara pelanggan Dan juga telepon.</w:t>
+      <w:proofErr w:type="spellStart"/>
+      <w:r>
+        <w:rPr>
+          <w:rFonts w:eastAsia="Times New Roman"/>
+          <w:sz w:val="24"/>
+          <w:szCs w:val="24"/>
+        </w:rPr>
+        <w:t>Sentral</w:t>
+      </w:r>
+      <w:proofErr w:type="spellEnd"/>
+      <w:r>
+        <w:rPr>
+          <w:rFonts w:eastAsia="Times New Roman"/>
+          <w:sz w:val="24"/>
+          <w:szCs w:val="24"/>
+        </w:rPr>
+        <w:t xml:space="preserve"> </w:t>
+      </w:r>
+      <w:proofErr w:type="spellStart"/>
+      <w:r>
+        <w:rPr>
+          <w:rFonts w:eastAsia="Times New Roman"/>
+          <w:sz w:val="24"/>
+          <w:szCs w:val="24"/>
+        </w:rPr>
+        <w:t>telepon</w:t>
+      </w:r>
+      <w:proofErr w:type="spellEnd"/>
+      <w:r>
+        <w:rPr>
+          <w:rFonts w:eastAsia="Times New Roman"/>
+          <w:sz w:val="24"/>
+          <w:szCs w:val="24"/>
+        </w:rPr>
+        <w:t xml:space="preserve"> </w:t>
+      </w:r>
+      <w:proofErr w:type="spellStart"/>
+      <w:r>
+        <w:rPr>
+          <w:rFonts w:eastAsia="Times New Roman"/>
+          <w:sz w:val="24"/>
+          <w:szCs w:val="24"/>
+        </w:rPr>
+        <w:t>adalah</w:t>
+      </w:r>
+      <w:proofErr w:type="spellEnd"/>
+      <w:r>
+        <w:rPr>
+          <w:rFonts w:eastAsia="Times New Roman"/>
+          <w:sz w:val="24"/>
+          <w:szCs w:val="24"/>
+        </w:rPr>
+        <w:t xml:space="preserve"> </w:t>
+      </w:r>
+      <w:proofErr w:type="spellStart"/>
+      <w:r>
+        <w:rPr>
+          <w:rFonts w:eastAsia="Times New Roman"/>
+          <w:sz w:val="24"/>
+          <w:szCs w:val="24"/>
+        </w:rPr>
+        <w:t>pusat</w:t>
+      </w:r>
+      <w:proofErr w:type="spellEnd"/>
+      <w:r>
+        <w:rPr>
+          <w:rFonts w:eastAsia="Times New Roman"/>
+          <w:sz w:val="24"/>
+          <w:szCs w:val="24"/>
+        </w:rPr>
+        <w:t xml:space="preserve"> </w:t>
+      </w:r>
+      <w:proofErr w:type="spellStart"/>
+      <w:r>
+        <w:rPr>
+          <w:rFonts w:eastAsia="Times New Roman"/>
+          <w:sz w:val="24"/>
+          <w:szCs w:val="24"/>
+        </w:rPr>
+        <w:t>pengaturan</w:t>
+      </w:r>
+      <w:proofErr w:type="spellEnd"/>
+      <w:r>
+        <w:rPr>
+          <w:rFonts w:eastAsia="Times New Roman"/>
+          <w:sz w:val="24"/>
+          <w:szCs w:val="24"/>
+        </w:rPr>
+        <w:t xml:space="preserve"> </w:t>
+      </w:r>
+      <w:proofErr w:type="spellStart"/>
+      <w:r>
+        <w:rPr>
+          <w:rFonts w:eastAsia="Times New Roman"/>
+          <w:sz w:val="24"/>
+          <w:szCs w:val="24"/>
+        </w:rPr>
+        <w:t>hubungan</w:t>
+      </w:r>
+      <w:proofErr w:type="spellEnd"/>
+      <w:r>
+        <w:rPr>
+          <w:rFonts w:eastAsia="Times New Roman"/>
+          <w:sz w:val="24"/>
+          <w:szCs w:val="24"/>
+        </w:rPr>
+        <w:t xml:space="preserve"> </w:t>
+      </w:r>
+      <w:proofErr w:type="spellStart"/>
+      <w:r>
+        <w:rPr>
+          <w:rFonts w:eastAsia="Times New Roman"/>
+          <w:sz w:val="24"/>
+          <w:szCs w:val="24"/>
+        </w:rPr>
+        <w:t>antara</w:t>
+      </w:r>
+      <w:proofErr w:type="spellEnd"/>
+      <w:r>
+        <w:rPr>
+          <w:rFonts w:eastAsia="Times New Roman"/>
+          <w:sz w:val="24"/>
+          <w:szCs w:val="24"/>
+        </w:rPr>
+        <w:t xml:space="preserve"> </w:t>
+      </w:r>
+      <w:proofErr w:type="spellStart"/>
+      <w:r>
+        <w:rPr>
+          <w:rFonts w:eastAsia="Times New Roman"/>
+          <w:sz w:val="24"/>
+          <w:szCs w:val="24"/>
+        </w:rPr>
+        <w:t>pelanggan</w:t>
+      </w:r>
+      <w:proofErr w:type="spellEnd"/>
+      <w:r>
+        <w:rPr>
+          <w:rFonts w:eastAsia="Times New Roman"/>
+          <w:sz w:val="24"/>
+          <w:szCs w:val="24"/>
+        </w:rPr>
+        <w:t xml:space="preserve"> Dan </w:t>
+      </w:r>
+      <w:proofErr w:type="spellStart"/>
+      <w:r>
+        <w:rPr>
+          <w:rFonts w:eastAsia="Times New Roman"/>
+          <w:sz w:val="24"/>
+          <w:szCs w:val="24"/>
+        </w:rPr>
+        <w:t>juga</w:t>
+      </w:r>
+      <w:proofErr w:type="spellEnd"/>
+      <w:r>
+        <w:rPr>
+          <w:rFonts w:eastAsia="Times New Roman"/>
+          <w:sz w:val="24"/>
+          <w:szCs w:val="24"/>
+        </w:rPr>
+        <w:t xml:space="preserve"> </w:t>
+      </w:r>
+      <w:proofErr w:type="spellStart"/>
+      <w:r>
+        <w:rPr>
+          <w:rFonts w:eastAsia="Times New Roman"/>
+          <w:sz w:val="24"/>
+          <w:szCs w:val="24"/>
+        </w:rPr>
+        <w:t>telepon</w:t>
+      </w:r>
+      <w:proofErr w:type="spellEnd"/>
+      <w:r>
+        <w:rPr>
+          <w:rFonts w:eastAsia="Times New Roman"/>
+          <w:sz w:val="24"/>
+          <w:szCs w:val="24"/>
+        </w:rPr>
+        <w:t>.</w:t>
       </w:r>
     </w:p>
     <w:p>
@@ -1137,7 +2478,691 @@
           <w:sz w:val="24"/>
           <w:szCs w:val="24"/>
         </w:rPr>
-        <w:t>MDF merupakan suatu kerangka besi yang dapat digunakan untuk menempatkan blog-blog terminal horizontal maupun vertikal. Blok terminal horizontal berfungsi sebagai tempat diterminasikannya kabel dari kabel sentral. Posisi terminal horizontal terletak pada sisi sentral di rangka MDF. Sedangkan blok terminal vertikal berfungsi sebagai tempat diterminasikannya kabel primer. Blog terminal vertikal terletak di sisi pelanggan pada rangka MDF.</w:t>
+        <w:t xml:space="preserve">MDF </w:t>
+      </w:r>
+      <w:proofErr w:type="spellStart"/>
+      <w:r>
+        <w:rPr>
+          <w:rFonts w:eastAsia="Times New Roman"/>
+          <w:sz w:val="24"/>
+          <w:szCs w:val="24"/>
+        </w:rPr>
+        <w:t>merupakan</w:t>
+      </w:r>
+      <w:proofErr w:type="spellEnd"/>
+      <w:r>
+        <w:rPr>
+          <w:rFonts w:eastAsia="Times New Roman"/>
+          <w:sz w:val="24"/>
+          <w:szCs w:val="24"/>
+        </w:rPr>
+        <w:t xml:space="preserve"> </w:t>
+      </w:r>
+      <w:proofErr w:type="spellStart"/>
+      <w:r>
+        <w:rPr>
+          <w:rFonts w:eastAsia="Times New Roman"/>
+          <w:sz w:val="24"/>
+          <w:szCs w:val="24"/>
+        </w:rPr>
+        <w:t>suatu</w:t>
+      </w:r>
+      <w:proofErr w:type="spellEnd"/>
+      <w:r>
+        <w:rPr>
+          <w:rFonts w:eastAsia="Times New Roman"/>
+          <w:sz w:val="24"/>
+          <w:szCs w:val="24"/>
+        </w:rPr>
+        <w:t xml:space="preserve"> </w:t>
+      </w:r>
+      <w:proofErr w:type="spellStart"/>
+      <w:r>
+        <w:rPr>
+          <w:rFonts w:eastAsia="Times New Roman"/>
+          <w:sz w:val="24"/>
+          <w:szCs w:val="24"/>
+        </w:rPr>
+        <w:t>kerangka</w:t>
+      </w:r>
+      <w:proofErr w:type="spellEnd"/>
+      <w:r>
+        <w:rPr>
+          <w:rFonts w:eastAsia="Times New Roman"/>
+          <w:sz w:val="24"/>
+          <w:szCs w:val="24"/>
+        </w:rPr>
+        <w:t xml:space="preserve"> </w:t>
+      </w:r>
+      <w:proofErr w:type="spellStart"/>
+      <w:r>
+        <w:rPr>
+          <w:rFonts w:eastAsia="Times New Roman"/>
+          <w:sz w:val="24"/>
+          <w:szCs w:val="24"/>
+        </w:rPr>
+        <w:t>besi</w:t>
+      </w:r>
+      <w:proofErr w:type="spellEnd"/>
+      <w:r>
+        <w:rPr>
+          <w:rFonts w:eastAsia="Times New Roman"/>
+          <w:sz w:val="24"/>
+          <w:szCs w:val="24"/>
+        </w:rPr>
+        <w:t xml:space="preserve"> yang </w:t>
+      </w:r>
+      <w:proofErr w:type="spellStart"/>
+      <w:r>
+        <w:rPr>
+          <w:rFonts w:eastAsia="Times New Roman"/>
+          <w:sz w:val="24"/>
+          <w:szCs w:val="24"/>
+        </w:rPr>
+        <w:t>dapat</w:t>
+      </w:r>
+      <w:proofErr w:type="spellEnd"/>
+      <w:r>
+        <w:rPr>
+          <w:rFonts w:eastAsia="Times New Roman"/>
+          <w:sz w:val="24"/>
+          <w:szCs w:val="24"/>
+        </w:rPr>
+        <w:t xml:space="preserve"> </w:t>
+      </w:r>
+      <w:proofErr w:type="spellStart"/>
+      <w:r>
+        <w:rPr>
+          <w:rFonts w:eastAsia="Times New Roman"/>
+          <w:sz w:val="24"/>
+          <w:szCs w:val="24"/>
+        </w:rPr>
+        <w:t>digunakan</w:t>
+      </w:r>
+      <w:proofErr w:type="spellEnd"/>
+      <w:r>
+        <w:rPr>
+          <w:rFonts w:eastAsia="Times New Roman"/>
+          <w:sz w:val="24"/>
+          <w:szCs w:val="24"/>
+        </w:rPr>
+        <w:t xml:space="preserve"> </w:t>
+      </w:r>
+      <w:proofErr w:type="spellStart"/>
+      <w:r>
+        <w:rPr>
+          <w:rFonts w:eastAsia="Times New Roman"/>
+          <w:sz w:val="24"/>
+          <w:szCs w:val="24"/>
+        </w:rPr>
+        <w:t>untuk</w:t>
+      </w:r>
+      <w:proofErr w:type="spellEnd"/>
+      <w:r>
+        <w:rPr>
+          <w:rFonts w:eastAsia="Times New Roman"/>
+          <w:sz w:val="24"/>
+          <w:szCs w:val="24"/>
+        </w:rPr>
+        <w:t xml:space="preserve"> </w:t>
+      </w:r>
+      <w:proofErr w:type="spellStart"/>
+      <w:r>
+        <w:rPr>
+          <w:rFonts w:eastAsia="Times New Roman"/>
+          <w:sz w:val="24"/>
+          <w:szCs w:val="24"/>
+        </w:rPr>
+        <w:t>menempatkan</w:t>
+      </w:r>
+      <w:proofErr w:type="spellEnd"/>
+      <w:r>
+        <w:rPr>
+          <w:rFonts w:eastAsia="Times New Roman"/>
+          <w:sz w:val="24"/>
+          <w:szCs w:val="24"/>
+        </w:rPr>
+        <w:t xml:space="preserve"> blog-blog terminal horizontal </w:t>
+      </w:r>
+      <w:proofErr w:type="spellStart"/>
+      <w:r>
+        <w:rPr>
+          <w:rFonts w:eastAsia="Times New Roman"/>
+          <w:sz w:val="24"/>
+          <w:szCs w:val="24"/>
+        </w:rPr>
+        <w:t>maupun</w:t>
+      </w:r>
+      <w:proofErr w:type="spellEnd"/>
+      <w:r>
+        <w:rPr>
+          <w:rFonts w:eastAsia="Times New Roman"/>
+          <w:sz w:val="24"/>
+          <w:szCs w:val="24"/>
+        </w:rPr>
+        <w:t xml:space="preserve"> </w:t>
+      </w:r>
+      <w:proofErr w:type="spellStart"/>
+      <w:r>
+        <w:rPr>
+          <w:rFonts w:eastAsia="Times New Roman"/>
+          <w:sz w:val="24"/>
+          <w:szCs w:val="24"/>
+        </w:rPr>
+        <w:t>vertikal</w:t>
+      </w:r>
+      <w:proofErr w:type="spellEnd"/>
+      <w:r>
+        <w:rPr>
+          <w:rFonts w:eastAsia="Times New Roman"/>
+          <w:sz w:val="24"/>
+          <w:szCs w:val="24"/>
+        </w:rPr>
+        <w:t xml:space="preserve">. Blok terminal horizontal </w:t>
+      </w:r>
+      <w:proofErr w:type="spellStart"/>
+      <w:r>
+        <w:rPr>
+          <w:rFonts w:eastAsia="Times New Roman"/>
+          <w:sz w:val="24"/>
+          <w:szCs w:val="24"/>
+        </w:rPr>
+        <w:t>berfungsi</w:t>
+      </w:r>
+      <w:proofErr w:type="spellEnd"/>
+      <w:r>
+        <w:rPr>
+          <w:rFonts w:eastAsia="Times New Roman"/>
+          <w:sz w:val="24"/>
+          <w:szCs w:val="24"/>
+        </w:rPr>
+        <w:t xml:space="preserve"> </w:t>
+      </w:r>
+      <w:proofErr w:type="spellStart"/>
+      <w:r>
+        <w:rPr>
+          <w:rFonts w:eastAsia="Times New Roman"/>
+          <w:sz w:val="24"/>
+          <w:szCs w:val="24"/>
+        </w:rPr>
+        <w:t>sebagai</w:t>
+      </w:r>
+      <w:proofErr w:type="spellEnd"/>
+      <w:r>
+        <w:rPr>
+          <w:rFonts w:eastAsia="Times New Roman"/>
+          <w:sz w:val="24"/>
+          <w:szCs w:val="24"/>
+        </w:rPr>
+        <w:t xml:space="preserve"> </w:t>
+      </w:r>
+      <w:proofErr w:type="spellStart"/>
+      <w:r>
+        <w:rPr>
+          <w:rFonts w:eastAsia="Times New Roman"/>
+          <w:sz w:val="24"/>
+          <w:szCs w:val="24"/>
+        </w:rPr>
+        <w:t>tempat</w:t>
+      </w:r>
+      <w:proofErr w:type="spellEnd"/>
+      <w:r>
+        <w:rPr>
+          <w:rFonts w:eastAsia="Times New Roman"/>
+          <w:sz w:val="24"/>
+          <w:szCs w:val="24"/>
+        </w:rPr>
+        <w:t xml:space="preserve"> </w:t>
+      </w:r>
+      <w:proofErr w:type="spellStart"/>
+      <w:r>
+        <w:rPr>
+          <w:rFonts w:eastAsia="Times New Roman"/>
+          <w:sz w:val="24"/>
+          <w:szCs w:val="24"/>
+        </w:rPr>
+        <w:t>diterminasikannya</w:t>
+      </w:r>
+      <w:proofErr w:type="spellEnd"/>
+      <w:r>
+        <w:rPr>
+          <w:rFonts w:eastAsia="Times New Roman"/>
+          <w:sz w:val="24"/>
+          <w:szCs w:val="24"/>
+        </w:rPr>
+        <w:t xml:space="preserve"> </w:t>
+      </w:r>
+      <w:proofErr w:type="spellStart"/>
+      <w:r>
+        <w:rPr>
+          <w:rFonts w:eastAsia="Times New Roman"/>
+          <w:sz w:val="24"/>
+          <w:szCs w:val="24"/>
+        </w:rPr>
+        <w:t>kabel</w:t>
+      </w:r>
+      <w:proofErr w:type="spellEnd"/>
+      <w:r>
+        <w:rPr>
+          <w:rFonts w:eastAsia="Times New Roman"/>
+          <w:sz w:val="24"/>
+          <w:szCs w:val="24"/>
+        </w:rPr>
+        <w:t xml:space="preserve"> </w:t>
+      </w:r>
+      <w:proofErr w:type="spellStart"/>
+      <w:r>
+        <w:rPr>
+          <w:rFonts w:eastAsia="Times New Roman"/>
+          <w:sz w:val="24"/>
+          <w:szCs w:val="24"/>
+        </w:rPr>
+        <w:t>dari</w:t>
+      </w:r>
+      <w:proofErr w:type="spellEnd"/>
+      <w:r>
+        <w:rPr>
+          <w:rFonts w:eastAsia="Times New Roman"/>
+          <w:sz w:val="24"/>
+          <w:szCs w:val="24"/>
+        </w:rPr>
+        <w:t xml:space="preserve"> </w:t>
+      </w:r>
+      <w:proofErr w:type="spellStart"/>
+      <w:r>
+        <w:rPr>
+          <w:rFonts w:eastAsia="Times New Roman"/>
+          <w:sz w:val="24"/>
+          <w:szCs w:val="24"/>
+        </w:rPr>
+        <w:t>kabel</w:t>
+      </w:r>
+      <w:proofErr w:type="spellEnd"/>
+      <w:r>
+        <w:rPr>
+          <w:rFonts w:eastAsia="Times New Roman"/>
+          <w:sz w:val="24"/>
+          <w:szCs w:val="24"/>
+        </w:rPr>
+        <w:t xml:space="preserve"> </w:t>
+      </w:r>
+      <w:proofErr w:type="spellStart"/>
+      <w:r>
+        <w:rPr>
+          <w:rFonts w:eastAsia="Times New Roman"/>
+          <w:sz w:val="24"/>
+          <w:szCs w:val="24"/>
+        </w:rPr>
+        <w:t>sentral</w:t>
+      </w:r>
+      <w:proofErr w:type="spellEnd"/>
+      <w:r>
+        <w:rPr>
+          <w:rFonts w:eastAsia="Times New Roman"/>
+          <w:sz w:val="24"/>
+          <w:szCs w:val="24"/>
+        </w:rPr>
+        <w:t xml:space="preserve">. </w:t>
+      </w:r>
+      <w:proofErr w:type="spellStart"/>
+      <w:r>
+        <w:rPr>
+          <w:rFonts w:eastAsia="Times New Roman"/>
+          <w:sz w:val="24"/>
+          <w:szCs w:val="24"/>
+        </w:rPr>
+        <w:t>Posisi</w:t>
+      </w:r>
+      <w:proofErr w:type="spellEnd"/>
+      <w:r>
+        <w:rPr>
+          <w:rFonts w:eastAsia="Times New Roman"/>
+          <w:sz w:val="24"/>
+          <w:szCs w:val="24"/>
+        </w:rPr>
+        <w:t xml:space="preserve"> terminal horizontal </w:t>
+      </w:r>
+      <w:proofErr w:type="spellStart"/>
+      <w:r>
+        <w:rPr>
+          <w:rFonts w:eastAsia="Times New Roman"/>
+          <w:sz w:val="24"/>
+          <w:szCs w:val="24"/>
+        </w:rPr>
+        <w:t>terletak</w:t>
+      </w:r>
+      <w:proofErr w:type="spellEnd"/>
+      <w:r>
+        <w:rPr>
+          <w:rFonts w:eastAsia="Times New Roman"/>
+          <w:sz w:val="24"/>
+          <w:szCs w:val="24"/>
+        </w:rPr>
+        <w:t xml:space="preserve"> </w:t>
+      </w:r>
+      <w:proofErr w:type="spellStart"/>
+      <w:r>
+        <w:rPr>
+          <w:rFonts w:eastAsia="Times New Roman"/>
+          <w:sz w:val="24"/>
+          <w:szCs w:val="24"/>
+        </w:rPr>
+        <w:t>pada</w:t>
+      </w:r>
+      <w:proofErr w:type="spellEnd"/>
+      <w:r>
+        <w:rPr>
+          <w:rFonts w:eastAsia="Times New Roman"/>
+          <w:sz w:val="24"/>
+          <w:szCs w:val="24"/>
+        </w:rPr>
+        <w:t xml:space="preserve"> </w:t>
+      </w:r>
+      <w:proofErr w:type="spellStart"/>
+      <w:r>
+        <w:rPr>
+          <w:rFonts w:eastAsia="Times New Roman"/>
+          <w:sz w:val="24"/>
+          <w:szCs w:val="24"/>
+        </w:rPr>
+        <w:t>sisi</w:t>
+      </w:r>
+      <w:proofErr w:type="spellEnd"/>
+      <w:r>
+        <w:rPr>
+          <w:rFonts w:eastAsia="Times New Roman"/>
+          <w:sz w:val="24"/>
+          <w:szCs w:val="24"/>
+        </w:rPr>
+        <w:t xml:space="preserve"> </w:t>
+      </w:r>
+      <w:proofErr w:type="spellStart"/>
+      <w:r>
+        <w:rPr>
+          <w:rFonts w:eastAsia="Times New Roman"/>
+          <w:sz w:val="24"/>
+          <w:szCs w:val="24"/>
+        </w:rPr>
+        <w:t>sentral</w:t>
+      </w:r>
+      <w:proofErr w:type="spellEnd"/>
+      <w:r>
+        <w:rPr>
+          <w:rFonts w:eastAsia="Times New Roman"/>
+          <w:sz w:val="24"/>
+          <w:szCs w:val="24"/>
+        </w:rPr>
+        <w:t xml:space="preserve"> di </w:t>
+      </w:r>
+      <w:proofErr w:type="spellStart"/>
+      <w:r>
+        <w:rPr>
+          <w:rFonts w:eastAsia="Times New Roman"/>
+          <w:sz w:val="24"/>
+          <w:szCs w:val="24"/>
+        </w:rPr>
+        <w:t>rangka</w:t>
+      </w:r>
+      <w:proofErr w:type="spellEnd"/>
+      <w:r>
+        <w:rPr>
+          <w:rFonts w:eastAsia="Times New Roman"/>
+          <w:sz w:val="24"/>
+          <w:szCs w:val="24"/>
+        </w:rPr>
+        <w:t xml:space="preserve"> MDF. </w:t>
+      </w:r>
+      <w:proofErr w:type="spellStart"/>
+      <w:r>
+        <w:rPr>
+          <w:rFonts w:eastAsia="Times New Roman"/>
+          <w:sz w:val="24"/>
+          <w:szCs w:val="24"/>
+        </w:rPr>
+        <w:t>Sedangkan</w:t>
+      </w:r>
+      <w:proofErr w:type="spellEnd"/>
+      <w:r>
+        <w:rPr>
+          <w:rFonts w:eastAsia="Times New Roman"/>
+          <w:sz w:val="24"/>
+          <w:szCs w:val="24"/>
+        </w:rPr>
+        <w:t xml:space="preserve"> </w:t>
+      </w:r>
+      <w:proofErr w:type="spellStart"/>
+      <w:r>
+        <w:rPr>
+          <w:rFonts w:eastAsia="Times New Roman"/>
+          <w:sz w:val="24"/>
+          <w:szCs w:val="24"/>
+        </w:rPr>
+        <w:t>blok</w:t>
+      </w:r>
+      <w:proofErr w:type="spellEnd"/>
+      <w:r>
+        <w:rPr>
+          <w:rFonts w:eastAsia="Times New Roman"/>
+          <w:sz w:val="24"/>
+          <w:szCs w:val="24"/>
+        </w:rPr>
+        <w:t xml:space="preserve"> terminal </w:t>
+      </w:r>
+      <w:proofErr w:type="spellStart"/>
+      <w:r>
+        <w:rPr>
+          <w:rFonts w:eastAsia="Times New Roman"/>
+          <w:sz w:val="24"/>
+          <w:szCs w:val="24"/>
+        </w:rPr>
+        <w:t>vertikal</w:t>
+      </w:r>
+      <w:proofErr w:type="spellEnd"/>
+      <w:r>
+        <w:rPr>
+          <w:rFonts w:eastAsia="Times New Roman"/>
+          <w:sz w:val="24"/>
+          <w:szCs w:val="24"/>
+        </w:rPr>
+        <w:t xml:space="preserve"> </w:t>
+      </w:r>
+      <w:proofErr w:type="spellStart"/>
+      <w:r>
+        <w:rPr>
+          <w:rFonts w:eastAsia="Times New Roman"/>
+          <w:sz w:val="24"/>
+          <w:szCs w:val="24"/>
+        </w:rPr>
+        <w:t>berfungsi</w:t>
+      </w:r>
+      <w:proofErr w:type="spellEnd"/>
+      <w:r>
+        <w:rPr>
+          <w:rFonts w:eastAsia="Times New Roman"/>
+          <w:sz w:val="24"/>
+          <w:szCs w:val="24"/>
+        </w:rPr>
+        <w:t xml:space="preserve"> </w:t>
+      </w:r>
+      <w:proofErr w:type="spellStart"/>
+      <w:r>
+        <w:rPr>
+          <w:rFonts w:eastAsia="Times New Roman"/>
+          <w:sz w:val="24"/>
+          <w:szCs w:val="24"/>
+        </w:rPr>
+        <w:t>sebagai</w:t>
+      </w:r>
+      <w:proofErr w:type="spellEnd"/>
+      <w:r>
+        <w:rPr>
+          <w:rFonts w:eastAsia="Times New Roman"/>
+          <w:sz w:val="24"/>
+          <w:szCs w:val="24"/>
+        </w:rPr>
+        <w:t xml:space="preserve"> </w:t>
+      </w:r>
+      <w:proofErr w:type="spellStart"/>
+      <w:r>
+        <w:rPr>
+          <w:rFonts w:eastAsia="Times New Roman"/>
+          <w:sz w:val="24"/>
+          <w:szCs w:val="24"/>
+        </w:rPr>
+        <w:t>tempat</w:t>
+      </w:r>
+      <w:proofErr w:type="spellEnd"/>
+      <w:r>
+        <w:rPr>
+          <w:rFonts w:eastAsia="Times New Roman"/>
+          <w:sz w:val="24"/>
+          <w:szCs w:val="24"/>
+        </w:rPr>
+        <w:t xml:space="preserve"> </w:t>
+      </w:r>
+      <w:proofErr w:type="spellStart"/>
+      <w:r>
+        <w:rPr>
+          <w:rFonts w:eastAsia="Times New Roman"/>
+          <w:sz w:val="24"/>
+          <w:szCs w:val="24"/>
+        </w:rPr>
+        <w:t>diterminasikannya</w:t>
+      </w:r>
+      <w:proofErr w:type="spellEnd"/>
+      <w:r>
+        <w:rPr>
+          <w:rFonts w:eastAsia="Times New Roman"/>
+          <w:sz w:val="24"/>
+          <w:szCs w:val="24"/>
+        </w:rPr>
+        <w:t xml:space="preserve"> </w:t>
+      </w:r>
+      <w:proofErr w:type="spellStart"/>
+      <w:r>
+        <w:rPr>
+          <w:rFonts w:eastAsia="Times New Roman"/>
+          <w:sz w:val="24"/>
+          <w:szCs w:val="24"/>
+        </w:rPr>
+        <w:t>kabel</w:t>
+      </w:r>
+      <w:proofErr w:type="spellEnd"/>
+      <w:r>
+        <w:rPr>
+          <w:rFonts w:eastAsia="Times New Roman"/>
+          <w:sz w:val="24"/>
+          <w:szCs w:val="24"/>
+        </w:rPr>
+        <w:t xml:space="preserve"> primer. Blog terminal </w:t>
+      </w:r>
+      <w:proofErr w:type="spellStart"/>
+      <w:r>
+        <w:rPr>
+          <w:rFonts w:eastAsia="Times New Roman"/>
+          <w:sz w:val="24"/>
+          <w:szCs w:val="24"/>
+        </w:rPr>
+        <w:t>vertikal</w:t>
+      </w:r>
+      <w:proofErr w:type="spellEnd"/>
+      <w:r>
+        <w:rPr>
+          <w:rFonts w:eastAsia="Times New Roman"/>
+          <w:sz w:val="24"/>
+          <w:szCs w:val="24"/>
+        </w:rPr>
+        <w:t xml:space="preserve"> </w:t>
+      </w:r>
+      <w:proofErr w:type="spellStart"/>
+      <w:r>
+        <w:rPr>
+          <w:rFonts w:eastAsia="Times New Roman"/>
+          <w:sz w:val="24"/>
+          <w:szCs w:val="24"/>
+        </w:rPr>
+        <w:t>terletak</w:t>
+      </w:r>
+      <w:proofErr w:type="spellEnd"/>
+      <w:r>
+        <w:rPr>
+          <w:rFonts w:eastAsia="Times New Roman"/>
+          <w:sz w:val="24"/>
+          <w:szCs w:val="24"/>
+        </w:rPr>
+        <w:t xml:space="preserve"> di </w:t>
+      </w:r>
+      <w:proofErr w:type="spellStart"/>
+      <w:r>
+        <w:rPr>
+          <w:rFonts w:eastAsia="Times New Roman"/>
+          <w:sz w:val="24"/>
+          <w:szCs w:val="24"/>
+        </w:rPr>
+        <w:t>sisi</w:t>
+      </w:r>
+      <w:proofErr w:type="spellEnd"/>
+      <w:r>
+        <w:rPr>
+          <w:rFonts w:eastAsia="Times New Roman"/>
+          <w:sz w:val="24"/>
+          <w:szCs w:val="24"/>
+        </w:rPr>
+        <w:t xml:space="preserve"> </w:t>
+      </w:r>
+      <w:proofErr w:type="spellStart"/>
+      <w:r>
+        <w:rPr>
+          <w:rFonts w:eastAsia="Times New Roman"/>
+          <w:sz w:val="24"/>
+          <w:szCs w:val="24"/>
+        </w:rPr>
+        <w:t>pelanggan</w:t>
+      </w:r>
+      <w:proofErr w:type="spellEnd"/>
+      <w:r>
+        <w:rPr>
+          <w:rFonts w:eastAsia="Times New Roman"/>
+          <w:sz w:val="24"/>
+          <w:szCs w:val="24"/>
+        </w:rPr>
+        <w:t xml:space="preserve"> </w:t>
+      </w:r>
+      <w:proofErr w:type="spellStart"/>
+      <w:r>
+        <w:rPr>
+          <w:rFonts w:eastAsia="Times New Roman"/>
+          <w:sz w:val="24"/>
+          <w:szCs w:val="24"/>
+        </w:rPr>
+        <w:t>pada</w:t>
+      </w:r>
+      <w:proofErr w:type="spellEnd"/>
+      <w:r>
+        <w:rPr>
+          <w:rFonts w:eastAsia="Times New Roman"/>
+          <w:sz w:val="24"/>
+          <w:szCs w:val="24"/>
+        </w:rPr>
+        <w:t xml:space="preserve"> </w:t>
+      </w:r>
+      <w:proofErr w:type="spellStart"/>
+      <w:r>
+        <w:rPr>
+          <w:rFonts w:eastAsia="Times New Roman"/>
+          <w:sz w:val="24"/>
+          <w:szCs w:val="24"/>
+        </w:rPr>
+        <w:t>rangka</w:t>
+      </w:r>
+      <w:proofErr w:type="spellEnd"/>
+      <w:r>
+        <w:rPr>
+          <w:rFonts w:eastAsia="Times New Roman"/>
+          <w:sz w:val="24"/>
+          <w:szCs w:val="24"/>
+        </w:rPr>
+        <w:t xml:space="preserve"> MDF.</w:t>
       </w:r>
     </w:p>
     <w:p>
@@ -1158,7 +3183,27 @@
           <w:sz w:val="24"/>
           <w:szCs w:val="24"/>
         </w:rPr>
-        <w:t>3) Kabel primer</w:t>
+        <w:t xml:space="preserve">3) </w:t>
+      </w:r>
+      <w:proofErr w:type="spellStart"/>
+      <w:r>
+        <w:rPr>
+          <w:rFonts w:eastAsia="Times New Roman"/>
+          <w:b/>
+          <w:sz w:val="24"/>
+          <w:szCs w:val="24"/>
+        </w:rPr>
+        <w:t>Kabel</w:t>
+      </w:r>
+      <w:proofErr w:type="spellEnd"/>
+      <w:r>
+        <w:rPr>
+          <w:rFonts w:eastAsia="Times New Roman"/>
+          <w:b/>
+          <w:sz w:val="24"/>
+          <w:szCs w:val="24"/>
+        </w:rPr>
+        <w:t xml:space="preserve"> primer</w:t>
       </w:r>
     </w:p>
     <w:p>
@@ -1171,14 +3216,160 @@
           <w:szCs w:val="24"/>
         </w:rPr>
       </w:pPr>
-      <w:r>
-        <w:rPr>
-          <w:rFonts w:eastAsia="Times New Roman"/>
-          <w:sz w:val="24"/>
-          <w:szCs w:val="24"/>
-        </w:rPr>
-        <w:t>Kabel primer merupakan kabel yang berfungsi untuk menghubungkan mdf dengan Rk</w:t>
-      </w:r>
+      <w:proofErr w:type="spellStart"/>
+      <w:r>
+        <w:rPr>
+          <w:rFonts w:eastAsia="Times New Roman"/>
+          <w:sz w:val="24"/>
+          <w:szCs w:val="24"/>
+        </w:rPr>
+        <w:t>Kabel</w:t>
+      </w:r>
+      <w:proofErr w:type="spellEnd"/>
+      <w:r>
+        <w:rPr>
+          <w:rFonts w:eastAsia="Times New Roman"/>
+          <w:sz w:val="24"/>
+          <w:szCs w:val="24"/>
+        </w:rPr>
+        <w:t xml:space="preserve"> primer </w:t>
+      </w:r>
+      <w:proofErr w:type="spellStart"/>
+      <w:r>
+        <w:rPr>
+          <w:rFonts w:eastAsia="Times New Roman"/>
+          <w:sz w:val="24"/>
+          <w:szCs w:val="24"/>
+        </w:rPr>
+        <w:t>merupakan</w:t>
+      </w:r>
+      <w:proofErr w:type="spellEnd"/>
+      <w:r>
+        <w:rPr>
+          <w:rFonts w:eastAsia="Times New Roman"/>
+          <w:sz w:val="24"/>
+          <w:szCs w:val="24"/>
+        </w:rPr>
+        <w:t xml:space="preserve"> </w:t>
+      </w:r>
+      <w:proofErr w:type="spellStart"/>
+      <w:r>
+        <w:rPr>
+          <w:rFonts w:eastAsia="Times New Roman"/>
+          <w:sz w:val="24"/>
+          <w:szCs w:val="24"/>
+        </w:rPr>
+        <w:t>kabel</w:t>
+      </w:r>
+      <w:proofErr w:type="spellEnd"/>
+      <w:r>
+        <w:rPr>
+          <w:rFonts w:eastAsia="Times New Roman"/>
+          <w:sz w:val="24"/>
+          <w:szCs w:val="24"/>
+        </w:rPr>
+        <w:t xml:space="preserve"> yang </w:t>
+      </w:r>
+      <w:proofErr w:type="spellStart"/>
+      <w:r>
+        <w:rPr>
+          <w:rFonts w:eastAsia="Times New Roman"/>
+          <w:sz w:val="24"/>
+          <w:szCs w:val="24"/>
+        </w:rPr>
+        <w:t>berfungsi</w:t>
+      </w:r>
+      <w:proofErr w:type="spellEnd"/>
+      <w:r>
+        <w:rPr>
+          <w:rFonts w:eastAsia="Times New Roman"/>
+          <w:sz w:val="24"/>
+          <w:szCs w:val="24"/>
+        </w:rPr>
+        <w:t xml:space="preserve"> </w:t>
+      </w:r>
+      <w:proofErr w:type="spellStart"/>
+      <w:r>
+        <w:rPr>
+          <w:rFonts w:eastAsia="Times New Roman"/>
+          <w:sz w:val="24"/>
+          <w:szCs w:val="24"/>
+        </w:rPr>
+        <w:t>untuk</w:t>
+      </w:r>
+      <w:proofErr w:type="spellEnd"/>
+      <w:r>
+        <w:rPr>
+          <w:rFonts w:eastAsia="Times New Roman"/>
+          <w:sz w:val="24"/>
+          <w:szCs w:val="24"/>
+        </w:rPr>
+        <w:t xml:space="preserve"> </w:t>
+      </w:r>
+      <w:proofErr w:type="spellStart"/>
+      <w:r>
+        <w:rPr>
+          <w:rFonts w:eastAsia="Times New Roman"/>
+          <w:sz w:val="24"/>
+          <w:szCs w:val="24"/>
+        </w:rPr>
+        <w:t>menghubungkan</w:t>
+      </w:r>
+      <w:proofErr w:type="spellEnd"/>
+      <w:r>
+        <w:rPr>
+          <w:rFonts w:eastAsia="Times New Roman"/>
+          <w:sz w:val="24"/>
+          <w:szCs w:val="24"/>
+        </w:rPr>
+        <w:t xml:space="preserve"> </w:t>
+      </w:r>
+      <w:proofErr w:type="spellStart"/>
+      <w:r>
+        <w:rPr>
+          <w:rFonts w:eastAsia="Times New Roman"/>
+          <w:sz w:val="24"/>
+          <w:szCs w:val="24"/>
+        </w:rPr>
+        <w:t>mdf</w:t>
+      </w:r>
+      <w:proofErr w:type="spellEnd"/>
+      <w:r>
+        <w:rPr>
+          <w:rFonts w:eastAsia="Times New Roman"/>
+          <w:sz w:val="24"/>
+          <w:szCs w:val="24"/>
+        </w:rPr>
+        <w:t xml:space="preserve"> </w:t>
+      </w:r>
+      <w:proofErr w:type="spellStart"/>
+      <w:r>
+        <w:rPr>
+          <w:rFonts w:eastAsia="Times New Roman"/>
+          <w:sz w:val="24"/>
+          <w:szCs w:val="24"/>
+        </w:rPr>
+        <w:t>dengan</w:t>
+      </w:r>
+      <w:proofErr w:type="spellEnd"/>
+      <w:r>
+        <w:rPr>
+          <w:rFonts w:eastAsia="Times New Roman"/>
+          <w:sz w:val="24"/>
+          <w:szCs w:val="24"/>
+        </w:rPr>
+        <w:t xml:space="preserve"> </w:t>
+      </w:r>
+      <w:proofErr w:type="spellStart"/>
+      <w:r>
+        <w:rPr>
+          <w:rFonts w:eastAsia="Times New Roman"/>
+          <w:sz w:val="24"/>
+          <w:szCs w:val="24"/>
+        </w:rPr>
+        <w:t>Rk</w:t>
+      </w:r>
+      <w:proofErr w:type="spellEnd"/>
     </w:p>
     <w:p>
       <w:pPr>
@@ -1200,7 +3391,51 @@
           <w:sz w:val="24"/>
           <w:szCs w:val="24"/>
         </w:rPr>
-        <w:t>4. Rumah kabel (RK)</w:t>
+        <w:t xml:space="preserve">4. </w:t>
+      </w:r>
+      <w:proofErr w:type="spellStart"/>
+      <w:r>
+        <w:rPr>
+          <w:rFonts w:eastAsia="Times New Roman"/>
+          <w:b/>
+          <w:bCs/>
+          <w:sz w:val="24"/>
+          <w:szCs w:val="24"/>
+        </w:rPr>
+        <w:t>Rumah</w:t>
+      </w:r>
+      <w:proofErr w:type="spellEnd"/>
+      <w:r>
+        <w:rPr>
+          <w:rFonts w:eastAsia="Times New Roman"/>
+          <w:b/>
+          <w:bCs/>
+          <w:sz w:val="24"/>
+          <w:szCs w:val="24"/>
+        </w:rPr>
+        <w:t xml:space="preserve"> </w:t>
+      </w:r>
+      <w:proofErr w:type="spellStart"/>
+      <w:r>
+        <w:rPr>
+          <w:rFonts w:eastAsia="Times New Roman"/>
+          <w:b/>
+          <w:bCs/>
+          <w:sz w:val="24"/>
+          <w:szCs w:val="24"/>
+        </w:rPr>
+        <w:t>kabel</w:t>
+      </w:r>
+      <w:proofErr w:type="spellEnd"/>
+      <w:r>
+        <w:rPr>
+          <w:rFonts w:eastAsia="Times New Roman"/>
+          <w:b/>
+          <w:bCs/>
+          <w:sz w:val="24"/>
+          <w:szCs w:val="24"/>
+        </w:rPr>
+        <w:t xml:space="preserve"> (RK)</w:t>
       </w:r>
     </w:p>
     <w:p>
@@ -1213,13 +3448,347 @@
           <w:szCs w:val="24"/>
         </w:rPr>
       </w:pPr>
-      <w:r>
-        <w:rPr>
-          <w:rFonts w:eastAsia="Times New Roman"/>
-          <w:sz w:val="24"/>
-          <w:szCs w:val="24"/>
-        </w:rPr>
-        <w:t>Rumah kabel merupakan suatu terminal yang berfungsi sebagai tempat terminasi kabel primer dan juga sekunder. Rumah kabel ini memiliki kode RK pada pintunya.</w:t>
+      <w:proofErr w:type="spellStart"/>
+      <w:r>
+        <w:rPr>
+          <w:rFonts w:eastAsia="Times New Roman"/>
+          <w:sz w:val="24"/>
+          <w:szCs w:val="24"/>
+        </w:rPr>
+        <w:t>Rumah</w:t>
+      </w:r>
+      <w:proofErr w:type="spellEnd"/>
+      <w:r>
+        <w:rPr>
+          <w:rFonts w:eastAsia="Times New Roman"/>
+          <w:sz w:val="24"/>
+          <w:szCs w:val="24"/>
+        </w:rPr>
+        <w:t xml:space="preserve"> </w:t>
+      </w:r>
+      <w:proofErr w:type="spellStart"/>
+      <w:r>
+        <w:rPr>
+          <w:rFonts w:eastAsia="Times New Roman"/>
+          <w:sz w:val="24"/>
+          <w:szCs w:val="24"/>
+        </w:rPr>
+        <w:t>kabel</w:t>
+      </w:r>
+      <w:proofErr w:type="spellEnd"/>
+      <w:r>
+        <w:rPr>
+          <w:rFonts w:eastAsia="Times New Roman"/>
+          <w:sz w:val="24"/>
+          <w:szCs w:val="24"/>
+        </w:rPr>
+        <w:t xml:space="preserve"> </w:t>
+      </w:r>
+      <w:proofErr w:type="spellStart"/>
+      <w:r>
+        <w:rPr>
+          <w:rFonts w:eastAsia="Times New Roman"/>
+          <w:sz w:val="24"/>
+          <w:szCs w:val="24"/>
+        </w:rPr>
+        <w:t>merupakan</w:t>
+      </w:r>
+      <w:proofErr w:type="spellEnd"/>
+      <w:r>
+        <w:rPr>
+          <w:rFonts w:eastAsia="Times New Roman"/>
+          <w:sz w:val="24"/>
+          <w:szCs w:val="24"/>
+        </w:rPr>
+        <w:t xml:space="preserve"> </w:t>
+      </w:r>
+      <w:proofErr w:type="spellStart"/>
+      <w:r>
+        <w:rPr>
+          <w:rFonts w:eastAsia="Times New Roman"/>
+          <w:sz w:val="24"/>
+          <w:szCs w:val="24"/>
+        </w:rPr>
+        <w:t>suatu</w:t>
+      </w:r>
+      <w:proofErr w:type="spellEnd"/>
+      <w:r>
+        <w:rPr>
+          <w:rFonts w:eastAsia="Times New Roman"/>
+          <w:sz w:val="24"/>
+          <w:szCs w:val="24"/>
+        </w:rPr>
+        <w:t xml:space="preserve"> terminal yang </w:t>
+      </w:r>
+      <w:proofErr w:type="spellStart"/>
+      <w:r>
+        <w:rPr>
+          <w:rFonts w:eastAsia="Times New Roman"/>
+          <w:sz w:val="24"/>
+          <w:szCs w:val="24"/>
+        </w:rPr>
+        <w:t>berfungsi</w:t>
+      </w:r>
+      <w:proofErr w:type="spellEnd"/>
+      <w:r>
+        <w:rPr>
+          <w:rFonts w:eastAsia="Times New Roman"/>
+          <w:sz w:val="24"/>
+          <w:szCs w:val="24"/>
+        </w:rPr>
+        <w:t xml:space="preserve"> </w:t>
+      </w:r>
+      <w:proofErr w:type="spellStart"/>
+      <w:r>
+        <w:rPr>
+          <w:rFonts w:eastAsia="Times New Roman"/>
+          <w:sz w:val="24"/>
+          <w:szCs w:val="24"/>
+        </w:rPr>
+        <w:t>sebagai</w:t>
+      </w:r>
+      <w:proofErr w:type="spellEnd"/>
+      <w:r>
+        <w:rPr>
+          <w:rFonts w:eastAsia="Times New Roman"/>
+          <w:sz w:val="24"/>
+          <w:szCs w:val="24"/>
+        </w:rPr>
+        <w:t xml:space="preserve"> </w:t>
+      </w:r>
+      <w:proofErr w:type="spellStart"/>
+      <w:r>
+        <w:rPr>
+          <w:rFonts w:eastAsia="Times New Roman"/>
+          <w:sz w:val="24"/>
+          <w:szCs w:val="24"/>
+        </w:rPr>
+        <w:t>tempat</w:t>
+      </w:r>
+      <w:proofErr w:type="spellEnd"/>
+      <w:r>
+        <w:rPr>
+          <w:rFonts w:eastAsia="Times New Roman"/>
+          <w:sz w:val="24"/>
+          <w:szCs w:val="24"/>
+        </w:rPr>
+        <w:t xml:space="preserve"> </w:t>
+      </w:r>
+      <w:proofErr w:type="spellStart"/>
+      <w:r>
+        <w:rPr>
+          <w:rFonts w:eastAsia="Times New Roman"/>
+          <w:sz w:val="24"/>
+          <w:szCs w:val="24"/>
+        </w:rPr>
+        <w:t>terminasi</w:t>
+      </w:r>
+      <w:proofErr w:type="spellEnd"/>
+      <w:r>
+        <w:rPr>
+          <w:rFonts w:eastAsia="Times New Roman"/>
+          <w:sz w:val="24"/>
+          <w:szCs w:val="24"/>
+        </w:rPr>
+        <w:t xml:space="preserve"> </w:t>
+      </w:r>
+      <w:proofErr w:type="spellStart"/>
+      <w:r>
+        <w:rPr>
+          <w:rFonts w:eastAsia="Times New Roman"/>
+          <w:sz w:val="24"/>
+          <w:szCs w:val="24"/>
+        </w:rPr>
+        <w:t>kabel</w:t>
+      </w:r>
+      <w:proofErr w:type="spellEnd"/>
+      <w:r>
+        <w:rPr>
+          <w:rFonts w:eastAsia="Times New Roman"/>
+          <w:sz w:val="24"/>
+          <w:szCs w:val="24"/>
+        </w:rPr>
+        <w:t xml:space="preserve"> primer </w:t>
+      </w:r>
+      <w:proofErr w:type="spellStart"/>
+      <w:r>
+        <w:rPr>
+          <w:rFonts w:eastAsia="Times New Roman"/>
+          <w:sz w:val="24"/>
+          <w:szCs w:val="24"/>
+        </w:rPr>
+        <w:t>dan</w:t>
+      </w:r>
+      <w:proofErr w:type="spellEnd"/>
+      <w:r>
+        <w:rPr>
+          <w:rFonts w:eastAsia="Times New Roman"/>
+          <w:sz w:val="24"/>
+          <w:szCs w:val="24"/>
+        </w:rPr>
+        <w:t xml:space="preserve"> </w:t>
+      </w:r>
+      <w:proofErr w:type="spellStart"/>
+      <w:r>
+        <w:rPr>
+          <w:rFonts w:eastAsia="Times New Roman"/>
+          <w:sz w:val="24"/>
+          <w:szCs w:val="24"/>
+        </w:rPr>
+        <w:t>juga</w:t>
+      </w:r>
+      <w:proofErr w:type="spellEnd"/>
+      <w:r>
+        <w:rPr>
+          <w:rFonts w:eastAsia="Times New Roman"/>
+          <w:sz w:val="24"/>
+          <w:szCs w:val="24"/>
+        </w:rPr>
+        <w:t xml:space="preserve"> </w:t>
+      </w:r>
+      <w:proofErr w:type="spellStart"/>
+      <w:r>
+        <w:rPr>
+          <w:rFonts w:eastAsia="Times New Roman"/>
+          <w:sz w:val="24"/>
+          <w:szCs w:val="24"/>
+        </w:rPr>
+        <w:t>sekunder</w:t>
+      </w:r>
+      <w:proofErr w:type="spellEnd"/>
+      <w:r>
+        <w:rPr>
+          <w:rFonts w:eastAsia="Times New Roman"/>
+          <w:sz w:val="24"/>
+          <w:szCs w:val="24"/>
+        </w:rPr>
+        <w:t xml:space="preserve">. </w:t>
+      </w:r>
+      <w:proofErr w:type="spellStart"/>
+      <w:r>
+        <w:rPr>
+          <w:rFonts w:eastAsia="Times New Roman"/>
+          <w:sz w:val="24"/>
+          <w:szCs w:val="24"/>
+        </w:rPr>
+        <w:t>Rumah</w:t>
+      </w:r>
+      <w:proofErr w:type="spellEnd"/>
+      <w:r>
+        <w:rPr>
+          <w:rFonts w:eastAsia="Times New Roman"/>
+          <w:sz w:val="24"/>
+          <w:szCs w:val="24"/>
+        </w:rPr>
+        <w:t xml:space="preserve"> </w:t>
+      </w:r>
+      <w:proofErr w:type="spellStart"/>
+      <w:r>
+        <w:rPr>
+          <w:rFonts w:eastAsia="Times New Roman"/>
+          <w:sz w:val="24"/>
+          <w:szCs w:val="24"/>
+        </w:rPr>
+        <w:t>kabel</w:t>
+      </w:r>
+      <w:proofErr w:type="spellEnd"/>
+      <w:r>
+        <w:rPr>
+          <w:rFonts w:eastAsia="Times New Roman"/>
+          <w:sz w:val="24"/>
+          <w:szCs w:val="24"/>
+        </w:rPr>
+        <w:t xml:space="preserve"> </w:t>
+      </w:r>
+      <w:proofErr w:type="spellStart"/>
+      <w:r>
+        <w:rPr>
+          <w:rFonts w:eastAsia="Times New Roman"/>
+          <w:sz w:val="24"/>
+          <w:szCs w:val="24"/>
+        </w:rPr>
+        <w:t>ini</w:t>
+      </w:r>
+      <w:proofErr w:type="spellEnd"/>
+      <w:r>
+        <w:rPr>
+          <w:rFonts w:eastAsia="Times New Roman"/>
+          <w:sz w:val="24"/>
+          <w:szCs w:val="24"/>
+        </w:rPr>
+        <w:t xml:space="preserve"> </w:t>
+      </w:r>
+      <w:proofErr w:type="spellStart"/>
+      <w:r>
+        <w:rPr>
+          <w:rFonts w:eastAsia="Times New Roman"/>
+          <w:sz w:val="24"/>
+          <w:szCs w:val="24"/>
+        </w:rPr>
+        <w:t>memiliki</w:t>
+      </w:r>
+      <w:proofErr w:type="spellEnd"/>
+      <w:r>
+        <w:rPr>
+          <w:rFonts w:eastAsia="Times New Roman"/>
+          <w:sz w:val="24"/>
+          <w:szCs w:val="24"/>
+        </w:rPr>
+        <w:t xml:space="preserve"> </w:t>
+      </w:r>
+      <w:proofErr w:type="spellStart"/>
+      <w:r>
+        <w:rPr>
+          <w:rFonts w:eastAsia="Times New Roman"/>
+          <w:sz w:val="24"/>
+          <w:szCs w:val="24"/>
+        </w:rPr>
+        <w:t>kode</w:t>
+      </w:r>
+      <w:proofErr w:type="spellEnd"/>
+      <w:r>
+        <w:rPr>
+          <w:rFonts w:eastAsia="Times New Roman"/>
+          <w:sz w:val="24"/>
+          <w:szCs w:val="24"/>
+        </w:rPr>
+        <w:t xml:space="preserve"> RK </w:t>
+      </w:r>
+      <w:proofErr w:type="spellStart"/>
+      <w:r>
+        <w:rPr>
+          <w:rFonts w:eastAsia="Times New Roman"/>
+          <w:sz w:val="24"/>
+          <w:szCs w:val="24"/>
+        </w:rPr>
+        <w:t>pada</w:t>
+      </w:r>
+      <w:proofErr w:type="spellEnd"/>
+      <w:r>
+        <w:rPr>
+          <w:rFonts w:eastAsia="Times New Roman"/>
+          <w:sz w:val="24"/>
+          <w:szCs w:val="24"/>
+        </w:rPr>
+        <w:t xml:space="preserve"> </w:t>
+      </w:r>
+      <w:proofErr w:type="spellStart"/>
+      <w:r>
+        <w:rPr>
+          <w:rFonts w:eastAsia="Times New Roman"/>
+          <w:sz w:val="24"/>
+          <w:szCs w:val="24"/>
+        </w:rPr>
+        <w:t>pintunya</w:t>
+      </w:r>
+      <w:proofErr w:type="spellEnd"/>
+      <w:r>
+        <w:rPr>
+          <w:rFonts w:eastAsia="Times New Roman"/>
+          <w:sz w:val="24"/>
+          <w:szCs w:val="24"/>
+        </w:rPr>
+        <w:t>.</w:t>
       </w:r>
     </w:p>
     <w:p>
@@ -1250,8 +3819,39 @@
           <w:sz w:val="24"/>
           <w:szCs w:val="24"/>
         </w:rPr>
-        <w:t>) Kabel sekunder</w:t>
-      </w:r>
+        <w:t xml:space="preserve">) </w:t>
+      </w:r>
+      <w:proofErr w:type="spellStart"/>
+      <w:r>
+        <w:rPr>
+          <w:rFonts w:eastAsia="Times New Roman"/>
+          <w:b/>
+          <w:sz w:val="24"/>
+          <w:szCs w:val="24"/>
+        </w:rPr>
+        <w:t>Kabel</w:t>
+      </w:r>
+      <w:proofErr w:type="spellEnd"/>
+      <w:r>
+        <w:rPr>
+          <w:rFonts w:eastAsia="Times New Roman"/>
+          <w:b/>
+          <w:sz w:val="24"/>
+          <w:szCs w:val="24"/>
+        </w:rPr>
+        <w:t xml:space="preserve"> </w:t>
+      </w:r>
+      <w:proofErr w:type="spellStart"/>
+      <w:r>
+        <w:rPr>
+          <w:rFonts w:eastAsia="Times New Roman"/>
+          <w:b/>
+          <w:sz w:val="24"/>
+          <w:szCs w:val="24"/>
+        </w:rPr>
+        <w:t>sekunder</w:t>
+      </w:r>
+      <w:proofErr w:type="spellEnd"/>
     </w:p>
     <w:p>
       <w:pPr>
@@ -1266,13 +3866,167 @@
           <w:szCs w:val="24"/>
         </w:rPr>
       </w:pPr>
-      <w:r>
-        <w:rPr>
-          <w:rFonts w:eastAsia="Times New Roman"/>
-          <w:sz w:val="24"/>
-          <w:szCs w:val="24"/>
-        </w:rPr>
-        <w:t>Kabel sekunder merupakan kabel yang berfungsi untuk menghubungkan antara RTK dan DP</w:t>
+      <w:proofErr w:type="spellStart"/>
+      <w:r>
+        <w:rPr>
+          <w:rFonts w:eastAsia="Times New Roman"/>
+          <w:sz w:val="24"/>
+          <w:szCs w:val="24"/>
+        </w:rPr>
+        <w:t>Kabel</w:t>
+      </w:r>
+      <w:proofErr w:type="spellEnd"/>
+      <w:r>
+        <w:rPr>
+          <w:rFonts w:eastAsia="Times New Roman"/>
+          <w:sz w:val="24"/>
+          <w:szCs w:val="24"/>
+        </w:rPr>
+        <w:t xml:space="preserve"> </w:t>
+      </w:r>
+      <w:proofErr w:type="spellStart"/>
+      <w:r>
+        <w:rPr>
+          <w:rFonts w:eastAsia="Times New Roman"/>
+          <w:sz w:val="24"/>
+          <w:szCs w:val="24"/>
+        </w:rPr>
+        <w:t>sekunder</w:t>
+      </w:r>
+      <w:proofErr w:type="spellEnd"/>
+      <w:r>
+        <w:rPr>
+          <w:rFonts w:eastAsia="Times New Roman"/>
+          <w:sz w:val="24"/>
+          <w:szCs w:val="24"/>
+        </w:rPr>
+        <w:t xml:space="preserve"> </w:t>
+      </w:r>
+      <w:proofErr w:type="spellStart"/>
+      <w:r>
+        <w:rPr>
+          <w:rFonts w:eastAsia="Times New Roman"/>
+          <w:sz w:val="24"/>
+          <w:szCs w:val="24"/>
+        </w:rPr>
+        <w:t>merupakan</w:t>
+      </w:r>
+      <w:proofErr w:type="spellEnd"/>
+      <w:r>
+        <w:rPr>
+          <w:rFonts w:eastAsia="Times New Roman"/>
+          <w:sz w:val="24"/>
+          <w:szCs w:val="24"/>
+        </w:rPr>
+        <w:t xml:space="preserve"> </w:t>
+      </w:r>
+      <w:proofErr w:type="spellStart"/>
+      <w:r>
+        <w:rPr>
+          <w:rFonts w:eastAsia="Times New Roman"/>
+          <w:sz w:val="24"/>
+          <w:szCs w:val="24"/>
+        </w:rPr>
+        <w:t>kabel</w:t>
+      </w:r>
+      <w:proofErr w:type="spellEnd"/>
+      <w:r>
+        <w:rPr>
+          <w:rFonts w:eastAsia="Times New Roman"/>
+          <w:sz w:val="24"/>
+          <w:szCs w:val="24"/>
+        </w:rPr>
+        <w:t xml:space="preserve"> yang </w:t>
+      </w:r>
+      <w:proofErr w:type="spellStart"/>
+      <w:r>
+        <w:rPr>
+          <w:rFonts w:eastAsia="Times New Roman"/>
+          <w:sz w:val="24"/>
+          <w:szCs w:val="24"/>
+        </w:rPr>
+        <w:t>berfungsi</w:t>
+      </w:r>
+      <w:proofErr w:type="spellEnd"/>
+      <w:r>
+        <w:rPr>
+          <w:rFonts w:eastAsia="Times New Roman"/>
+          <w:sz w:val="24"/>
+          <w:szCs w:val="24"/>
+        </w:rPr>
+        <w:t xml:space="preserve"> </w:t>
+      </w:r>
+      <w:proofErr w:type="spellStart"/>
+      <w:r>
+        <w:rPr>
+          <w:rFonts w:eastAsia="Times New Roman"/>
+          <w:sz w:val="24"/>
+          <w:szCs w:val="24"/>
+        </w:rPr>
+        <w:t>untuk</w:t>
+      </w:r>
+      <w:proofErr w:type="spellEnd"/>
+      <w:r>
+        <w:rPr>
+          <w:rFonts w:eastAsia="Times New Roman"/>
+          <w:sz w:val="24"/>
+          <w:szCs w:val="24"/>
+        </w:rPr>
+        <w:t xml:space="preserve"> </w:t>
+      </w:r>
+      <w:proofErr w:type="spellStart"/>
+      <w:r>
+        <w:rPr>
+          <w:rFonts w:eastAsia="Times New Roman"/>
+          <w:sz w:val="24"/>
+          <w:szCs w:val="24"/>
+        </w:rPr>
+        <w:t>menghubungkan</w:t>
+      </w:r>
+      <w:proofErr w:type="spellEnd"/>
+      <w:r>
+        <w:rPr>
+          <w:rFonts w:eastAsia="Times New Roman"/>
+          <w:sz w:val="24"/>
+          <w:szCs w:val="24"/>
+        </w:rPr>
+        <w:t xml:space="preserve"> </w:t>
+      </w:r>
+      <w:proofErr w:type="spellStart"/>
+      <w:r>
+        <w:rPr>
+          <w:rFonts w:eastAsia="Times New Roman"/>
+          <w:sz w:val="24"/>
+          <w:szCs w:val="24"/>
+        </w:rPr>
+        <w:t>antara</w:t>
+      </w:r>
+      <w:proofErr w:type="spellEnd"/>
+      <w:r>
+        <w:rPr>
+          <w:rFonts w:eastAsia="Times New Roman"/>
+          <w:sz w:val="24"/>
+          <w:szCs w:val="24"/>
+        </w:rPr>
+        <w:t xml:space="preserve"> RTK </w:t>
+      </w:r>
+      <w:proofErr w:type="spellStart"/>
+      <w:r>
+        <w:rPr>
+          <w:rFonts w:eastAsia="Times New Roman"/>
+          <w:sz w:val="24"/>
+          <w:szCs w:val="24"/>
+        </w:rPr>
+        <w:t>dan</w:t>
+      </w:r>
+      <w:proofErr w:type="spellEnd"/>
+      <w:r>
+        <w:rPr>
+          <w:rFonts w:eastAsia="Times New Roman"/>
+          <w:sz w:val="24"/>
+          <w:szCs w:val="24"/>
+        </w:rPr>
+        <w:t xml:space="preserve"> DP</w:t>
       </w:r>
     </w:p>
     <w:p>
@@ -1322,8 +4076,216 @@
           <w:sz w:val="24"/>
           <w:szCs w:val="24"/>
         </w:rPr>
-        <w:t>Distribution point merupakan terminal kabel yang berfungsi sebagai tempat untuk menyambungkan kabel sekunder dengan saluran penanggal</w:t>
-      </w:r>
+        <w:t xml:space="preserve">Distribution point </w:t>
+      </w:r>
+      <w:proofErr w:type="spellStart"/>
+      <w:r>
+        <w:rPr>
+          <w:rFonts w:eastAsia="Times New Roman"/>
+          <w:sz w:val="24"/>
+          <w:szCs w:val="24"/>
+        </w:rPr>
+        <w:t>merupakan</w:t>
+      </w:r>
+      <w:proofErr w:type="spellEnd"/>
+      <w:r>
+        <w:rPr>
+          <w:rFonts w:eastAsia="Times New Roman"/>
+          <w:sz w:val="24"/>
+          <w:szCs w:val="24"/>
+        </w:rPr>
+        <w:t xml:space="preserve"> terminal </w:t>
+      </w:r>
+      <w:proofErr w:type="spellStart"/>
+      <w:r>
+        <w:rPr>
+          <w:rFonts w:eastAsia="Times New Roman"/>
+          <w:sz w:val="24"/>
+          <w:szCs w:val="24"/>
+        </w:rPr>
+        <w:t>kabel</w:t>
+      </w:r>
+      <w:proofErr w:type="spellEnd"/>
+      <w:r>
+        <w:rPr>
+          <w:rFonts w:eastAsia="Times New Roman"/>
+          <w:sz w:val="24"/>
+          <w:szCs w:val="24"/>
+        </w:rPr>
+        <w:t xml:space="preserve"> yang </w:t>
+      </w:r>
+      <w:proofErr w:type="spellStart"/>
+      <w:r>
+        <w:rPr>
+          <w:rFonts w:eastAsia="Times New Roman"/>
+          <w:sz w:val="24"/>
+          <w:szCs w:val="24"/>
+        </w:rPr>
+        <w:t>berfungsi</w:t>
+      </w:r>
+      <w:proofErr w:type="spellEnd"/>
+      <w:r>
+        <w:rPr>
+          <w:rFonts w:eastAsia="Times New Roman"/>
+          <w:sz w:val="24"/>
+          <w:szCs w:val="24"/>
+        </w:rPr>
+        <w:t xml:space="preserve"> </w:t>
+      </w:r>
+      <w:proofErr w:type="spellStart"/>
+      <w:r>
+        <w:rPr>
+          <w:rFonts w:eastAsia="Times New Roman"/>
+          <w:sz w:val="24"/>
+          <w:szCs w:val="24"/>
+        </w:rPr>
+        <w:t>sebagai</w:t>
+      </w:r>
+      <w:proofErr w:type="spellEnd"/>
+      <w:r>
+        <w:rPr>
+          <w:rFonts w:eastAsia="Times New Roman"/>
+          <w:sz w:val="24"/>
+          <w:szCs w:val="24"/>
+        </w:rPr>
+        <w:t xml:space="preserve"> </w:t>
+      </w:r>
+      <w:proofErr w:type="spellStart"/>
+      <w:r>
+        <w:rPr>
+          <w:rFonts w:eastAsia="Times New Roman"/>
+          <w:sz w:val="24"/>
+          <w:szCs w:val="24"/>
+        </w:rPr>
+        <w:t>tempat</w:t>
+      </w:r>
+      <w:proofErr w:type="spellEnd"/>
+      <w:r>
+        <w:rPr>
+          <w:rFonts w:eastAsia="Times New Roman"/>
+          <w:sz w:val="24"/>
+          <w:szCs w:val="24"/>
+        </w:rPr>
+        <w:t xml:space="preserve"> </w:t>
+      </w:r>
+      <w:proofErr w:type="spellStart"/>
+      <w:r>
+        <w:rPr>
+          <w:rFonts w:eastAsia="Times New Roman"/>
+          <w:sz w:val="24"/>
+          <w:szCs w:val="24"/>
+        </w:rPr>
+        <w:t>untuk</w:t>
+      </w:r>
+      <w:proofErr w:type="spellEnd"/>
+      <w:r>
+        <w:rPr>
+          <w:rFonts w:eastAsia="Times New Roman"/>
+          <w:sz w:val="24"/>
+          <w:szCs w:val="24"/>
+        </w:rPr>
+        <w:t xml:space="preserve"> </w:t>
+      </w:r>
+      <w:proofErr w:type="spellStart"/>
+      <w:r>
+        <w:rPr>
+          <w:rFonts w:eastAsia="Times New Roman"/>
+          <w:sz w:val="24"/>
+          <w:szCs w:val="24"/>
+        </w:rPr>
+        <w:t>menyambungkan</w:t>
+      </w:r>
+      <w:proofErr w:type="spellEnd"/>
+      <w:r>
+        <w:rPr>
+          <w:rFonts w:eastAsia="Times New Roman"/>
+          <w:sz w:val="24"/>
+          <w:szCs w:val="24"/>
+        </w:rPr>
+        <w:t xml:space="preserve"> </w:t>
+      </w:r>
+      <w:proofErr w:type="spellStart"/>
+      <w:r>
+        <w:rPr>
+          <w:rFonts w:eastAsia="Times New Roman"/>
+          <w:sz w:val="24"/>
+          <w:szCs w:val="24"/>
+        </w:rPr>
+        <w:t>kabel</w:t>
+      </w:r>
+      <w:proofErr w:type="spellEnd"/>
+      <w:r>
+        <w:rPr>
+          <w:rFonts w:eastAsia="Times New Roman"/>
+          <w:sz w:val="24"/>
+          <w:szCs w:val="24"/>
+        </w:rPr>
+        <w:t xml:space="preserve"> </w:t>
+      </w:r>
+      <w:proofErr w:type="spellStart"/>
+      <w:r>
+        <w:rPr>
+          <w:rFonts w:eastAsia="Times New Roman"/>
+          <w:sz w:val="24"/>
+          <w:szCs w:val="24"/>
+        </w:rPr>
+        <w:t>sekunder</w:t>
+      </w:r>
+      <w:proofErr w:type="spellEnd"/>
+      <w:r>
+        <w:rPr>
+          <w:rFonts w:eastAsia="Times New Roman"/>
+          <w:sz w:val="24"/>
+          <w:szCs w:val="24"/>
+        </w:rPr>
+        <w:t xml:space="preserve"> </w:t>
+      </w:r>
+      <w:proofErr w:type="spellStart"/>
+      <w:r>
+        <w:rPr>
+          <w:rFonts w:eastAsia="Times New Roman"/>
+          <w:sz w:val="24"/>
+          <w:szCs w:val="24"/>
+        </w:rPr>
+        <w:t>dengan</w:t>
+      </w:r>
+      <w:proofErr w:type="spellEnd"/>
+      <w:r>
+        <w:rPr>
+          <w:rFonts w:eastAsia="Times New Roman"/>
+          <w:sz w:val="24"/>
+          <w:szCs w:val="24"/>
+        </w:rPr>
+        <w:t xml:space="preserve"> </w:t>
+      </w:r>
+      <w:proofErr w:type="spellStart"/>
+      <w:r>
+        <w:rPr>
+          <w:rFonts w:eastAsia="Times New Roman"/>
+          <w:sz w:val="24"/>
+          <w:szCs w:val="24"/>
+        </w:rPr>
+        <w:t>saluran</w:t>
+      </w:r>
+      <w:proofErr w:type="spellEnd"/>
+      <w:r>
+        <w:rPr>
+          <w:rFonts w:eastAsia="Times New Roman"/>
+          <w:sz w:val="24"/>
+          <w:szCs w:val="24"/>
+        </w:rPr>
+        <w:t xml:space="preserve"> </w:t>
+      </w:r>
+      <w:proofErr w:type="spellStart"/>
+      <w:r>
+        <w:rPr>
+          <w:rFonts w:eastAsia="Times New Roman"/>
+          <w:sz w:val="24"/>
+          <w:szCs w:val="24"/>
+        </w:rPr>
+        <w:t>penanggal</w:t>
+      </w:r>
+      <w:proofErr w:type="spellEnd"/>
     </w:p>
     <w:p>
       <w:pPr>
@@ -1353,7 +4315,27 @@
           <w:sz w:val="24"/>
           <w:szCs w:val="24"/>
         </w:rPr>
-        <w:t>) Kotak terminal batas (KTB)</w:t>
+        <w:t xml:space="preserve">) Kotak terminal </w:t>
+      </w:r>
+      <w:proofErr w:type="spellStart"/>
+      <w:r>
+        <w:rPr>
+          <w:rFonts w:eastAsia="Times New Roman"/>
+          <w:b/>
+          <w:sz w:val="24"/>
+          <w:szCs w:val="24"/>
+        </w:rPr>
+        <w:t>batas</w:t>
+      </w:r>
+      <w:proofErr w:type="spellEnd"/>
+      <w:r>
+        <w:rPr>
+          <w:rFonts w:eastAsia="Times New Roman"/>
+          <w:b/>
+          <w:sz w:val="24"/>
+          <w:szCs w:val="24"/>
+        </w:rPr>
+        <w:t xml:space="preserve"> (KTB)</w:t>
       </w:r>
     </w:p>
     <w:p>
@@ -1372,7 +4354,205 @@
           <w:sz w:val="24"/>
           <w:szCs w:val="24"/>
         </w:rPr>
-        <w:t>KTB merupakan kota terminal yang berfungsi sebagai lanjutan terminasi dari DP. KTB disimpan pada dinding-dinding rumah.</w:t>
+        <w:t xml:space="preserve">KTB </w:t>
+      </w:r>
+      <w:proofErr w:type="spellStart"/>
+      <w:r>
+        <w:rPr>
+          <w:rFonts w:eastAsia="Times New Roman"/>
+          <w:sz w:val="24"/>
+          <w:szCs w:val="24"/>
+        </w:rPr>
+        <w:t>merupakan</w:t>
+      </w:r>
+      <w:proofErr w:type="spellEnd"/>
+      <w:r>
+        <w:rPr>
+          <w:rFonts w:eastAsia="Times New Roman"/>
+          <w:sz w:val="24"/>
+          <w:szCs w:val="24"/>
+        </w:rPr>
+        <w:t xml:space="preserve"> </w:t>
+      </w:r>
+      <w:proofErr w:type="spellStart"/>
+      <w:r>
+        <w:rPr>
+          <w:rFonts w:eastAsia="Times New Roman"/>
+          <w:sz w:val="24"/>
+          <w:szCs w:val="24"/>
+        </w:rPr>
+        <w:t>kota</w:t>
+      </w:r>
+      <w:proofErr w:type="spellEnd"/>
+      <w:r>
+        <w:rPr>
+          <w:rFonts w:eastAsia="Times New Roman"/>
+          <w:sz w:val="24"/>
+          <w:szCs w:val="24"/>
+        </w:rPr>
+        <w:t xml:space="preserve"> terminal yang </w:t>
+      </w:r>
+      <w:proofErr w:type="spellStart"/>
+      <w:r>
+        <w:rPr>
+          <w:rFonts w:eastAsia="Times New Roman"/>
+          <w:sz w:val="24"/>
+          <w:szCs w:val="24"/>
+        </w:rPr>
+        <w:t>berfungsi</w:t>
+      </w:r>
+      <w:proofErr w:type="spellEnd"/>
+      <w:r>
+        <w:rPr>
+          <w:rFonts w:eastAsia="Times New Roman"/>
+          <w:sz w:val="24"/>
+          <w:szCs w:val="24"/>
+        </w:rPr>
+        <w:t xml:space="preserve"> </w:t>
+      </w:r>
+      <w:proofErr w:type="spellStart"/>
+      <w:r>
+        <w:rPr>
+          <w:rFonts w:eastAsia="Times New Roman"/>
+          <w:sz w:val="24"/>
+          <w:szCs w:val="24"/>
+        </w:rPr>
+        <w:t>sebagai</w:t>
+      </w:r>
+      <w:proofErr w:type="spellEnd"/>
+      <w:r>
+        <w:rPr>
+          <w:rFonts w:eastAsia="Times New Roman"/>
+          <w:sz w:val="24"/>
+          <w:szCs w:val="24"/>
+        </w:rPr>
+        <w:t xml:space="preserve"> </w:t>
+      </w:r>
+      <w:proofErr w:type="spellStart"/>
+      <w:r>
+        <w:rPr>
+          <w:rFonts w:eastAsia="Times New Roman"/>
+          <w:sz w:val="24"/>
+          <w:szCs w:val="24"/>
+        </w:rPr>
+        <w:t>lanjutan</w:t>
+      </w:r>
+      <w:proofErr w:type="spellEnd"/>
+      <w:r>
+        <w:rPr>
+          <w:rFonts w:eastAsia="Times New Roman"/>
+          <w:sz w:val="24"/>
+          <w:szCs w:val="24"/>
+        </w:rPr>
+        <w:t xml:space="preserve"> </w:t>
+      </w:r>
+      <w:proofErr w:type="spellStart"/>
+      <w:r>
+        <w:rPr>
+          <w:rFonts w:eastAsia="Times New Roman"/>
+          <w:sz w:val="24"/>
+          <w:szCs w:val="24"/>
+        </w:rPr>
+        <w:t>terminasi</w:t>
+      </w:r>
+      <w:proofErr w:type="spellEnd"/>
+      <w:r>
+        <w:rPr>
+          <w:rFonts w:eastAsia="Times New Roman"/>
+          <w:sz w:val="24"/>
+          <w:szCs w:val="24"/>
+        </w:rPr>
+        <w:t xml:space="preserve"> </w:t>
+      </w:r>
+      <w:proofErr w:type="spellStart"/>
+      <w:r>
+        <w:rPr>
+          <w:rFonts w:eastAsia="Times New Roman"/>
+          <w:sz w:val="24"/>
+          <w:szCs w:val="24"/>
+        </w:rPr>
+        <w:t>dari</w:t>
+      </w:r>
+      <w:proofErr w:type="spellEnd"/>
+      <w:r>
+        <w:rPr>
+          <w:rFonts w:eastAsia="Times New Roman"/>
+          <w:sz w:val="24"/>
+          <w:szCs w:val="24"/>
+        </w:rPr>
+        <w:t xml:space="preserve"> DP. KTB </w:t>
+      </w:r>
+      <w:proofErr w:type="spellStart"/>
+      <w:r>
+        <w:rPr>
+          <w:rFonts w:eastAsia="Times New Roman"/>
+          <w:sz w:val="24"/>
+          <w:szCs w:val="24"/>
+        </w:rPr>
+        <w:t>disimpan</w:t>
+      </w:r>
+      <w:proofErr w:type="spellEnd"/>
+      <w:r>
+        <w:rPr>
+          <w:rFonts w:eastAsia="Times New Roman"/>
+          <w:sz w:val="24"/>
+          <w:szCs w:val="24"/>
+        </w:rPr>
+        <w:t xml:space="preserve"> </w:t>
+      </w:r>
+      <w:proofErr w:type="spellStart"/>
+      <w:r>
+        <w:rPr>
+          <w:rFonts w:eastAsia="Times New Roman"/>
+          <w:sz w:val="24"/>
+          <w:szCs w:val="24"/>
+        </w:rPr>
+        <w:t>pada</w:t>
+      </w:r>
+      <w:proofErr w:type="spellEnd"/>
+      <w:r>
+        <w:rPr>
+          <w:rFonts w:eastAsia="Times New Roman"/>
+          <w:sz w:val="24"/>
+          <w:szCs w:val="24"/>
+        </w:rPr>
+        <w:t xml:space="preserve"> </w:t>
+      </w:r>
+      <w:proofErr w:type="spellStart"/>
+      <w:r>
+        <w:rPr>
+          <w:rFonts w:eastAsia="Times New Roman"/>
+          <w:sz w:val="24"/>
+          <w:szCs w:val="24"/>
+        </w:rPr>
+        <w:t>dinding-dinding</w:t>
+      </w:r>
+      <w:proofErr w:type="spellEnd"/>
+      <w:r>
+        <w:rPr>
+          <w:rFonts w:eastAsia="Times New Roman"/>
+          <w:sz w:val="24"/>
+          <w:szCs w:val="24"/>
+        </w:rPr>
+        <w:t xml:space="preserve"> </w:t>
+      </w:r>
+      <w:proofErr w:type="spellStart"/>
+      <w:r>
+        <w:rPr>
+          <w:rFonts w:eastAsia="Times New Roman"/>
+          <w:sz w:val="24"/>
+          <w:szCs w:val="24"/>
+        </w:rPr>
+        <w:t>rumah</w:t>
+      </w:r>
+      <w:proofErr w:type="spellEnd"/>
+      <w:r>
+        <w:rPr>
+          <w:rFonts w:eastAsia="Times New Roman"/>
+          <w:sz w:val="24"/>
+          <w:szCs w:val="24"/>
+        </w:rPr>
+        <w:t>.</w:t>
       </w:r>
     </w:p>
     <w:p>
@@ -1394,6 +4574,7 @@
           <w:szCs w:val="24"/>
           <w:lang w:val="id-ID"/>
         </w:rPr>
+        <w:lastRenderedPageBreak/>
         <w:t>8</w:t>
       </w:r>
       <w:r>
@@ -1403,8 +4584,19 @@
           <w:sz w:val="24"/>
           <w:szCs w:val="24"/>
         </w:rPr>
-        <w:t>) Soket</w:t>
-      </w:r>
+        <w:t xml:space="preserve">) </w:t>
+      </w:r>
+      <w:proofErr w:type="spellStart"/>
+      <w:r>
+        <w:rPr>
+          <w:rFonts w:eastAsia="Times New Roman"/>
+          <w:b/>
+          <w:sz w:val="24"/>
+          <w:szCs w:val="24"/>
+        </w:rPr>
+        <w:t>Soket</w:t>
+      </w:r>
+      <w:proofErr w:type="spellEnd"/>
     </w:p>
     <w:p>
       <w:pPr>
@@ -1416,13 +4608,275 @@
           <w:szCs w:val="24"/>
         </w:rPr>
       </w:pPr>
-      <w:r>
-        <w:rPr>
-          <w:rFonts w:eastAsia="Times New Roman"/>
-          <w:sz w:val="24"/>
-          <w:szCs w:val="24"/>
-        </w:rPr>
-        <w:t>Soket merupakan suatu terminal peer to peer. Soket berfungsi untuk mendeteksi terminasi kabel rumah sebelum dihubungkan dengan pesawat telepon.</w:t>
+      <w:proofErr w:type="spellStart"/>
+      <w:r>
+        <w:rPr>
+          <w:rFonts w:eastAsia="Times New Roman"/>
+          <w:sz w:val="24"/>
+          <w:szCs w:val="24"/>
+        </w:rPr>
+        <w:t>Soket</w:t>
+      </w:r>
+      <w:proofErr w:type="spellEnd"/>
+      <w:r>
+        <w:rPr>
+          <w:rFonts w:eastAsia="Times New Roman"/>
+          <w:sz w:val="24"/>
+          <w:szCs w:val="24"/>
+        </w:rPr>
+        <w:t xml:space="preserve"> </w:t>
+      </w:r>
+      <w:proofErr w:type="spellStart"/>
+      <w:r>
+        <w:rPr>
+          <w:rFonts w:eastAsia="Times New Roman"/>
+          <w:sz w:val="24"/>
+          <w:szCs w:val="24"/>
+        </w:rPr>
+        <w:t>merupakan</w:t>
+      </w:r>
+      <w:proofErr w:type="spellEnd"/>
+      <w:r>
+        <w:rPr>
+          <w:rFonts w:eastAsia="Times New Roman"/>
+          <w:sz w:val="24"/>
+          <w:szCs w:val="24"/>
+        </w:rPr>
+        <w:t xml:space="preserve"> </w:t>
+      </w:r>
+      <w:proofErr w:type="spellStart"/>
+      <w:r>
+        <w:rPr>
+          <w:rFonts w:eastAsia="Times New Roman"/>
+          <w:sz w:val="24"/>
+          <w:szCs w:val="24"/>
+        </w:rPr>
+        <w:t>suatu</w:t>
+      </w:r>
+      <w:proofErr w:type="spellEnd"/>
+      <w:r>
+        <w:rPr>
+          <w:rFonts w:eastAsia="Times New Roman"/>
+          <w:sz w:val="24"/>
+          <w:szCs w:val="24"/>
+        </w:rPr>
+        <w:t xml:space="preserve"> terminal peer to peer. </w:t>
+      </w:r>
+      <w:proofErr w:type="spellStart"/>
+      <w:r>
+        <w:rPr>
+          <w:rFonts w:eastAsia="Times New Roman"/>
+          <w:sz w:val="24"/>
+          <w:szCs w:val="24"/>
+        </w:rPr>
+        <w:t>Soket</w:t>
+      </w:r>
+      <w:proofErr w:type="spellEnd"/>
+      <w:r>
+        <w:rPr>
+          <w:rFonts w:eastAsia="Times New Roman"/>
+          <w:sz w:val="24"/>
+          <w:szCs w:val="24"/>
+        </w:rPr>
+        <w:t xml:space="preserve"> </w:t>
+      </w:r>
+      <w:proofErr w:type="spellStart"/>
+      <w:r>
+        <w:rPr>
+          <w:rFonts w:eastAsia="Times New Roman"/>
+          <w:sz w:val="24"/>
+          <w:szCs w:val="24"/>
+        </w:rPr>
+        <w:t>berfungsi</w:t>
+      </w:r>
+      <w:proofErr w:type="spellEnd"/>
+      <w:r>
+        <w:rPr>
+          <w:rFonts w:eastAsia="Times New Roman"/>
+          <w:sz w:val="24"/>
+          <w:szCs w:val="24"/>
+        </w:rPr>
+        <w:t xml:space="preserve"> </w:t>
+      </w:r>
+      <w:proofErr w:type="spellStart"/>
+      <w:r>
+        <w:rPr>
+          <w:rFonts w:eastAsia="Times New Roman"/>
+          <w:sz w:val="24"/>
+          <w:szCs w:val="24"/>
+        </w:rPr>
+        <w:t>untuk</w:t>
+      </w:r>
+      <w:proofErr w:type="spellEnd"/>
+      <w:r>
+        <w:rPr>
+          <w:rFonts w:eastAsia="Times New Roman"/>
+          <w:sz w:val="24"/>
+          <w:szCs w:val="24"/>
+        </w:rPr>
+        <w:t xml:space="preserve"> </w:t>
+      </w:r>
+      <w:proofErr w:type="spellStart"/>
+      <w:r>
+        <w:rPr>
+          <w:rFonts w:eastAsia="Times New Roman"/>
+          <w:sz w:val="24"/>
+          <w:szCs w:val="24"/>
+        </w:rPr>
+        <w:t>mendeteksi</w:t>
+      </w:r>
+      <w:proofErr w:type="spellEnd"/>
+      <w:r>
+        <w:rPr>
+          <w:rFonts w:eastAsia="Times New Roman"/>
+          <w:sz w:val="24"/>
+          <w:szCs w:val="24"/>
+        </w:rPr>
+        <w:t xml:space="preserve"> </w:t>
+      </w:r>
+      <w:proofErr w:type="spellStart"/>
+      <w:r>
+        <w:rPr>
+          <w:rFonts w:eastAsia="Times New Roman"/>
+          <w:sz w:val="24"/>
+          <w:szCs w:val="24"/>
+        </w:rPr>
+        <w:t>terminasi</w:t>
+      </w:r>
+      <w:proofErr w:type="spellEnd"/>
+      <w:r>
+        <w:rPr>
+          <w:rFonts w:eastAsia="Times New Roman"/>
+          <w:sz w:val="24"/>
+          <w:szCs w:val="24"/>
+        </w:rPr>
+        <w:t xml:space="preserve"> </w:t>
+      </w:r>
+      <w:proofErr w:type="spellStart"/>
+      <w:r>
+        <w:rPr>
+          <w:rFonts w:eastAsia="Times New Roman"/>
+          <w:sz w:val="24"/>
+          <w:szCs w:val="24"/>
+        </w:rPr>
+        <w:t>kabel</w:t>
+      </w:r>
+      <w:proofErr w:type="spellEnd"/>
+      <w:r>
+        <w:rPr>
+          <w:rFonts w:eastAsia="Times New Roman"/>
+          <w:sz w:val="24"/>
+          <w:szCs w:val="24"/>
+        </w:rPr>
+        <w:t xml:space="preserve"> </w:t>
+      </w:r>
+      <w:proofErr w:type="spellStart"/>
+      <w:r>
+        <w:rPr>
+          <w:rFonts w:eastAsia="Times New Roman"/>
+          <w:sz w:val="24"/>
+          <w:szCs w:val="24"/>
+        </w:rPr>
+        <w:t>rumah</w:t>
+      </w:r>
+      <w:proofErr w:type="spellEnd"/>
+      <w:r>
+        <w:rPr>
+          <w:rFonts w:eastAsia="Times New Roman"/>
+          <w:sz w:val="24"/>
+          <w:szCs w:val="24"/>
+        </w:rPr>
+        <w:t xml:space="preserve"> </w:t>
+      </w:r>
+      <w:proofErr w:type="spellStart"/>
+      <w:r>
+        <w:rPr>
+          <w:rFonts w:eastAsia="Times New Roman"/>
+          <w:sz w:val="24"/>
+          <w:szCs w:val="24"/>
+        </w:rPr>
+        <w:t>sebelum</w:t>
+      </w:r>
+      <w:proofErr w:type="spellEnd"/>
+      <w:r>
+        <w:rPr>
+          <w:rFonts w:eastAsia="Times New Roman"/>
+          <w:sz w:val="24"/>
+          <w:szCs w:val="24"/>
+        </w:rPr>
+        <w:t xml:space="preserve"> </w:t>
+      </w:r>
+      <w:proofErr w:type="spellStart"/>
+      <w:r>
+        <w:rPr>
+          <w:rFonts w:eastAsia="Times New Roman"/>
+          <w:sz w:val="24"/>
+          <w:szCs w:val="24"/>
+        </w:rPr>
+        <w:t>dihubungkan</w:t>
+      </w:r>
+      <w:proofErr w:type="spellEnd"/>
+      <w:r>
+        <w:rPr>
+          <w:rFonts w:eastAsia="Times New Roman"/>
+          <w:sz w:val="24"/>
+          <w:szCs w:val="24"/>
+        </w:rPr>
+        <w:t xml:space="preserve"> </w:t>
+      </w:r>
+      <w:proofErr w:type="spellStart"/>
+      <w:r>
+        <w:rPr>
+          <w:rFonts w:eastAsia="Times New Roman"/>
+          <w:sz w:val="24"/>
+          <w:szCs w:val="24"/>
+        </w:rPr>
+        <w:t>dengan</w:t>
+      </w:r>
+      <w:proofErr w:type="spellEnd"/>
+      <w:r>
+        <w:rPr>
+          <w:rFonts w:eastAsia="Times New Roman"/>
+          <w:sz w:val="24"/>
+          <w:szCs w:val="24"/>
+        </w:rPr>
+        <w:t xml:space="preserve"> </w:t>
+      </w:r>
+      <w:proofErr w:type="spellStart"/>
+      <w:r>
+        <w:rPr>
+          <w:rFonts w:eastAsia="Times New Roman"/>
+          <w:sz w:val="24"/>
+          <w:szCs w:val="24"/>
+        </w:rPr>
+        <w:t>pesawat</w:t>
+      </w:r>
+      <w:proofErr w:type="spellEnd"/>
+      <w:r>
+        <w:rPr>
+          <w:rFonts w:eastAsia="Times New Roman"/>
+          <w:sz w:val="24"/>
+          <w:szCs w:val="24"/>
+        </w:rPr>
+        <w:t xml:space="preserve"> </w:t>
+      </w:r>
+      <w:proofErr w:type="spellStart"/>
+      <w:r>
+        <w:rPr>
+          <w:rFonts w:eastAsia="Times New Roman"/>
+          <w:sz w:val="24"/>
+          <w:szCs w:val="24"/>
+        </w:rPr>
+        <w:t>telepon</w:t>
+      </w:r>
+      <w:proofErr w:type="spellEnd"/>
+      <w:r>
+        <w:rPr>
+          <w:rFonts w:eastAsia="Times New Roman"/>
+          <w:sz w:val="24"/>
+          <w:szCs w:val="24"/>
+        </w:rPr>
+        <w:t>.</w:t>
       </w:r>
     </w:p>
     <w:p>
@@ -1487,8 +4941,721 @@
           <w:szCs w:val="24"/>
           <w:highlight w:val="white"/>
         </w:rPr>
-        <w:t xml:space="preserve"> adalah penyedia layanan telepon yang melayani pertukaran telepon yang dilayani oleh pusat di dalam suatu perusaahaan,dan menjadi penghubung antara telefon dari publik ke telepon perusahaan atau jaringan telepon dari perusahaan ke anak perusahaan lainnya di area yang lebih luas atau untuk publik</w:t>
-      </w:r>
+        <w:t xml:space="preserve"> </w:t>
+      </w:r>
+      <w:proofErr w:type="spellStart"/>
+      <w:r>
+        <w:rPr>
+          <w:rFonts w:eastAsia="Times New Roman"/>
+          <w:sz w:val="24"/>
+          <w:szCs w:val="24"/>
+          <w:highlight w:val="white"/>
+        </w:rPr>
+        <w:t>adalah</w:t>
+      </w:r>
+      <w:proofErr w:type="spellEnd"/>
+      <w:r>
+        <w:rPr>
+          <w:rFonts w:eastAsia="Times New Roman"/>
+          <w:sz w:val="24"/>
+          <w:szCs w:val="24"/>
+          <w:highlight w:val="white"/>
+        </w:rPr>
+        <w:t xml:space="preserve"> </w:t>
+      </w:r>
+      <w:proofErr w:type="spellStart"/>
+      <w:r>
+        <w:rPr>
+          <w:rFonts w:eastAsia="Times New Roman"/>
+          <w:sz w:val="24"/>
+          <w:szCs w:val="24"/>
+          <w:highlight w:val="white"/>
+        </w:rPr>
+        <w:t>penyedia</w:t>
+      </w:r>
+      <w:proofErr w:type="spellEnd"/>
+      <w:r>
+        <w:rPr>
+          <w:rFonts w:eastAsia="Times New Roman"/>
+          <w:sz w:val="24"/>
+          <w:szCs w:val="24"/>
+          <w:highlight w:val="white"/>
+        </w:rPr>
+        <w:t xml:space="preserve"> </w:t>
+      </w:r>
+      <w:proofErr w:type="spellStart"/>
+      <w:r>
+        <w:rPr>
+          <w:rFonts w:eastAsia="Times New Roman"/>
+          <w:sz w:val="24"/>
+          <w:szCs w:val="24"/>
+          <w:highlight w:val="white"/>
+        </w:rPr>
+        <w:t>layanan</w:t>
+      </w:r>
+      <w:proofErr w:type="spellEnd"/>
+      <w:r>
+        <w:rPr>
+          <w:rFonts w:eastAsia="Times New Roman"/>
+          <w:sz w:val="24"/>
+          <w:szCs w:val="24"/>
+          <w:highlight w:val="white"/>
+        </w:rPr>
+        <w:t xml:space="preserve"> </w:t>
+      </w:r>
+      <w:proofErr w:type="spellStart"/>
+      <w:r>
+        <w:rPr>
+          <w:rFonts w:eastAsia="Times New Roman"/>
+          <w:sz w:val="24"/>
+          <w:szCs w:val="24"/>
+          <w:highlight w:val="white"/>
+        </w:rPr>
+        <w:t>telepon</w:t>
+      </w:r>
+      <w:proofErr w:type="spellEnd"/>
+      <w:r>
+        <w:rPr>
+          <w:rFonts w:eastAsia="Times New Roman"/>
+          <w:sz w:val="24"/>
+          <w:szCs w:val="24"/>
+          <w:highlight w:val="white"/>
+        </w:rPr>
+        <w:t xml:space="preserve"> yang </w:t>
+      </w:r>
+      <w:proofErr w:type="spellStart"/>
+      <w:r>
+        <w:rPr>
+          <w:rFonts w:eastAsia="Times New Roman"/>
+          <w:sz w:val="24"/>
+          <w:szCs w:val="24"/>
+          <w:highlight w:val="white"/>
+        </w:rPr>
+        <w:t>melayani</w:t>
+      </w:r>
+      <w:proofErr w:type="spellEnd"/>
+      <w:r>
+        <w:rPr>
+          <w:rFonts w:eastAsia="Times New Roman"/>
+          <w:sz w:val="24"/>
+          <w:szCs w:val="24"/>
+          <w:highlight w:val="white"/>
+        </w:rPr>
+        <w:t xml:space="preserve"> </w:t>
+      </w:r>
+      <w:proofErr w:type="spellStart"/>
+      <w:r>
+        <w:rPr>
+          <w:rFonts w:eastAsia="Times New Roman"/>
+          <w:sz w:val="24"/>
+          <w:szCs w:val="24"/>
+          <w:highlight w:val="white"/>
+        </w:rPr>
+        <w:t>pertukaran</w:t>
+      </w:r>
+      <w:proofErr w:type="spellEnd"/>
+      <w:r>
+        <w:rPr>
+          <w:rFonts w:eastAsia="Times New Roman"/>
+          <w:sz w:val="24"/>
+          <w:szCs w:val="24"/>
+          <w:highlight w:val="white"/>
+        </w:rPr>
+        <w:t xml:space="preserve"> </w:t>
+      </w:r>
+      <w:proofErr w:type="spellStart"/>
+      <w:r>
+        <w:rPr>
+          <w:rFonts w:eastAsia="Times New Roman"/>
+          <w:sz w:val="24"/>
+          <w:szCs w:val="24"/>
+          <w:highlight w:val="white"/>
+        </w:rPr>
+        <w:t>telepon</w:t>
+      </w:r>
+      <w:proofErr w:type="spellEnd"/>
+      <w:r>
+        <w:rPr>
+          <w:rFonts w:eastAsia="Times New Roman"/>
+          <w:sz w:val="24"/>
+          <w:szCs w:val="24"/>
+          <w:highlight w:val="white"/>
+        </w:rPr>
+        <w:t xml:space="preserve"> yang </w:t>
+      </w:r>
+      <w:proofErr w:type="spellStart"/>
+      <w:r>
+        <w:rPr>
+          <w:rFonts w:eastAsia="Times New Roman"/>
+          <w:sz w:val="24"/>
+          <w:szCs w:val="24"/>
+          <w:highlight w:val="white"/>
+        </w:rPr>
+        <w:t>dilayani</w:t>
+      </w:r>
+      <w:proofErr w:type="spellEnd"/>
+      <w:r>
+        <w:rPr>
+          <w:rFonts w:eastAsia="Times New Roman"/>
+          <w:sz w:val="24"/>
+          <w:szCs w:val="24"/>
+          <w:highlight w:val="white"/>
+        </w:rPr>
+        <w:t xml:space="preserve"> </w:t>
+      </w:r>
+      <w:proofErr w:type="spellStart"/>
+      <w:r>
+        <w:rPr>
+          <w:rFonts w:eastAsia="Times New Roman"/>
+          <w:sz w:val="24"/>
+          <w:szCs w:val="24"/>
+          <w:highlight w:val="white"/>
+        </w:rPr>
+        <w:t>oleh</w:t>
+      </w:r>
+      <w:proofErr w:type="spellEnd"/>
+      <w:r>
+        <w:rPr>
+          <w:rFonts w:eastAsia="Times New Roman"/>
+          <w:sz w:val="24"/>
+          <w:szCs w:val="24"/>
+          <w:highlight w:val="white"/>
+        </w:rPr>
+        <w:t xml:space="preserve"> </w:t>
+      </w:r>
+      <w:proofErr w:type="spellStart"/>
+      <w:r>
+        <w:rPr>
+          <w:rFonts w:eastAsia="Times New Roman"/>
+          <w:sz w:val="24"/>
+          <w:szCs w:val="24"/>
+          <w:highlight w:val="white"/>
+        </w:rPr>
+        <w:t>pusat</w:t>
+      </w:r>
+      <w:proofErr w:type="spellEnd"/>
+      <w:r>
+        <w:rPr>
+          <w:rFonts w:eastAsia="Times New Roman"/>
+          <w:sz w:val="24"/>
+          <w:szCs w:val="24"/>
+          <w:highlight w:val="white"/>
+        </w:rPr>
+        <w:t xml:space="preserve"> di </w:t>
+      </w:r>
+      <w:proofErr w:type="spellStart"/>
+      <w:r>
+        <w:rPr>
+          <w:rFonts w:eastAsia="Times New Roman"/>
+          <w:sz w:val="24"/>
+          <w:szCs w:val="24"/>
+          <w:highlight w:val="white"/>
+        </w:rPr>
+        <w:t>dalam</w:t>
+      </w:r>
+      <w:proofErr w:type="spellEnd"/>
+      <w:r>
+        <w:rPr>
+          <w:rFonts w:eastAsia="Times New Roman"/>
+          <w:sz w:val="24"/>
+          <w:szCs w:val="24"/>
+          <w:highlight w:val="white"/>
+        </w:rPr>
+        <w:t xml:space="preserve"> </w:t>
+      </w:r>
+      <w:proofErr w:type="spellStart"/>
+      <w:r>
+        <w:rPr>
+          <w:rFonts w:eastAsia="Times New Roman"/>
+          <w:sz w:val="24"/>
+          <w:szCs w:val="24"/>
+          <w:highlight w:val="white"/>
+        </w:rPr>
+        <w:t>suatu</w:t>
+      </w:r>
+      <w:proofErr w:type="spellEnd"/>
+      <w:r>
+        <w:rPr>
+          <w:rFonts w:eastAsia="Times New Roman"/>
+          <w:sz w:val="24"/>
+          <w:szCs w:val="24"/>
+          <w:highlight w:val="white"/>
+        </w:rPr>
+        <w:t xml:space="preserve"> </w:t>
+      </w:r>
+      <w:proofErr w:type="spellStart"/>
+      <w:proofErr w:type="gramStart"/>
+      <w:r>
+        <w:rPr>
+          <w:rFonts w:eastAsia="Times New Roman"/>
+          <w:sz w:val="24"/>
+          <w:szCs w:val="24"/>
+          <w:highlight w:val="white"/>
+        </w:rPr>
+        <w:t>perusaahaan,dan</w:t>
+      </w:r>
+      <w:proofErr w:type="spellEnd"/>
+      <w:proofErr w:type="gramEnd"/>
+      <w:r>
+        <w:rPr>
+          <w:rFonts w:eastAsia="Times New Roman"/>
+          <w:sz w:val="24"/>
+          <w:szCs w:val="24"/>
+          <w:highlight w:val="white"/>
+        </w:rPr>
+        <w:t xml:space="preserve"> </w:t>
+      </w:r>
+      <w:proofErr w:type="spellStart"/>
+      <w:r>
+        <w:rPr>
+          <w:rFonts w:eastAsia="Times New Roman"/>
+          <w:sz w:val="24"/>
+          <w:szCs w:val="24"/>
+          <w:highlight w:val="white"/>
+        </w:rPr>
+        <w:t>menjadi</w:t>
+      </w:r>
+      <w:proofErr w:type="spellEnd"/>
+      <w:r>
+        <w:rPr>
+          <w:rFonts w:eastAsia="Times New Roman"/>
+          <w:sz w:val="24"/>
+          <w:szCs w:val="24"/>
+          <w:highlight w:val="white"/>
+        </w:rPr>
+        <w:t xml:space="preserve"> </w:t>
+      </w:r>
+      <w:proofErr w:type="spellStart"/>
+      <w:r>
+        <w:rPr>
+          <w:rFonts w:eastAsia="Times New Roman"/>
+          <w:sz w:val="24"/>
+          <w:szCs w:val="24"/>
+          <w:highlight w:val="white"/>
+        </w:rPr>
+        <w:t>penghubung</w:t>
+      </w:r>
+      <w:proofErr w:type="spellEnd"/>
+      <w:r>
+        <w:rPr>
+          <w:rFonts w:eastAsia="Times New Roman"/>
+          <w:sz w:val="24"/>
+          <w:szCs w:val="24"/>
+          <w:highlight w:val="white"/>
+        </w:rPr>
+        <w:t xml:space="preserve"> </w:t>
+      </w:r>
+      <w:proofErr w:type="spellStart"/>
+      <w:r>
+        <w:rPr>
+          <w:rFonts w:eastAsia="Times New Roman"/>
+          <w:sz w:val="24"/>
+          <w:szCs w:val="24"/>
+          <w:highlight w:val="white"/>
+        </w:rPr>
+        <w:t>antara</w:t>
+      </w:r>
+      <w:proofErr w:type="spellEnd"/>
+      <w:r>
+        <w:rPr>
+          <w:rFonts w:eastAsia="Times New Roman"/>
+          <w:sz w:val="24"/>
+          <w:szCs w:val="24"/>
+          <w:highlight w:val="white"/>
+        </w:rPr>
+        <w:t xml:space="preserve"> </w:t>
+      </w:r>
+      <w:proofErr w:type="spellStart"/>
+      <w:r>
+        <w:rPr>
+          <w:rFonts w:eastAsia="Times New Roman"/>
+          <w:sz w:val="24"/>
+          <w:szCs w:val="24"/>
+          <w:highlight w:val="white"/>
+        </w:rPr>
+        <w:t>telefon</w:t>
+      </w:r>
+      <w:proofErr w:type="spellEnd"/>
+      <w:r>
+        <w:rPr>
+          <w:rFonts w:eastAsia="Times New Roman"/>
+          <w:sz w:val="24"/>
+          <w:szCs w:val="24"/>
+          <w:highlight w:val="white"/>
+        </w:rPr>
+        <w:t xml:space="preserve"> </w:t>
+      </w:r>
+      <w:proofErr w:type="spellStart"/>
+      <w:r>
+        <w:rPr>
+          <w:rFonts w:eastAsia="Times New Roman"/>
+          <w:sz w:val="24"/>
+          <w:szCs w:val="24"/>
+          <w:highlight w:val="white"/>
+        </w:rPr>
+        <w:t>dari</w:t>
+      </w:r>
+      <w:proofErr w:type="spellEnd"/>
+      <w:r>
+        <w:rPr>
+          <w:rFonts w:eastAsia="Times New Roman"/>
+          <w:sz w:val="24"/>
+          <w:szCs w:val="24"/>
+          <w:highlight w:val="white"/>
+        </w:rPr>
+        <w:t xml:space="preserve"> </w:t>
+      </w:r>
+      <w:proofErr w:type="spellStart"/>
+      <w:r>
+        <w:rPr>
+          <w:rFonts w:eastAsia="Times New Roman"/>
+          <w:sz w:val="24"/>
+          <w:szCs w:val="24"/>
+          <w:highlight w:val="white"/>
+        </w:rPr>
+        <w:t>publik</w:t>
+      </w:r>
+      <w:proofErr w:type="spellEnd"/>
+      <w:r>
+        <w:rPr>
+          <w:rFonts w:eastAsia="Times New Roman"/>
+          <w:sz w:val="24"/>
+          <w:szCs w:val="24"/>
+          <w:highlight w:val="white"/>
+        </w:rPr>
+        <w:t xml:space="preserve"> </w:t>
+      </w:r>
+      <w:proofErr w:type="spellStart"/>
+      <w:r>
+        <w:rPr>
+          <w:rFonts w:eastAsia="Times New Roman"/>
+          <w:sz w:val="24"/>
+          <w:szCs w:val="24"/>
+          <w:highlight w:val="white"/>
+        </w:rPr>
+        <w:t>ke</w:t>
+      </w:r>
+      <w:proofErr w:type="spellEnd"/>
+      <w:r>
+        <w:rPr>
+          <w:rFonts w:eastAsia="Times New Roman"/>
+          <w:sz w:val="24"/>
+          <w:szCs w:val="24"/>
+          <w:highlight w:val="white"/>
+        </w:rPr>
+        <w:t xml:space="preserve"> </w:t>
+      </w:r>
+      <w:proofErr w:type="spellStart"/>
+      <w:r>
+        <w:rPr>
+          <w:rFonts w:eastAsia="Times New Roman"/>
+          <w:sz w:val="24"/>
+          <w:szCs w:val="24"/>
+          <w:highlight w:val="white"/>
+        </w:rPr>
+        <w:t>telepon</w:t>
+      </w:r>
+      <w:proofErr w:type="spellEnd"/>
+      <w:r>
+        <w:rPr>
+          <w:rFonts w:eastAsia="Times New Roman"/>
+          <w:sz w:val="24"/>
+          <w:szCs w:val="24"/>
+          <w:highlight w:val="white"/>
+        </w:rPr>
+        <w:t xml:space="preserve"> </w:t>
+      </w:r>
+      <w:proofErr w:type="spellStart"/>
+      <w:r>
+        <w:rPr>
+          <w:rFonts w:eastAsia="Times New Roman"/>
+          <w:sz w:val="24"/>
+          <w:szCs w:val="24"/>
+          <w:highlight w:val="white"/>
+        </w:rPr>
+        <w:t>perusahaan</w:t>
+      </w:r>
+      <w:proofErr w:type="spellEnd"/>
+      <w:r>
+        <w:rPr>
+          <w:rFonts w:eastAsia="Times New Roman"/>
+          <w:sz w:val="24"/>
+          <w:szCs w:val="24"/>
+          <w:highlight w:val="white"/>
+        </w:rPr>
+        <w:t xml:space="preserve"> </w:t>
+      </w:r>
+      <w:proofErr w:type="spellStart"/>
+      <w:r>
+        <w:rPr>
+          <w:rFonts w:eastAsia="Times New Roman"/>
+          <w:sz w:val="24"/>
+          <w:szCs w:val="24"/>
+          <w:highlight w:val="white"/>
+        </w:rPr>
+        <w:t>atau</w:t>
+      </w:r>
+      <w:proofErr w:type="spellEnd"/>
+      <w:r>
+        <w:rPr>
+          <w:rFonts w:eastAsia="Times New Roman"/>
+          <w:sz w:val="24"/>
+          <w:szCs w:val="24"/>
+          <w:highlight w:val="white"/>
+        </w:rPr>
+        <w:t xml:space="preserve"> </w:t>
+      </w:r>
+      <w:proofErr w:type="spellStart"/>
+      <w:r>
+        <w:rPr>
+          <w:rFonts w:eastAsia="Times New Roman"/>
+          <w:sz w:val="24"/>
+          <w:szCs w:val="24"/>
+          <w:highlight w:val="white"/>
+        </w:rPr>
+        <w:t>jaringan</w:t>
+      </w:r>
+      <w:proofErr w:type="spellEnd"/>
+      <w:r>
+        <w:rPr>
+          <w:rFonts w:eastAsia="Times New Roman"/>
+          <w:sz w:val="24"/>
+          <w:szCs w:val="24"/>
+          <w:highlight w:val="white"/>
+        </w:rPr>
+        <w:t xml:space="preserve"> </w:t>
+      </w:r>
+      <w:proofErr w:type="spellStart"/>
+      <w:r>
+        <w:rPr>
+          <w:rFonts w:eastAsia="Times New Roman"/>
+          <w:sz w:val="24"/>
+          <w:szCs w:val="24"/>
+          <w:highlight w:val="white"/>
+        </w:rPr>
+        <w:t>telepon</w:t>
+      </w:r>
+      <w:proofErr w:type="spellEnd"/>
+      <w:r>
+        <w:rPr>
+          <w:rFonts w:eastAsia="Times New Roman"/>
+          <w:sz w:val="24"/>
+          <w:szCs w:val="24"/>
+          <w:highlight w:val="white"/>
+        </w:rPr>
+        <w:t xml:space="preserve"> </w:t>
+      </w:r>
+      <w:proofErr w:type="spellStart"/>
+      <w:r>
+        <w:rPr>
+          <w:rFonts w:eastAsia="Times New Roman"/>
+          <w:sz w:val="24"/>
+          <w:szCs w:val="24"/>
+          <w:highlight w:val="white"/>
+        </w:rPr>
+        <w:t>dari</w:t>
+      </w:r>
+      <w:proofErr w:type="spellEnd"/>
+      <w:r>
+        <w:rPr>
+          <w:rFonts w:eastAsia="Times New Roman"/>
+          <w:sz w:val="24"/>
+          <w:szCs w:val="24"/>
+          <w:highlight w:val="white"/>
+        </w:rPr>
+        <w:t xml:space="preserve"> </w:t>
+      </w:r>
+      <w:proofErr w:type="spellStart"/>
+      <w:r>
+        <w:rPr>
+          <w:rFonts w:eastAsia="Times New Roman"/>
+          <w:sz w:val="24"/>
+          <w:szCs w:val="24"/>
+          <w:highlight w:val="white"/>
+        </w:rPr>
+        <w:t>perusahaan</w:t>
+      </w:r>
+      <w:proofErr w:type="spellEnd"/>
+      <w:r>
+        <w:rPr>
+          <w:rFonts w:eastAsia="Times New Roman"/>
+          <w:sz w:val="24"/>
+          <w:szCs w:val="24"/>
+          <w:highlight w:val="white"/>
+        </w:rPr>
+        <w:t xml:space="preserve"> </w:t>
+      </w:r>
+      <w:proofErr w:type="spellStart"/>
+      <w:r>
+        <w:rPr>
+          <w:rFonts w:eastAsia="Times New Roman"/>
+          <w:sz w:val="24"/>
+          <w:szCs w:val="24"/>
+          <w:highlight w:val="white"/>
+        </w:rPr>
+        <w:t>ke</w:t>
+      </w:r>
+      <w:proofErr w:type="spellEnd"/>
+      <w:r>
+        <w:rPr>
+          <w:rFonts w:eastAsia="Times New Roman"/>
+          <w:sz w:val="24"/>
+          <w:szCs w:val="24"/>
+          <w:highlight w:val="white"/>
+        </w:rPr>
+        <w:t xml:space="preserve"> </w:t>
+      </w:r>
+      <w:proofErr w:type="spellStart"/>
+      <w:r>
+        <w:rPr>
+          <w:rFonts w:eastAsia="Times New Roman"/>
+          <w:sz w:val="24"/>
+          <w:szCs w:val="24"/>
+          <w:highlight w:val="white"/>
+        </w:rPr>
+        <w:t>anak</w:t>
+      </w:r>
+      <w:proofErr w:type="spellEnd"/>
+      <w:r>
+        <w:rPr>
+          <w:rFonts w:eastAsia="Times New Roman"/>
+          <w:sz w:val="24"/>
+          <w:szCs w:val="24"/>
+          <w:highlight w:val="white"/>
+        </w:rPr>
+        <w:t xml:space="preserve"> </w:t>
+      </w:r>
+      <w:proofErr w:type="spellStart"/>
+      <w:r>
+        <w:rPr>
+          <w:rFonts w:eastAsia="Times New Roman"/>
+          <w:sz w:val="24"/>
+          <w:szCs w:val="24"/>
+          <w:highlight w:val="white"/>
+        </w:rPr>
+        <w:t>perusahaan</w:t>
+      </w:r>
+      <w:proofErr w:type="spellEnd"/>
+      <w:r>
+        <w:rPr>
+          <w:rFonts w:eastAsia="Times New Roman"/>
+          <w:sz w:val="24"/>
+          <w:szCs w:val="24"/>
+          <w:highlight w:val="white"/>
+        </w:rPr>
+        <w:t xml:space="preserve"> </w:t>
+      </w:r>
+      <w:proofErr w:type="spellStart"/>
+      <w:r>
+        <w:rPr>
+          <w:rFonts w:eastAsia="Times New Roman"/>
+          <w:sz w:val="24"/>
+          <w:szCs w:val="24"/>
+          <w:highlight w:val="white"/>
+        </w:rPr>
+        <w:t>lainnya</w:t>
+      </w:r>
+      <w:proofErr w:type="spellEnd"/>
+      <w:r>
+        <w:rPr>
+          <w:rFonts w:eastAsia="Times New Roman"/>
+          <w:sz w:val="24"/>
+          <w:szCs w:val="24"/>
+          <w:highlight w:val="white"/>
+        </w:rPr>
+        <w:t xml:space="preserve"> di area yang </w:t>
+      </w:r>
+      <w:proofErr w:type="spellStart"/>
+      <w:r>
+        <w:rPr>
+          <w:rFonts w:eastAsia="Times New Roman"/>
+          <w:sz w:val="24"/>
+          <w:szCs w:val="24"/>
+          <w:highlight w:val="white"/>
+        </w:rPr>
+        <w:t>lebih</w:t>
+      </w:r>
+      <w:proofErr w:type="spellEnd"/>
+      <w:r>
+        <w:rPr>
+          <w:rFonts w:eastAsia="Times New Roman"/>
+          <w:sz w:val="24"/>
+          <w:szCs w:val="24"/>
+          <w:highlight w:val="white"/>
+        </w:rPr>
+        <w:t xml:space="preserve"> </w:t>
+      </w:r>
+      <w:proofErr w:type="spellStart"/>
+      <w:r>
+        <w:rPr>
+          <w:rFonts w:eastAsia="Times New Roman"/>
+          <w:sz w:val="24"/>
+          <w:szCs w:val="24"/>
+          <w:highlight w:val="white"/>
+        </w:rPr>
+        <w:t>luas</w:t>
+      </w:r>
+      <w:proofErr w:type="spellEnd"/>
+      <w:r>
+        <w:rPr>
+          <w:rFonts w:eastAsia="Times New Roman"/>
+          <w:sz w:val="24"/>
+          <w:szCs w:val="24"/>
+          <w:highlight w:val="white"/>
+        </w:rPr>
+        <w:t xml:space="preserve"> </w:t>
+      </w:r>
+      <w:proofErr w:type="spellStart"/>
+      <w:r>
+        <w:rPr>
+          <w:rFonts w:eastAsia="Times New Roman"/>
+          <w:sz w:val="24"/>
+          <w:szCs w:val="24"/>
+          <w:highlight w:val="white"/>
+        </w:rPr>
+        <w:t>atau</w:t>
+      </w:r>
+      <w:proofErr w:type="spellEnd"/>
+      <w:r>
+        <w:rPr>
+          <w:rFonts w:eastAsia="Times New Roman"/>
+          <w:sz w:val="24"/>
+          <w:szCs w:val="24"/>
+          <w:highlight w:val="white"/>
+        </w:rPr>
+        <w:t xml:space="preserve"> </w:t>
+      </w:r>
+      <w:proofErr w:type="spellStart"/>
+      <w:r>
+        <w:rPr>
+          <w:rFonts w:eastAsia="Times New Roman"/>
+          <w:sz w:val="24"/>
+          <w:szCs w:val="24"/>
+          <w:highlight w:val="white"/>
+        </w:rPr>
+        <w:t>untuk</w:t>
+      </w:r>
+      <w:proofErr w:type="spellEnd"/>
+      <w:r>
+        <w:rPr>
+          <w:rFonts w:eastAsia="Times New Roman"/>
+          <w:sz w:val="24"/>
+          <w:szCs w:val="24"/>
+          <w:highlight w:val="white"/>
+        </w:rPr>
+        <w:t xml:space="preserve"> </w:t>
+      </w:r>
+      <w:proofErr w:type="spellStart"/>
+      <w:r>
+        <w:rPr>
+          <w:rFonts w:eastAsia="Times New Roman"/>
+          <w:sz w:val="24"/>
+          <w:szCs w:val="24"/>
+          <w:highlight w:val="white"/>
+        </w:rPr>
+        <w:t>publik</w:t>
+      </w:r>
+      <w:proofErr w:type="spellEnd"/>
       <w:r>
         <w:rPr>
           <w:sz w:val="24"/>
@@ -1538,7 +5705,889 @@
           <w:sz w:val="24"/>
           <w:szCs w:val="24"/>
         </w:rPr>
-        <w:t xml:space="preserve">Blocking adalah suatu kemampuan sistem untuk menolak melayani panggilan karena kanal yang tersedia sudah terisi. Blocking Call terjadi bila terdapat panggilan baru dan langsung diarahkan ke mikrosel ataupun makrosel tetapi tidak bisa dilayani oleh sel tersebut karena trafik sudah terlalu tinggi. Panggilan tersebut adalah panggilan baru yang bukan berasal dari luapan makrosel ataupun mikrosel. </w:t>
+        <w:t xml:space="preserve">Blocking </w:t>
+      </w:r>
+      <w:proofErr w:type="spellStart"/>
+      <w:r>
+        <w:rPr>
+          <w:rFonts w:eastAsia="Times New Roman"/>
+          <w:sz w:val="24"/>
+          <w:szCs w:val="24"/>
+        </w:rPr>
+        <w:t>adalah</w:t>
+      </w:r>
+      <w:proofErr w:type="spellEnd"/>
+      <w:r>
+        <w:rPr>
+          <w:rFonts w:eastAsia="Times New Roman"/>
+          <w:sz w:val="24"/>
+          <w:szCs w:val="24"/>
+        </w:rPr>
+        <w:t xml:space="preserve"> </w:t>
+      </w:r>
+      <w:proofErr w:type="spellStart"/>
+      <w:r>
+        <w:rPr>
+          <w:rFonts w:eastAsia="Times New Roman"/>
+          <w:sz w:val="24"/>
+          <w:szCs w:val="24"/>
+        </w:rPr>
+        <w:t>suatu</w:t>
+      </w:r>
+      <w:proofErr w:type="spellEnd"/>
+      <w:r>
+        <w:rPr>
+          <w:rFonts w:eastAsia="Times New Roman"/>
+          <w:sz w:val="24"/>
+          <w:szCs w:val="24"/>
+        </w:rPr>
+        <w:t xml:space="preserve"> </w:t>
+      </w:r>
+      <w:proofErr w:type="spellStart"/>
+      <w:r>
+        <w:rPr>
+          <w:rFonts w:eastAsia="Times New Roman"/>
+          <w:sz w:val="24"/>
+          <w:szCs w:val="24"/>
+        </w:rPr>
+        <w:t>kemampuan</w:t>
+      </w:r>
+      <w:proofErr w:type="spellEnd"/>
+      <w:r>
+        <w:rPr>
+          <w:rFonts w:eastAsia="Times New Roman"/>
+          <w:sz w:val="24"/>
+          <w:szCs w:val="24"/>
+        </w:rPr>
+        <w:t xml:space="preserve"> </w:t>
+      </w:r>
+      <w:proofErr w:type="spellStart"/>
+      <w:r>
+        <w:rPr>
+          <w:rFonts w:eastAsia="Times New Roman"/>
+          <w:sz w:val="24"/>
+          <w:szCs w:val="24"/>
+        </w:rPr>
+        <w:t>sistem</w:t>
+      </w:r>
+      <w:proofErr w:type="spellEnd"/>
+      <w:r>
+        <w:rPr>
+          <w:rFonts w:eastAsia="Times New Roman"/>
+          <w:sz w:val="24"/>
+          <w:szCs w:val="24"/>
+        </w:rPr>
+        <w:t xml:space="preserve"> </w:t>
+      </w:r>
+      <w:proofErr w:type="spellStart"/>
+      <w:r>
+        <w:rPr>
+          <w:rFonts w:eastAsia="Times New Roman"/>
+          <w:sz w:val="24"/>
+          <w:szCs w:val="24"/>
+        </w:rPr>
+        <w:t>untuk</w:t>
+      </w:r>
+      <w:proofErr w:type="spellEnd"/>
+      <w:r>
+        <w:rPr>
+          <w:rFonts w:eastAsia="Times New Roman"/>
+          <w:sz w:val="24"/>
+          <w:szCs w:val="24"/>
+        </w:rPr>
+        <w:t xml:space="preserve"> </w:t>
+      </w:r>
+      <w:proofErr w:type="spellStart"/>
+      <w:r>
+        <w:rPr>
+          <w:rFonts w:eastAsia="Times New Roman"/>
+          <w:sz w:val="24"/>
+          <w:szCs w:val="24"/>
+        </w:rPr>
+        <w:t>menolak</w:t>
+      </w:r>
+      <w:proofErr w:type="spellEnd"/>
+      <w:r>
+        <w:rPr>
+          <w:rFonts w:eastAsia="Times New Roman"/>
+          <w:sz w:val="24"/>
+          <w:szCs w:val="24"/>
+        </w:rPr>
+        <w:t xml:space="preserve"> </w:t>
+      </w:r>
+      <w:proofErr w:type="spellStart"/>
+      <w:r>
+        <w:rPr>
+          <w:rFonts w:eastAsia="Times New Roman"/>
+          <w:sz w:val="24"/>
+          <w:szCs w:val="24"/>
+        </w:rPr>
+        <w:t>melayani</w:t>
+      </w:r>
+      <w:proofErr w:type="spellEnd"/>
+      <w:r>
+        <w:rPr>
+          <w:rFonts w:eastAsia="Times New Roman"/>
+          <w:sz w:val="24"/>
+          <w:szCs w:val="24"/>
+        </w:rPr>
+        <w:t xml:space="preserve"> </w:t>
+      </w:r>
+      <w:proofErr w:type="spellStart"/>
+      <w:r>
+        <w:rPr>
+          <w:rFonts w:eastAsia="Times New Roman"/>
+          <w:sz w:val="24"/>
+          <w:szCs w:val="24"/>
+        </w:rPr>
+        <w:t>panggilan</w:t>
+      </w:r>
+      <w:proofErr w:type="spellEnd"/>
+      <w:r>
+        <w:rPr>
+          <w:rFonts w:eastAsia="Times New Roman"/>
+          <w:sz w:val="24"/>
+          <w:szCs w:val="24"/>
+        </w:rPr>
+        <w:t xml:space="preserve"> </w:t>
+      </w:r>
+      <w:proofErr w:type="spellStart"/>
+      <w:r>
+        <w:rPr>
+          <w:rFonts w:eastAsia="Times New Roman"/>
+          <w:sz w:val="24"/>
+          <w:szCs w:val="24"/>
+        </w:rPr>
+        <w:t>karena</w:t>
+      </w:r>
+      <w:proofErr w:type="spellEnd"/>
+      <w:r>
+        <w:rPr>
+          <w:rFonts w:eastAsia="Times New Roman"/>
+          <w:sz w:val="24"/>
+          <w:szCs w:val="24"/>
+        </w:rPr>
+        <w:t xml:space="preserve"> </w:t>
+      </w:r>
+      <w:proofErr w:type="spellStart"/>
+      <w:r>
+        <w:rPr>
+          <w:rFonts w:eastAsia="Times New Roman"/>
+          <w:sz w:val="24"/>
+          <w:szCs w:val="24"/>
+        </w:rPr>
+        <w:t>kanal</w:t>
+      </w:r>
+      <w:proofErr w:type="spellEnd"/>
+      <w:r>
+        <w:rPr>
+          <w:rFonts w:eastAsia="Times New Roman"/>
+          <w:sz w:val="24"/>
+          <w:szCs w:val="24"/>
+        </w:rPr>
+        <w:t xml:space="preserve"> yang </w:t>
+      </w:r>
+      <w:proofErr w:type="spellStart"/>
+      <w:r>
+        <w:rPr>
+          <w:rFonts w:eastAsia="Times New Roman"/>
+          <w:sz w:val="24"/>
+          <w:szCs w:val="24"/>
+        </w:rPr>
+        <w:t>tersedia</w:t>
+      </w:r>
+      <w:proofErr w:type="spellEnd"/>
+      <w:r>
+        <w:rPr>
+          <w:rFonts w:eastAsia="Times New Roman"/>
+          <w:sz w:val="24"/>
+          <w:szCs w:val="24"/>
+        </w:rPr>
+        <w:t xml:space="preserve"> </w:t>
+      </w:r>
+      <w:proofErr w:type="spellStart"/>
+      <w:r>
+        <w:rPr>
+          <w:rFonts w:eastAsia="Times New Roman"/>
+          <w:sz w:val="24"/>
+          <w:szCs w:val="24"/>
+        </w:rPr>
+        <w:t>sudah</w:t>
+      </w:r>
+      <w:proofErr w:type="spellEnd"/>
+      <w:r>
+        <w:rPr>
+          <w:rFonts w:eastAsia="Times New Roman"/>
+          <w:sz w:val="24"/>
+          <w:szCs w:val="24"/>
+        </w:rPr>
+        <w:t xml:space="preserve"> </w:t>
+      </w:r>
+      <w:proofErr w:type="spellStart"/>
+      <w:r>
+        <w:rPr>
+          <w:rFonts w:eastAsia="Times New Roman"/>
+          <w:sz w:val="24"/>
+          <w:szCs w:val="24"/>
+        </w:rPr>
+        <w:t>terisi</w:t>
+      </w:r>
+      <w:proofErr w:type="spellEnd"/>
+      <w:r>
+        <w:rPr>
+          <w:rFonts w:eastAsia="Times New Roman"/>
+          <w:sz w:val="24"/>
+          <w:szCs w:val="24"/>
+        </w:rPr>
+        <w:t xml:space="preserve">. Blocking Call </w:t>
+      </w:r>
+      <w:proofErr w:type="spellStart"/>
+      <w:r>
+        <w:rPr>
+          <w:rFonts w:eastAsia="Times New Roman"/>
+          <w:sz w:val="24"/>
+          <w:szCs w:val="24"/>
+        </w:rPr>
+        <w:t>terjadi</w:t>
+      </w:r>
+      <w:proofErr w:type="spellEnd"/>
+      <w:r>
+        <w:rPr>
+          <w:rFonts w:eastAsia="Times New Roman"/>
+          <w:sz w:val="24"/>
+          <w:szCs w:val="24"/>
+        </w:rPr>
+        <w:t xml:space="preserve"> </w:t>
+      </w:r>
+      <w:proofErr w:type="spellStart"/>
+      <w:r>
+        <w:rPr>
+          <w:rFonts w:eastAsia="Times New Roman"/>
+          <w:sz w:val="24"/>
+          <w:szCs w:val="24"/>
+        </w:rPr>
+        <w:t>bila</w:t>
+      </w:r>
+      <w:proofErr w:type="spellEnd"/>
+      <w:r>
+        <w:rPr>
+          <w:rFonts w:eastAsia="Times New Roman"/>
+          <w:sz w:val="24"/>
+          <w:szCs w:val="24"/>
+        </w:rPr>
+        <w:t xml:space="preserve"> </w:t>
+      </w:r>
+      <w:proofErr w:type="spellStart"/>
+      <w:r>
+        <w:rPr>
+          <w:rFonts w:eastAsia="Times New Roman"/>
+          <w:sz w:val="24"/>
+          <w:szCs w:val="24"/>
+        </w:rPr>
+        <w:t>terdapat</w:t>
+      </w:r>
+      <w:proofErr w:type="spellEnd"/>
+      <w:r>
+        <w:rPr>
+          <w:rFonts w:eastAsia="Times New Roman"/>
+          <w:sz w:val="24"/>
+          <w:szCs w:val="24"/>
+        </w:rPr>
+        <w:t xml:space="preserve"> </w:t>
+      </w:r>
+      <w:proofErr w:type="spellStart"/>
+      <w:r>
+        <w:rPr>
+          <w:rFonts w:eastAsia="Times New Roman"/>
+          <w:sz w:val="24"/>
+          <w:szCs w:val="24"/>
+        </w:rPr>
+        <w:t>panggilan</w:t>
+      </w:r>
+      <w:proofErr w:type="spellEnd"/>
+      <w:r>
+        <w:rPr>
+          <w:rFonts w:eastAsia="Times New Roman"/>
+          <w:sz w:val="24"/>
+          <w:szCs w:val="24"/>
+        </w:rPr>
+        <w:t xml:space="preserve"> </w:t>
+      </w:r>
+      <w:proofErr w:type="spellStart"/>
+      <w:r>
+        <w:rPr>
+          <w:rFonts w:eastAsia="Times New Roman"/>
+          <w:sz w:val="24"/>
+          <w:szCs w:val="24"/>
+        </w:rPr>
+        <w:t>baru</w:t>
+      </w:r>
+      <w:proofErr w:type="spellEnd"/>
+      <w:r>
+        <w:rPr>
+          <w:rFonts w:eastAsia="Times New Roman"/>
+          <w:sz w:val="24"/>
+          <w:szCs w:val="24"/>
+        </w:rPr>
+        <w:t xml:space="preserve"> </w:t>
+      </w:r>
+      <w:proofErr w:type="spellStart"/>
+      <w:r>
+        <w:rPr>
+          <w:rFonts w:eastAsia="Times New Roman"/>
+          <w:sz w:val="24"/>
+          <w:szCs w:val="24"/>
+        </w:rPr>
+        <w:t>dan</w:t>
+      </w:r>
+      <w:proofErr w:type="spellEnd"/>
+      <w:r>
+        <w:rPr>
+          <w:rFonts w:eastAsia="Times New Roman"/>
+          <w:sz w:val="24"/>
+          <w:szCs w:val="24"/>
+        </w:rPr>
+        <w:t xml:space="preserve"> </w:t>
+      </w:r>
+      <w:proofErr w:type="spellStart"/>
+      <w:r>
+        <w:rPr>
+          <w:rFonts w:eastAsia="Times New Roman"/>
+          <w:sz w:val="24"/>
+          <w:szCs w:val="24"/>
+        </w:rPr>
+        <w:t>langsung</w:t>
+      </w:r>
+      <w:proofErr w:type="spellEnd"/>
+      <w:r>
+        <w:rPr>
+          <w:rFonts w:eastAsia="Times New Roman"/>
+          <w:sz w:val="24"/>
+          <w:szCs w:val="24"/>
+        </w:rPr>
+        <w:t xml:space="preserve"> </w:t>
+      </w:r>
+      <w:proofErr w:type="spellStart"/>
+      <w:r>
+        <w:rPr>
+          <w:rFonts w:eastAsia="Times New Roman"/>
+          <w:sz w:val="24"/>
+          <w:szCs w:val="24"/>
+        </w:rPr>
+        <w:t>diarahkan</w:t>
+      </w:r>
+      <w:proofErr w:type="spellEnd"/>
+      <w:r>
+        <w:rPr>
+          <w:rFonts w:eastAsia="Times New Roman"/>
+          <w:sz w:val="24"/>
+          <w:szCs w:val="24"/>
+        </w:rPr>
+        <w:t xml:space="preserve"> </w:t>
+      </w:r>
+      <w:proofErr w:type="spellStart"/>
+      <w:r>
+        <w:rPr>
+          <w:rFonts w:eastAsia="Times New Roman"/>
+          <w:sz w:val="24"/>
+          <w:szCs w:val="24"/>
+        </w:rPr>
+        <w:t>ke</w:t>
+      </w:r>
+      <w:proofErr w:type="spellEnd"/>
+      <w:r>
+        <w:rPr>
+          <w:rFonts w:eastAsia="Times New Roman"/>
+          <w:sz w:val="24"/>
+          <w:szCs w:val="24"/>
+        </w:rPr>
+        <w:t xml:space="preserve"> </w:t>
+      </w:r>
+      <w:proofErr w:type="spellStart"/>
+      <w:r>
+        <w:rPr>
+          <w:rFonts w:eastAsia="Times New Roman"/>
+          <w:sz w:val="24"/>
+          <w:szCs w:val="24"/>
+        </w:rPr>
+        <w:t>mikrosel</w:t>
+      </w:r>
+      <w:proofErr w:type="spellEnd"/>
+      <w:r>
+        <w:rPr>
+          <w:rFonts w:eastAsia="Times New Roman"/>
+          <w:sz w:val="24"/>
+          <w:szCs w:val="24"/>
+        </w:rPr>
+        <w:t xml:space="preserve"> </w:t>
+      </w:r>
+      <w:proofErr w:type="spellStart"/>
+      <w:r>
+        <w:rPr>
+          <w:rFonts w:eastAsia="Times New Roman"/>
+          <w:sz w:val="24"/>
+          <w:szCs w:val="24"/>
+        </w:rPr>
+        <w:t>ataupun</w:t>
+      </w:r>
+      <w:proofErr w:type="spellEnd"/>
+      <w:r>
+        <w:rPr>
+          <w:rFonts w:eastAsia="Times New Roman"/>
+          <w:sz w:val="24"/>
+          <w:szCs w:val="24"/>
+        </w:rPr>
+        <w:t xml:space="preserve"> </w:t>
+      </w:r>
+      <w:proofErr w:type="spellStart"/>
+      <w:r>
+        <w:rPr>
+          <w:rFonts w:eastAsia="Times New Roman"/>
+          <w:sz w:val="24"/>
+          <w:szCs w:val="24"/>
+        </w:rPr>
+        <w:t>makrosel</w:t>
+      </w:r>
+      <w:proofErr w:type="spellEnd"/>
+      <w:r>
+        <w:rPr>
+          <w:rFonts w:eastAsia="Times New Roman"/>
+          <w:sz w:val="24"/>
+          <w:szCs w:val="24"/>
+        </w:rPr>
+        <w:t xml:space="preserve"> </w:t>
+      </w:r>
+      <w:proofErr w:type="spellStart"/>
+      <w:r>
+        <w:rPr>
+          <w:rFonts w:eastAsia="Times New Roman"/>
+          <w:sz w:val="24"/>
+          <w:szCs w:val="24"/>
+        </w:rPr>
+        <w:t>tetapi</w:t>
+      </w:r>
+      <w:proofErr w:type="spellEnd"/>
+      <w:r>
+        <w:rPr>
+          <w:rFonts w:eastAsia="Times New Roman"/>
+          <w:sz w:val="24"/>
+          <w:szCs w:val="24"/>
+        </w:rPr>
+        <w:t xml:space="preserve"> </w:t>
+      </w:r>
+      <w:proofErr w:type="spellStart"/>
+      <w:r>
+        <w:rPr>
+          <w:rFonts w:eastAsia="Times New Roman"/>
+          <w:sz w:val="24"/>
+          <w:szCs w:val="24"/>
+        </w:rPr>
+        <w:t>tidak</w:t>
+      </w:r>
+      <w:proofErr w:type="spellEnd"/>
+      <w:r>
+        <w:rPr>
+          <w:rFonts w:eastAsia="Times New Roman"/>
+          <w:sz w:val="24"/>
+          <w:szCs w:val="24"/>
+        </w:rPr>
+        <w:t xml:space="preserve"> </w:t>
+      </w:r>
+      <w:proofErr w:type="spellStart"/>
+      <w:r>
+        <w:rPr>
+          <w:rFonts w:eastAsia="Times New Roman"/>
+          <w:sz w:val="24"/>
+          <w:szCs w:val="24"/>
+        </w:rPr>
+        <w:t>bisa</w:t>
+      </w:r>
+      <w:proofErr w:type="spellEnd"/>
+      <w:r>
+        <w:rPr>
+          <w:rFonts w:eastAsia="Times New Roman"/>
+          <w:sz w:val="24"/>
+          <w:szCs w:val="24"/>
+        </w:rPr>
+        <w:t xml:space="preserve"> </w:t>
+      </w:r>
+      <w:proofErr w:type="spellStart"/>
+      <w:r>
+        <w:rPr>
+          <w:rFonts w:eastAsia="Times New Roman"/>
+          <w:sz w:val="24"/>
+          <w:szCs w:val="24"/>
+        </w:rPr>
+        <w:t>dilayani</w:t>
+      </w:r>
+      <w:proofErr w:type="spellEnd"/>
+      <w:r>
+        <w:rPr>
+          <w:rFonts w:eastAsia="Times New Roman"/>
+          <w:sz w:val="24"/>
+          <w:szCs w:val="24"/>
+        </w:rPr>
+        <w:t xml:space="preserve"> </w:t>
+      </w:r>
+      <w:proofErr w:type="spellStart"/>
+      <w:r>
+        <w:rPr>
+          <w:rFonts w:eastAsia="Times New Roman"/>
+          <w:sz w:val="24"/>
+          <w:szCs w:val="24"/>
+        </w:rPr>
+        <w:t>oleh</w:t>
+      </w:r>
+      <w:proofErr w:type="spellEnd"/>
+      <w:r>
+        <w:rPr>
+          <w:rFonts w:eastAsia="Times New Roman"/>
+          <w:sz w:val="24"/>
+          <w:szCs w:val="24"/>
+        </w:rPr>
+        <w:t xml:space="preserve"> </w:t>
+      </w:r>
+      <w:proofErr w:type="spellStart"/>
+      <w:r>
+        <w:rPr>
+          <w:rFonts w:eastAsia="Times New Roman"/>
+          <w:sz w:val="24"/>
+          <w:szCs w:val="24"/>
+        </w:rPr>
+        <w:t>sel</w:t>
+      </w:r>
+      <w:proofErr w:type="spellEnd"/>
+      <w:r>
+        <w:rPr>
+          <w:rFonts w:eastAsia="Times New Roman"/>
+          <w:sz w:val="24"/>
+          <w:szCs w:val="24"/>
+        </w:rPr>
+        <w:t xml:space="preserve"> </w:t>
+      </w:r>
+      <w:proofErr w:type="spellStart"/>
+      <w:r>
+        <w:rPr>
+          <w:rFonts w:eastAsia="Times New Roman"/>
+          <w:sz w:val="24"/>
+          <w:szCs w:val="24"/>
+        </w:rPr>
+        <w:t>tersebut</w:t>
+      </w:r>
+      <w:proofErr w:type="spellEnd"/>
+      <w:r>
+        <w:rPr>
+          <w:rFonts w:eastAsia="Times New Roman"/>
+          <w:sz w:val="24"/>
+          <w:szCs w:val="24"/>
+        </w:rPr>
+        <w:t xml:space="preserve"> </w:t>
+      </w:r>
+      <w:proofErr w:type="spellStart"/>
+      <w:r>
+        <w:rPr>
+          <w:rFonts w:eastAsia="Times New Roman"/>
+          <w:sz w:val="24"/>
+          <w:szCs w:val="24"/>
+        </w:rPr>
+        <w:t>karena</w:t>
+      </w:r>
+      <w:proofErr w:type="spellEnd"/>
+      <w:r>
+        <w:rPr>
+          <w:rFonts w:eastAsia="Times New Roman"/>
+          <w:sz w:val="24"/>
+          <w:szCs w:val="24"/>
+        </w:rPr>
+        <w:t xml:space="preserve"> </w:t>
+      </w:r>
+      <w:proofErr w:type="spellStart"/>
+      <w:r>
+        <w:rPr>
+          <w:rFonts w:eastAsia="Times New Roman"/>
+          <w:sz w:val="24"/>
+          <w:szCs w:val="24"/>
+        </w:rPr>
+        <w:t>trafik</w:t>
+      </w:r>
+      <w:proofErr w:type="spellEnd"/>
+      <w:r>
+        <w:rPr>
+          <w:rFonts w:eastAsia="Times New Roman"/>
+          <w:sz w:val="24"/>
+          <w:szCs w:val="24"/>
+        </w:rPr>
+        <w:t xml:space="preserve"> </w:t>
+      </w:r>
+      <w:proofErr w:type="spellStart"/>
+      <w:r>
+        <w:rPr>
+          <w:rFonts w:eastAsia="Times New Roman"/>
+          <w:sz w:val="24"/>
+          <w:szCs w:val="24"/>
+        </w:rPr>
+        <w:t>sudah</w:t>
+      </w:r>
+      <w:proofErr w:type="spellEnd"/>
+      <w:r>
+        <w:rPr>
+          <w:rFonts w:eastAsia="Times New Roman"/>
+          <w:sz w:val="24"/>
+          <w:szCs w:val="24"/>
+        </w:rPr>
+        <w:t xml:space="preserve"> </w:t>
+      </w:r>
+      <w:proofErr w:type="spellStart"/>
+      <w:r>
+        <w:rPr>
+          <w:rFonts w:eastAsia="Times New Roman"/>
+          <w:sz w:val="24"/>
+          <w:szCs w:val="24"/>
+        </w:rPr>
+        <w:t>terlalu</w:t>
+      </w:r>
+      <w:proofErr w:type="spellEnd"/>
+      <w:r>
+        <w:rPr>
+          <w:rFonts w:eastAsia="Times New Roman"/>
+          <w:sz w:val="24"/>
+          <w:szCs w:val="24"/>
+        </w:rPr>
+        <w:t xml:space="preserve"> </w:t>
+      </w:r>
+      <w:proofErr w:type="spellStart"/>
+      <w:r>
+        <w:rPr>
+          <w:rFonts w:eastAsia="Times New Roman"/>
+          <w:sz w:val="24"/>
+          <w:szCs w:val="24"/>
+        </w:rPr>
+        <w:t>tinggi</w:t>
+      </w:r>
+      <w:proofErr w:type="spellEnd"/>
+      <w:r>
+        <w:rPr>
+          <w:rFonts w:eastAsia="Times New Roman"/>
+          <w:sz w:val="24"/>
+          <w:szCs w:val="24"/>
+        </w:rPr>
+        <w:t xml:space="preserve">. </w:t>
+      </w:r>
+      <w:proofErr w:type="spellStart"/>
+      <w:r>
+        <w:rPr>
+          <w:rFonts w:eastAsia="Times New Roman"/>
+          <w:sz w:val="24"/>
+          <w:szCs w:val="24"/>
+        </w:rPr>
+        <w:t>Panggilan</w:t>
+      </w:r>
+      <w:proofErr w:type="spellEnd"/>
+      <w:r>
+        <w:rPr>
+          <w:rFonts w:eastAsia="Times New Roman"/>
+          <w:sz w:val="24"/>
+          <w:szCs w:val="24"/>
+        </w:rPr>
+        <w:t xml:space="preserve"> </w:t>
+      </w:r>
+      <w:proofErr w:type="spellStart"/>
+      <w:r>
+        <w:rPr>
+          <w:rFonts w:eastAsia="Times New Roman"/>
+          <w:sz w:val="24"/>
+          <w:szCs w:val="24"/>
+        </w:rPr>
+        <w:t>tersebut</w:t>
+      </w:r>
+      <w:proofErr w:type="spellEnd"/>
+      <w:r>
+        <w:rPr>
+          <w:rFonts w:eastAsia="Times New Roman"/>
+          <w:sz w:val="24"/>
+          <w:szCs w:val="24"/>
+        </w:rPr>
+        <w:t xml:space="preserve"> </w:t>
+      </w:r>
+      <w:proofErr w:type="spellStart"/>
+      <w:r>
+        <w:rPr>
+          <w:rFonts w:eastAsia="Times New Roman"/>
+          <w:sz w:val="24"/>
+          <w:szCs w:val="24"/>
+        </w:rPr>
+        <w:t>adalah</w:t>
+      </w:r>
+      <w:proofErr w:type="spellEnd"/>
+      <w:r>
+        <w:rPr>
+          <w:rFonts w:eastAsia="Times New Roman"/>
+          <w:sz w:val="24"/>
+          <w:szCs w:val="24"/>
+        </w:rPr>
+        <w:t xml:space="preserve"> </w:t>
+      </w:r>
+      <w:proofErr w:type="spellStart"/>
+      <w:r>
+        <w:rPr>
+          <w:rFonts w:eastAsia="Times New Roman"/>
+          <w:sz w:val="24"/>
+          <w:szCs w:val="24"/>
+        </w:rPr>
+        <w:t>panggilan</w:t>
+      </w:r>
+      <w:proofErr w:type="spellEnd"/>
+      <w:r>
+        <w:rPr>
+          <w:rFonts w:eastAsia="Times New Roman"/>
+          <w:sz w:val="24"/>
+          <w:szCs w:val="24"/>
+        </w:rPr>
+        <w:t xml:space="preserve"> </w:t>
+      </w:r>
+      <w:proofErr w:type="spellStart"/>
+      <w:r>
+        <w:rPr>
+          <w:rFonts w:eastAsia="Times New Roman"/>
+          <w:sz w:val="24"/>
+          <w:szCs w:val="24"/>
+        </w:rPr>
+        <w:t>baru</w:t>
+      </w:r>
+      <w:proofErr w:type="spellEnd"/>
+      <w:r>
+        <w:rPr>
+          <w:rFonts w:eastAsia="Times New Roman"/>
+          <w:sz w:val="24"/>
+          <w:szCs w:val="24"/>
+        </w:rPr>
+        <w:t xml:space="preserve"> yang </w:t>
+      </w:r>
+      <w:proofErr w:type="spellStart"/>
+      <w:r>
+        <w:rPr>
+          <w:rFonts w:eastAsia="Times New Roman"/>
+          <w:sz w:val="24"/>
+          <w:szCs w:val="24"/>
+        </w:rPr>
+        <w:t>bukan</w:t>
+      </w:r>
+      <w:proofErr w:type="spellEnd"/>
+      <w:r>
+        <w:rPr>
+          <w:rFonts w:eastAsia="Times New Roman"/>
+          <w:sz w:val="24"/>
+          <w:szCs w:val="24"/>
+        </w:rPr>
+        <w:t xml:space="preserve"> </w:t>
+      </w:r>
+      <w:proofErr w:type="spellStart"/>
+      <w:r>
+        <w:rPr>
+          <w:rFonts w:eastAsia="Times New Roman"/>
+          <w:sz w:val="24"/>
+          <w:szCs w:val="24"/>
+        </w:rPr>
+        <w:t>berasal</w:t>
+      </w:r>
+      <w:proofErr w:type="spellEnd"/>
+      <w:r>
+        <w:rPr>
+          <w:rFonts w:eastAsia="Times New Roman"/>
+          <w:sz w:val="24"/>
+          <w:szCs w:val="24"/>
+        </w:rPr>
+        <w:t xml:space="preserve"> </w:t>
+      </w:r>
+      <w:proofErr w:type="spellStart"/>
+      <w:r>
+        <w:rPr>
+          <w:rFonts w:eastAsia="Times New Roman"/>
+          <w:sz w:val="24"/>
+          <w:szCs w:val="24"/>
+        </w:rPr>
+        <w:t>dari</w:t>
+      </w:r>
+      <w:proofErr w:type="spellEnd"/>
+      <w:r>
+        <w:rPr>
+          <w:rFonts w:eastAsia="Times New Roman"/>
+          <w:sz w:val="24"/>
+          <w:szCs w:val="24"/>
+        </w:rPr>
+        <w:t xml:space="preserve"> </w:t>
+      </w:r>
+      <w:proofErr w:type="spellStart"/>
+      <w:r>
+        <w:rPr>
+          <w:rFonts w:eastAsia="Times New Roman"/>
+          <w:sz w:val="24"/>
+          <w:szCs w:val="24"/>
+        </w:rPr>
+        <w:t>luapan</w:t>
+      </w:r>
+      <w:proofErr w:type="spellEnd"/>
+      <w:r>
+        <w:rPr>
+          <w:rFonts w:eastAsia="Times New Roman"/>
+          <w:sz w:val="24"/>
+          <w:szCs w:val="24"/>
+        </w:rPr>
+        <w:t xml:space="preserve"> </w:t>
+      </w:r>
+      <w:proofErr w:type="spellStart"/>
+      <w:r>
+        <w:rPr>
+          <w:rFonts w:eastAsia="Times New Roman"/>
+          <w:sz w:val="24"/>
+          <w:szCs w:val="24"/>
+        </w:rPr>
+        <w:t>makrosel</w:t>
+      </w:r>
+      <w:proofErr w:type="spellEnd"/>
+      <w:r>
+        <w:rPr>
+          <w:rFonts w:eastAsia="Times New Roman"/>
+          <w:sz w:val="24"/>
+          <w:szCs w:val="24"/>
+        </w:rPr>
+        <w:t xml:space="preserve"> </w:t>
+      </w:r>
+      <w:proofErr w:type="spellStart"/>
+      <w:r>
+        <w:rPr>
+          <w:rFonts w:eastAsia="Times New Roman"/>
+          <w:sz w:val="24"/>
+          <w:szCs w:val="24"/>
+        </w:rPr>
+        <w:t>ataupun</w:t>
+      </w:r>
+      <w:proofErr w:type="spellEnd"/>
+      <w:r>
+        <w:rPr>
+          <w:rFonts w:eastAsia="Times New Roman"/>
+          <w:sz w:val="24"/>
+          <w:szCs w:val="24"/>
+        </w:rPr>
+        <w:t xml:space="preserve"> </w:t>
+      </w:r>
+      <w:proofErr w:type="spellStart"/>
+      <w:r>
+        <w:rPr>
+          <w:rFonts w:eastAsia="Times New Roman"/>
+          <w:sz w:val="24"/>
+          <w:szCs w:val="24"/>
+        </w:rPr>
+        <w:t>mikrosel</w:t>
+      </w:r>
+      <w:proofErr w:type="spellEnd"/>
+      <w:r>
+        <w:rPr>
+          <w:rFonts w:eastAsia="Times New Roman"/>
+          <w:sz w:val="24"/>
+          <w:szCs w:val="24"/>
+        </w:rPr>
+        <w:t xml:space="preserve">. </w:t>
       </w:r>
     </w:p>
     <w:p>
@@ -1591,7 +6640,403 @@
           <w:szCs w:val="24"/>
           <w:highlight w:val="white"/>
         </w:rPr>
-        <w:t xml:space="preserve"> adalah teknologi yang memungkinkan kita melakukan komunikasi jarak jauh dengan memanfaatkan jaringan internet. Dalam penggunaannya, VoIP menggunakan protokol jaringan seperti H.323, MGCP, SIP, RTP, SDP, atau IAX.</w:t>
+        <w:t xml:space="preserve"> </w:t>
+      </w:r>
+      <w:proofErr w:type="spellStart"/>
+      <w:r>
+        <w:rPr>
+          <w:rFonts w:eastAsia="Times New Roman"/>
+          <w:color w:val="222222"/>
+          <w:sz w:val="24"/>
+          <w:szCs w:val="24"/>
+          <w:highlight w:val="white"/>
+        </w:rPr>
+        <w:t>adalah</w:t>
+      </w:r>
+      <w:proofErr w:type="spellEnd"/>
+      <w:r>
+        <w:rPr>
+          <w:rFonts w:eastAsia="Times New Roman"/>
+          <w:color w:val="222222"/>
+          <w:sz w:val="24"/>
+          <w:szCs w:val="24"/>
+          <w:highlight w:val="white"/>
+        </w:rPr>
+        <w:t xml:space="preserve"> </w:t>
+      </w:r>
+      <w:proofErr w:type="spellStart"/>
+      <w:r>
+        <w:rPr>
+          <w:rFonts w:eastAsia="Times New Roman"/>
+          <w:color w:val="222222"/>
+          <w:sz w:val="24"/>
+          <w:szCs w:val="24"/>
+          <w:highlight w:val="white"/>
+        </w:rPr>
+        <w:t>teknologi</w:t>
+      </w:r>
+      <w:proofErr w:type="spellEnd"/>
+      <w:r>
+        <w:rPr>
+          <w:rFonts w:eastAsia="Times New Roman"/>
+          <w:color w:val="222222"/>
+          <w:sz w:val="24"/>
+          <w:szCs w:val="24"/>
+          <w:highlight w:val="white"/>
+        </w:rPr>
+        <w:t xml:space="preserve"> yang </w:t>
+      </w:r>
+      <w:proofErr w:type="spellStart"/>
+      <w:r>
+        <w:rPr>
+          <w:rFonts w:eastAsia="Times New Roman"/>
+          <w:color w:val="222222"/>
+          <w:sz w:val="24"/>
+          <w:szCs w:val="24"/>
+          <w:highlight w:val="white"/>
+        </w:rPr>
+        <w:t>memungkinkan</w:t>
+      </w:r>
+      <w:proofErr w:type="spellEnd"/>
+      <w:r>
+        <w:rPr>
+          <w:rFonts w:eastAsia="Times New Roman"/>
+          <w:color w:val="222222"/>
+          <w:sz w:val="24"/>
+          <w:szCs w:val="24"/>
+          <w:highlight w:val="white"/>
+        </w:rPr>
+        <w:t xml:space="preserve"> </w:t>
+      </w:r>
+      <w:proofErr w:type="spellStart"/>
+      <w:r>
+        <w:rPr>
+          <w:rFonts w:eastAsia="Times New Roman"/>
+          <w:color w:val="222222"/>
+          <w:sz w:val="24"/>
+          <w:szCs w:val="24"/>
+          <w:highlight w:val="white"/>
+        </w:rPr>
+        <w:t>kita</w:t>
+      </w:r>
+      <w:proofErr w:type="spellEnd"/>
+      <w:r>
+        <w:rPr>
+          <w:rFonts w:eastAsia="Times New Roman"/>
+          <w:color w:val="222222"/>
+          <w:sz w:val="24"/>
+          <w:szCs w:val="24"/>
+          <w:highlight w:val="white"/>
+        </w:rPr>
+        <w:t xml:space="preserve"> </w:t>
+      </w:r>
+      <w:proofErr w:type="spellStart"/>
+      <w:r>
+        <w:rPr>
+          <w:rFonts w:eastAsia="Times New Roman"/>
+          <w:color w:val="222222"/>
+          <w:sz w:val="24"/>
+          <w:szCs w:val="24"/>
+          <w:highlight w:val="white"/>
+        </w:rPr>
+        <w:t>melakukan</w:t>
+      </w:r>
+      <w:proofErr w:type="spellEnd"/>
+      <w:r>
+        <w:rPr>
+          <w:rFonts w:eastAsia="Times New Roman"/>
+          <w:color w:val="222222"/>
+          <w:sz w:val="24"/>
+          <w:szCs w:val="24"/>
+          <w:highlight w:val="white"/>
+        </w:rPr>
+        <w:t xml:space="preserve"> </w:t>
+      </w:r>
+      <w:proofErr w:type="spellStart"/>
+      <w:r>
+        <w:rPr>
+          <w:rFonts w:eastAsia="Times New Roman"/>
+          <w:color w:val="222222"/>
+          <w:sz w:val="24"/>
+          <w:szCs w:val="24"/>
+          <w:highlight w:val="white"/>
+        </w:rPr>
+        <w:t>komunikasi</w:t>
+      </w:r>
+      <w:proofErr w:type="spellEnd"/>
+      <w:r>
+        <w:rPr>
+          <w:rFonts w:eastAsia="Times New Roman"/>
+          <w:color w:val="222222"/>
+          <w:sz w:val="24"/>
+          <w:szCs w:val="24"/>
+          <w:highlight w:val="white"/>
+        </w:rPr>
+        <w:t xml:space="preserve"> </w:t>
+      </w:r>
+      <w:proofErr w:type="spellStart"/>
+      <w:r>
+        <w:rPr>
+          <w:rFonts w:eastAsia="Times New Roman"/>
+          <w:color w:val="222222"/>
+          <w:sz w:val="24"/>
+          <w:szCs w:val="24"/>
+          <w:highlight w:val="white"/>
+        </w:rPr>
+        <w:t>jarak</w:t>
+      </w:r>
+      <w:proofErr w:type="spellEnd"/>
+      <w:r>
+        <w:rPr>
+          <w:rFonts w:eastAsia="Times New Roman"/>
+          <w:color w:val="222222"/>
+          <w:sz w:val="24"/>
+          <w:szCs w:val="24"/>
+          <w:highlight w:val="white"/>
+        </w:rPr>
+        <w:t xml:space="preserve"> </w:t>
+      </w:r>
+      <w:proofErr w:type="spellStart"/>
+      <w:r>
+        <w:rPr>
+          <w:rFonts w:eastAsia="Times New Roman"/>
+          <w:color w:val="222222"/>
+          <w:sz w:val="24"/>
+          <w:szCs w:val="24"/>
+          <w:highlight w:val="white"/>
+        </w:rPr>
+        <w:t>jauh</w:t>
+      </w:r>
+      <w:proofErr w:type="spellEnd"/>
+      <w:r>
+        <w:rPr>
+          <w:rFonts w:eastAsia="Times New Roman"/>
+          <w:color w:val="222222"/>
+          <w:sz w:val="24"/>
+          <w:szCs w:val="24"/>
+          <w:highlight w:val="white"/>
+        </w:rPr>
+        <w:t xml:space="preserve"> </w:t>
+      </w:r>
+      <w:proofErr w:type="spellStart"/>
+      <w:r>
+        <w:rPr>
+          <w:rFonts w:eastAsia="Times New Roman"/>
+          <w:color w:val="222222"/>
+          <w:sz w:val="24"/>
+          <w:szCs w:val="24"/>
+          <w:highlight w:val="white"/>
+        </w:rPr>
+        <w:t>dengan</w:t>
+      </w:r>
+      <w:proofErr w:type="spellEnd"/>
+      <w:r>
+        <w:rPr>
+          <w:rFonts w:eastAsia="Times New Roman"/>
+          <w:color w:val="222222"/>
+          <w:sz w:val="24"/>
+          <w:szCs w:val="24"/>
+          <w:highlight w:val="white"/>
+        </w:rPr>
+        <w:t xml:space="preserve"> </w:t>
+      </w:r>
+      <w:proofErr w:type="spellStart"/>
+      <w:r>
+        <w:rPr>
+          <w:rFonts w:eastAsia="Times New Roman"/>
+          <w:color w:val="222222"/>
+          <w:sz w:val="24"/>
+          <w:szCs w:val="24"/>
+          <w:highlight w:val="white"/>
+        </w:rPr>
+        <w:t>memanfaatkan</w:t>
+      </w:r>
+      <w:proofErr w:type="spellEnd"/>
+      <w:r>
+        <w:rPr>
+          <w:rFonts w:eastAsia="Times New Roman"/>
+          <w:color w:val="222222"/>
+          <w:sz w:val="24"/>
+          <w:szCs w:val="24"/>
+          <w:highlight w:val="white"/>
+        </w:rPr>
+        <w:t xml:space="preserve"> </w:t>
+      </w:r>
+      <w:proofErr w:type="spellStart"/>
+      <w:r>
+        <w:rPr>
+          <w:rFonts w:eastAsia="Times New Roman"/>
+          <w:color w:val="222222"/>
+          <w:sz w:val="24"/>
+          <w:szCs w:val="24"/>
+          <w:highlight w:val="white"/>
+        </w:rPr>
+        <w:t>jaringan</w:t>
+      </w:r>
+      <w:proofErr w:type="spellEnd"/>
+      <w:r>
+        <w:rPr>
+          <w:rFonts w:eastAsia="Times New Roman"/>
+          <w:color w:val="222222"/>
+          <w:sz w:val="24"/>
+          <w:szCs w:val="24"/>
+          <w:highlight w:val="white"/>
+        </w:rPr>
+        <w:t xml:space="preserve"> internet. </w:t>
+      </w:r>
+      <w:proofErr w:type="spellStart"/>
+      <w:r>
+        <w:rPr>
+          <w:rFonts w:eastAsia="Times New Roman"/>
+          <w:color w:val="222222"/>
+          <w:sz w:val="24"/>
+          <w:szCs w:val="24"/>
+          <w:highlight w:val="white"/>
+        </w:rPr>
+        <w:t>Dalam</w:t>
+      </w:r>
+      <w:proofErr w:type="spellEnd"/>
+      <w:r>
+        <w:rPr>
+          <w:rFonts w:eastAsia="Times New Roman"/>
+          <w:color w:val="222222"/>
+          <w:sz w:val="24"/>
+          <w:szCs w:val="24"/>
+          <w:highlight w:val="white"/>
+        </w:rPr>
+        <w:t xml:space="preserve"> </w:t>
+      </w:r>
+      <w:proofErr w:type="spellStart"/>
+      <w:r>
+        <w:rPr>
+          <w:rFonts w:eastAsia="Times New Roman"/>
+          <w:color w:val="222222"/>
+          <w:sz w:val="24"/>
+          <w:szCs w:val="24"/>
+          <w:highlight w:val="white"/>
+        </w:rPr>
+        <w:t>penggunaannya</w:t>
+      </w:r>
+      <w:proofErr w:type="spellEnd"/>
+      <w:r>
+        <w:rPr>
+          <w:rFonts w:eastAsia="Times New Roman"/>
+          <w:color w:val="222222"/>
+          <w:sz w:val="24"/>
+          <w:szCs w:val="24"/>
+          <w:highlight w:val="white"/>
+        </w:rPr>
+        <w:t xml:space="preserve">, VoIP </w:t>
+      </w:r>
+      <w:proofErr w:type="spellStart"/>
+      <w:r>
+        <w:rPr>
+          <w:rFonts w:eastAsia="Times New Roman"/>
+          <w:color w:val="222222"/>
+          <w:sz w:val="24"/>
+          <w:szCs w:val="24"/>
+          <w:highlight w:val="white"/>
+        </w:rPr>
+        <w:t>menggunakan</w:t>
+      </w:r>
+      <w:proofErr w:type="spellEnd"/>
+      <w:r>
+        <w:rPr>
+          <w:rFonts w:eastAsia="Times New Roman"/>
+          <w:color w:val="222222"/>
+          <w:sz w:val="24"/>
+          <w:szCs w:val="24"/>
+          <w:highlight w:val="white"/>
+        </w:rPr>
+        <w:t xml:space="preserve"> </w:t>
+      </w:r>
+      <w:proofErr w:type="spellStart"/>
+      <w:r>
+        <w:rPr>
+          <w:rFonts w:eastAsia="Times New Roman"/>
+          <w:color w:val="222222"/>
+          <w:sz w:val="24"/>
+          <w:szCs w:val="24"/>
+          <w:highlight w:val="white"/>
+        </w:rPr>
+        <w:t>protokol</w:t>
+      </w:r>
+      <w:proofErr w:type="spellEnd"/>
+      <w:r>
+        <w:rPr>
+          <w:rFonts w:eastAsia="Times New Roman"/>
+          <w:color w:val="222222"/>
+          <w:sz w:val="24"/>
+          <w:szCs w:val="24"/>
+          <w:highlight w:val="white"/>
+        </w:rPr>
+        <w:t xml:space="preserve"> </w:t>
+      </w:r>
+      <w:proofErr w:type="spellStart"/>
+      <w:r>
+        <w:rPr>
+          <w:rFonts w:eastAsia="Times New Roman"/>
+          <w:color w:val="222222"/>
+          <w:sz w:val="24"/>
+          <w:szCs w:val="24"/>
+          <w:highlight w:val="white"/>
+        </w:rPr>
+        <w:t>jaringan</w:t>
+      </w:r>
+      <w:proofErr w:type="spellEnd"/>
+      <w:r>
+        <w:rPr>
+          <w:rFonts w:eastAsia="Times New Roman"/>
+          <w:color w:val="222222"/>
+          <w:sz w:val="24"/>
+          <w:szCs w:val="24"/>
+          <w:highlight w:val="white"/>
+        </w:rPr>
+        <w:t xml:space="preserve"> </w:t>
+      </w:r>
+      <w:proofErr w:type="spellStart"/>
+      <w:r>
+        <w:rPr>
+          <w:rFonts w:eastAsia="Times New Roman"/>
+          <w:color w:val="222222"/>
+          <w:sz w:val="24"/>
+          <w:szCs w:val="24"/>
+          <w:highlight w:val="white"/>
+        </w:rPr>
+        <w:t>seperti</w:t>
+      </w:r>
+      <w:proofErr w:type="spellEnd"/>
+      <w:r>
+        <w:rPr>
+          <w:rFonts w:eastAsia="Times New Roman"/>
+          <w:color w:val="222222"/>
+          <w:sz w:val="24"/>
+          <w:szCs w:val="24"/>
+          <w:highlight w:val="white"/>
+        </w:rPr>
+        <w:t xml:space="preserve"> H.323, MGCP, SIP, RTP, SDP, </w:t>
+      </w:r>
+      <w:proofErr w:type="spellStart"/>
+      <w:r>
+        <w:rPr>
+          <w:rFonts w:eastAsia="Times New Roman"/>
+          <w:color w:val="222222"/>
+          <w:sz w:val="24"/>
+          <w:szCs w:val="24"/>
+          <w:highlight w:val="white"/>
+        </w:rPr>
+        <w:t>atau</w:t>
+      </w:r>
+      <w:proofErr w:type="spellEnd"/>
+      <w:r>
+        <w:rPr>
+          <w:rFonts w:eastAsia="Times New Roman"/>
+          <w:color w:val="222222"/>
+          <w:sz w:val="24"/>
+          <w:szCs w:val="24"/>
+          <w:highlight w:val="white"/>
+        </w:rPr>
+        <w:t xml:space="preserve"> IAX.</w:t>
       </w:r>
       <w:r>
         <w:rPr>
@@ -1687,7 +7132,39 @@
           <w:sz w:val="24"/>
           <w:szCs w:val="24"/>
         </w:rPr>
-        <w:t>(Ara, Viswan)</w:t>
+        <w:t>(</w:t>
+      </w:r>
+      <w:proofErr w:type="spellStart"/>
+      <w:r>
+        <w:rPr>
+          <w:sz w:val="24"/>
+          <w:szCs w:val="24"/>
+        </w:rPr>
+        <w:t>Ara</w:t>
+      </w:r>
+      <w:proofErr w:type="spellEnd"/>
+      <w:r>
+        <w:rPr>
+          <w:sz w:val="24"/>
+          <w:szCs w:val="24"/>
+        </w:rPr>
+        <w:t xml:space="preserve">, </w:t>
+      </w:r>
+      <w:proofErr w:type="spellStart"/>
+      <w:r>
+        <w:rPr>
+          <w:sz w:val="24"/>
+          <w:szCs w:val="24"/>
+        </w:rPr>
+        <w:t>Viswan</w:t>
+      </w:r>
+      <w:proofErr w:type="spellEnd"/>
+      <w:r>
+        <w:rPr>
+          <w:sz w:val="24"/>
+          <w:szCs w:val="24"/>
+        </w:rPr>
+        <w:t>)</w:t>
       </w:r>
     </w:p>
     <w:p>
@@ -1711,122 +7188,223 @@
         <w:rPr>
           <w:sz w:val="24"/>
           <w:szCs w:val="24"/>
-        </w:rPr>
-      </w:pPr>
-      <w:r>
-        <w:rPr>
-          <w:sz w:val="24"/>
-          <w:szCs w:val="24"/>
-        </w:rPr>
-        <w:t>(Umer, Willi)</w:t>
+          <w:lang w:val="id-ID"/>
+        </w:rPr>
+      </w:pPr>
+      <w:r>
+        <w:rPr>
+          <w:sz w:val="24"/>
+          <w:szCs w:val="24"/>
+          <w:lang w:val="id-ID"/>
+        </w:rPr>
+        <w:t>Pada perancangan pelaporan ini, kami mengg</w:t>
+      </w:r>
+      <w:r>
+        <w:rPr>
+          <w:sz w:val="24"/>
+          <w:szCs w:val="24"/>
+          <w:lang w:val="id-ID"/>
+        </w:rPr>
+        <w:t xml:space="preserve">unakan metode penelitian Eksperimen. </w:t>
+      </w:r>
+      <w:r>
+        <w:rPr>
+          <w:sz w:val="24"/>
+          <w:szCs w:val="24"/>
+          <w:lang w:val="id-ID"/>
+        </w:rPr>
+        <w:t>Metode penelitian ini termasuk kedalam metode penelitian</w:t>
+      </w:r>
+      <w:r>
+        <w:rPr>
+          <w:sz w:val="24"/>
+          <w:szCs w:val="24"/>
+          <w:lang w:val="id-ID"/>
+        </w:rPr>
+        <w:t>Pada metode penelitian ini, ka</w:t>
+      </w:r>
+      <w:r>
+        <w:rPr>
+          <w:sz w:val="24"/>
+          <w:szCs w:val="24"/>
+          <w:lang w:val="id-ID"/>
+        </w:rPr>
+        <w:t xml:space="preserve">mi menggunakan metode penelitian Eksperimen untuk dapat menentukan pengaruh variabel bebas yang memiliki hubungan dengan variabel terikat. Tidak akan ada variabel lain yang mengganggu </w:t>
+      </w:r>
+      <w:r>
+        <w:rPr>
+          <w:sz w:val="24"/>
+          <w:szCs w:val="24"/>
+          <w:lang w:val="id-ID"/>
+        </w:rPr>
+        <w:lastRenderedPageBreak/>
+        <w:t xml:space="preserve">atau mempengaruhi variabel terikat, hal tersebut dikarenakan sifat variabel terikat yang dapat dikendalikan. Supaya variabel terikat dapat dikendalikan, kami perlu menciptakan sampel terlebih dahulu. </w:t>
       </w:r>
     </w:p>
     <w:p>
       <w:pPr>
-        <w:pStyle w:val="Heading1"/>
-        <w:rPr>
-          <w:sz w:val="24"/>
-          <w:szCs w:val="24"/>
-        </w:rPr>
-      </w:pPr>
-      <w:r>
-        <w:rPr>
-          <w:sz w:val="24"/>
-          <w:szCs w:val="24"/>
-        </w:rPr>
-        <w:t>Hasil dan Pembahasan</w:t>
+        <w:rPr>
+          <w:sz w:val="24"/>
+          <w:szCs w:val="24"/>
+        </w:rPr>
+      </w:pPr>
+      <w:r>
+        <w:rPr>
+          <w:sz w:val="24"/>
+          <w:szCs w:val="24"/>
+        </w:rPr>
+        <w:t>(</w:t>
+      </w:r>
+      <w:proofErr w:type="spellStart"/>
+      <w:r>
+        <w:rPr>
+          <w:sz w:val="24"/>
+          <w:szCs w:val="24"/>
+        </w:rPr>
+        <w:t>Umer</w:t>
+      </w:r>
+      <w:proofErr w:type="spellEnd"/>
+      <w:r>
+        <w:rPr>
+          <w:sz w:val="24"/>
+          <w:szCs w:val="24"/>
+        </w:rPr>
+        <w:t>, Willi)</w:t>
       </w:r>
     </w:p>
     <w:p>
       <w:pPr>
-        <w:rPr>
-          <w:sz w:val="24"/>
-          <w:szCs w:val="24"/>
-        </w:rPr>
-      </w:pPr>
-      <w:r>
-        <w:rPr>
-          <w:sz w:val="24"/>
-          <w:szCs w:val="24"/>
-        </w:rPr>
-        <w:t>(Bareng)</w:t>
+        <w:pStyle w:val="Heading1"/>
+        <w:rPr>
+          <w:sz w:val="24"/>
+          <w:szCs w:val="24"/>
+        </w:rPr>
+      </w:pPr>
+      <w:r>
+        <w:rPr>
+          <w:sz w:val="24"/>
+          <w:szCs w:val="24"/>
+        </w:rPr>
+        <w:t>Hasil dan Pembahasan</w:t>
       </w:r>
     </w:p>
     <w:p>
       <w:pPr>
-        <w:pStyle w:val="Heading1"/>
-        <w:rPr>
-          <w:sz w:val="24"/>
-          <w:szCs w:val="24"/>
-        </w:rPr>
-      </w:pPr>
-      <w:r>
-        <w:rPr>
-          <w:sz w:val="24"/>
-          <w:szCs w:val="24"/>
-        </w:rPr>
-        <w:t>Penutup</w:t>
+        <w:rPr>
+          <w:sz w:val="24"/>
+          <w:szCs w:val="24"/>
+        </w:rPr>
+      </w:pPr>
+      <w:r>
+        <w:rPr>
+          <w:sz w:val="24"/>
+          <w:szCs w:val="24"/>
+        </w:rPr>
+        <w:t>(</w:t>
+      </w:r>
+      <w:proofErr w:type="spellStart"/>
+      <w:r>
+        <w:rPr>
+          <w:sz w:val="24"/>
+          <w:szCs w:val="24"/>
+        </w:rPr>
+        <w:t>Bareng</w:t>
+      </w:r>
+      <w:proofErr w:type="spellEnd"/>
+      <w:r>
+        <w:rPr>
+          <w:sz w:val="24"/>
+          <w:szCs w:val="24"/>
+        </w:rPr>
+        <w:t>)</w:t>
       </w:r>
     </w:p>
     <w:p>
       <w:pPr>
-        <w:rPr>
-          <w:sz w:val="24"/>
-          <w:szCs w:val="24"/>
-        </w:rPr>
-      </w:pPr>
-      <w:r>
-        <w:rPr>
-          <w:sz w:val="24"/>
-          <w:szCs w:val="24"/>
-        </w:rPr>
-        <w:t>(</w:t>
-      </w:r>
-      <w:r>
-        <w:rPr>
-          <w:sz w:val="24"/>
-          <w:szCs w:val="24"/>
-        </w:rPr>
-        <w:t>Bareng</w:t>
-      </w:r>
-      <w:r>
-        <w:rPr>
-          <w:sz w:val="24"/>
-          <w:szCs w:val="24"/>
-        </w:rPr>
-        <w:t>)</w:t>
+        <w:pStyle w:val="Heading1"/>
+        <w:rPr>
+          <w:sz w:val="24"/>
+          <w:szCs w:val="24"/>
+        </w:rPr>
+      </w:pPr>
+      <w:r>
+        <w:rPr>
+          <w:sz w:val="24"/>
+          <w:szCs w:val="24"/>
+        </w:rPr>
+        <w:t>Penutup</w:t>
       </w:r>
     </w:p>
     <w:p>
       <w:pPr>
-        <w:pStyle w:val="Heading5"/>
-        <w:rPr>
-          <w:sz w:val="24"/>
-          <w:szCs w:val="24"/>
-        </w:rPr>
-      </w:pPr>
-      <w:r>
-        <w:rPr>
-          <w:sz w:val="24"/>
-          <w:szCs w:val="24"/>
-        </w:rPr>
-        <w:t>Daftar Pustaka</w:t>
+        <w:rPr>
+          <w:sz w:val="24"/>
+          <w:szCs w:val="24"/>
+        </w:rPr>
+      </w:pPr>
+      <w:r>
+        <w:rPr>
+          <w:sz w:val="24"/>
+          <w:szCs w:val="24"/>
+        </w:rPr>
+        <w:t>(</w:t>
+      </w:r>
+      <w:proofErr w:type="spellStart"/>
+      <w:r>
+        <w:rPr>
+          <w:sz w:val="24"/>
+          <w:szCs w:val="24"/>
+        </w:rPr>
+        <w:t>Bareng</w:t>
+      </w:r>
+      <w:proofErr w:type="spellEnd"/>
+      <w:r>
+        <w:rPr>
+          <w:sz w:val="24"/>
+          <w:szCs w:val="24"/>
+        </w:rPr>
+        <w:t>)</w:t>
       </w:r>
     </w:p>
     <w:p>
       <w:pPr>
-        <w:rPr>
-          <w:sz w:val="24"/>
-          <w:szCs w:val="24"/>
-        </w:rPr>
-      </w:pPr>
-      <w:r>
-        <w:rPr>
-          <w:sz w:val="24"/>
-          <w:szCs w:val="24"/>
-        </w:rPr>
-        <w:t>(Bareng</w:t>
-      </w:r>
+        <w:pStyle w:val="Heading5"/>
+        <w:rPr>
+          <w:sz w:val="24"/>
+          <w:szCs w:val="24"/>
+        </w:rPr>
+      </w:pPr>
+      <w:r>
+        <w:rPr>
+          <w:sz w:val="24"/>
+          <w:szCs w:val="24"/>
+        </w:rPr>
+        <w:t>Daftar Pustaka</w:t>
+      </w:r>
+    </w:p>
+    <w:p>
+      <w:pPr>
+        <w:rPr>
+          <w:sz w:val="24"/>
+          <w:szCs w:val="24"/>
+        </w:rPr>
+      </w:pPr>
+      <w:r>
+        <w:rPr>
+          <w:sz w:val="24"/>
+          <w:szCs w:val="24"/>
+        </w:rPr>
+        <w:t>(</w:t>
+      </w:r>
+      <w:proofErr w:type="spellStart"/>
+      <w:r>
+        <w:rPr>
+          <w:sz w:val="24"/>
+          <w:szCs w:val="24"/>
+        </w:rPr>
+        <w:t>Bareng</w:t>
+      </w:r>
+      <w:proofErr w:type="spellEnd"/>
       <w:r>
         <w:rPr>
           <w:sz w:val="24"/>
@@ -1895,7 +7473,7 @@
 </file>
 
 <file path=word/endnotes.xml><?xml version="1.0" encoding="utf-8"?>
-<w:endnotes xmlns:cx="http://schemas.microsoft.com/office/drawing/2014/chartex" xmlns:cx1="http://schemas.microsoft.com/office/drawing/2015/9/8/chartex" xmlns:cx2="http://schemas.microsoft.com/office/drawing/2015/10/21/chartex" xmlns:cx3="http://schemas.microsoft.com/office/drawing/2016/5/9/chartex" xmlns:cx4="http://schemas.microsoft.com/office/drawing/2016/5/10/chartex" xmlns:cx5="http://schemas.microsoft.com/office/drawing/2016/5/11/chartex" xmlns:cx6="http://schemas.microsoft.com/office/drawing/2016/5/12/chartex" xmlns:cx7="http://schemas.microsoft.com/office/drawing/2016/5/13/chartex" xmlns:cx8="http://schemas.microsoft.com/office/drawing/2016/5/14/chartex" xmlns:mc="http://schemas.openxmlformats.org/markup-compatibility/2006" xmlns:aink="http://schemas.microsoft.com/office/drawing/2016/ink" xmlns:am3d="http://schemas.microsoft.com/office/drawing/2017/model3d" xmlns:o="urn:schemas-microsoft-com:office:office" xmlns:r="http://purl.oclc.org/ooxml/officeDocument/relationships" xmlns:m="http://purl.oclc.org/ooxml/officeDocument/math" xmlns:v="urn:schemas-microsoft-com:vml" xmlns:wp14="http://schemas.microsoft.com/office/word/2010/wordprocessingDrawing" xmlns:wp="http://purl.oclc.org/ooxml/drawingml/wordprocessingDrawing" xmlns:w10="urn:schemas-microsoft-com:office:word" xmlns:w="http://purl.oclc.org/ooxml/wordprocessingml/main" xmlns:w14="http://schemas.microsoft.com/office/word/2010/wordml" xmlns:w15="http://schemas.microsoft.com/office/word/2012/wordml" xmlns:w16cex="http://schemas.microsoft.com/office/word/2018/wordml/cex" xmlns:w16cid="http://schemas.microsoft.com/office/word/2016/wordml/cid" xmlns:w16="http://schemas.microsoft.com/office/word/2018/wordml" xmlns:w16sdtdh="http://schemas.microsoft.com/office/word/2020/wordml/sdtdatahash" xmlns:w16se="http://schemas.microsoft.com/office/word/2015/wordml/symex" xmlns:wpi="http://schemas.microsoft.com/office/word/2010/wordprocessingInk" xmlns:wne="http://schemas.microsoft.com/office/word/2006/wordml" mc:Ignorable="w14 w15 w16se w16cid w16 w16cex w16sdtdh wne wp14">
+<w:endnotes xmlns:cx="http://schemas.microsoft.com/office/drawing/2014/chartex" xmlns:mc="http://schemas.openxmlformats.org/markup-compatibility/2006" xmlns:o="urn:schemas-microsoft-com:office:office" xmlns:r="http://purl.oclc.org/ooxml/officeDocument/relationships" xmlns:m="http://purl.oclc.org/ooxml/officeDocument/math" xmlns:v="urn:schemas-microsoft-com:vml" xmlns:wp14="http://schemas.microsoft.com/office/word/2010/wordprocessingDrawing" xmlns:wp="http://purl.oclc.org/ooxml/drawingml/wordprocessingDrawing" xmlns:w10="urn:schemas-microsoft-com:office:word" xmlns:w="http://purl.oclc.org/ooxml/wordprocessingml/main" xmlns:w14="http://schemas.microsoft.com/office/word/2010/wordml" xmlns:w15="http://schemas.microsoft.com/office/word/2012/wordml" xmlns:w16se="http://schemas.microsoft.com/office/word/2015/wordml/symex" xmlns:wpi="http://schemas.microsoft.com/office/word/2010/wordprocessingInk" xmlns:wne="http://schemas.microsoft.com/office/word/2006/wordml" mc:Ignorable="w14 w15 w16se wne wp14">
   <w:endnote w:type="separator" w:id="-1">
     <w:p>
       <w:r>
@@ -1914,7 +7492,7 @@
 </file>
 
 <file path=word/footer1.xml><?xml version="1.0" encoding="utf-8"?>
-<w:ftr xmlns:cx="http://schemas.microsoft.com/office/drawing/2014/chartex" xmlns:cx1="http://schemas.microsoft.com/office/drawing/2015/9/8/chartex" xmlns:cx2="http://schemas.microsoft.com/office/drawing/2015/10/21/chartex" xmlns:cx3="http://schemas.microsoft.com/office/drawing/2016/5/9/chartex" xmlns:cx4="http://schemas.microsoft.com/office/drawing/2016/5/10/chartex" xmlns:cx5="http://schemas.microsoft.com/office/drawing/2016/5/11/chartex" xmlns:cx6="http://schemas.microsoft.com/office/drawing/2016/5/12/chartex" xmlns:cx7="http://schemas.microsoft.com/office/drawing/2016/5/13/chartex" xmlns:cx8="http://schemas.microsoft.com/office/drawing/2016/5/14/chartex" xmlns:mc="http://schemas.openxmlformats.org/markup-compatibility/2006" xmlns:aink="http://schemas.microsoft.com/office/drawing/2016/ink" xmlns:am3d="http://schemas.microsoft.com/office/drawing/2017/model3d" xmlns:o="urn:schemas-microsoft-com:office:office" xmlns:r="http://purl.oclc.org/ooxml/officeDocument/relationships" xmlns:m="http://purl.oclc.org/ooxml/officeDocument/math" xmlns:v="urn:schemas-microsoft-com:vml" xmlns:wp14="http://schemas.microsoft.com/office/word/2010/wordprocessingDrawing" xmlns:wp="http://purl.oclc.org/ooxml/drawingml/wordprocessingDrawing" xmlns:w10="urn:schemas-microsoft-com:office:word" xmlns:w="http://purl.oclc.org/ooxml/wordprocessingml/main" xmlns:w14="http://schemas.microsoft.com/office/word/2010/wordml" xmlns:w15="http://schemas.microsoft.com/office/word/2012/wordml" xmlns:w16cex="http://schemas.microsoft.com/office/word/2018/wordml/cex" xmlns:w16cid="http://schemas.microsoft.com/office/word/2016/wordml/cid" xmlns:w16="http://schemas.microsoft.com/office/word/2018/wordml" xmlns:w16sdtdh="http://schemas.microsoft.com/office/word/2020/wordml/sdtdatahash" xmlns:w16se="http://schemas.microsoft.com/office/word/2015/wordml/symex" xmlns:wpi="http://schemas.microsoft.com/office/word/2010/wordprocessingInk" xmlns:wne="http://schemas.microsoft.com/office/word/2006/wordml" mc:Ignorable="w14 w15 w16se w16cid w16 w16cex w16sdtdh wne wp14">
+<w:ftr xmlns:cx="http://schemas.microsoft.com/office/drawing/2014/chartex" xmlns:mc="http://schemas.openxmlformats.org/markup-compatibility/2006" xmlns:o="urn:schemas-microsoft-com:office:office" xmlns:r="http://purl.oclc.org/ooxml/officeDocument/relationships" xmlns:m="http://purl.oclc.org/ooxml/officeDocument/math" xmlns:v="urn:schemas-microsoft-com:vml" xmlns:wp14="http://schemas.microsoft.com/office/word/2010/wordprocessingDrawing" xmlns:wp="http://purl.oclc.org/ooxml/drawingml/wordprocessingDrawing" xmlns:w10="urn:schemas-microsoft-com:office:word" xmlns:w="http://purl.oclc.org/ooxml/wordprocessingml/main" xmlns:w14="http://schemas.microsoft.com/office/word/2010/wordml" xmlns:w15="http://schemas.microsoft.com/office/word/2012/wordml" xmlns:w16se="http://schemas.microsoft.com/office/word/2015/wordml/symex" xmlns:wpi="http://schemas.microsoft.com/office/word/2010/wordprocessingInk" xmlns:wne="http://schemas.microsoft.com/office/word/2006/wordml" mc:Ignorable="w14 w15 w16se wne wp14">
   <w:p>
     <w:pPr>
       <w:pStyle w:val="Footer"/>
@@ -1936,7 +7514,7 @@
 </file>
 
 <file path=word/footnotes.xml><?xml version="1.0" encoding="utf-8"?>
-<w:footnotes xmlns:cx="http://schemas.microsoft.com/office/drawing/2014/chartex" xmlns:cx1="http://schemas.microsoft.com/office/drawing/2015/9/8/chartex" xmlns:cx2="http://schemas.microsoft.com/office/drawing/2015/10/21/chartex" xmlns:cx3="http://schemas.microsoft.com/office/drawing/2016/5/9/chartex" xmlns:cx4="http://schemas.microsoft.com/office/drawing/2016/5/10/chartex" xmlns:cx5="http://schemas.microsoft.com/office/drawing/2016/5/11/chartex" xmlns:cx6="http://schemas.microsoft.com/office/drawing/2016/5/12/chartex" xmlns:cx7="http://schemas.microsoft.com/office/drawing/2016/5/13/chartex" xmlns:cx8="http://schemas.microsoft.com/office/drawing/2016/5/14/chartex" xmlns:mc="http://schemas.openxmlformats.org/markup-compatibility/2006" xmlns:aink="http://schemas.microsoft.com/office/drawing/2016/ink" xmlns:am3d="http://schemas.microsoft.com/office/drawing/2017/model3d" xmlns:o="urn:schemas-microsoft-com:office:office" xmlns:r="http://purl.oclc.org/ooxml/officeDocument/relationships" xmlns:m="http://purl.oclc.org/ooxml/officeDocument/math" xmlns:v="urn:schemas-microsoft-com:vml" xmlns:wp14="http://schemas.microsoft.com/office/word/2010/wordprocessingDrawing" xmlns:wp="http://purl.oclc.org/ooxml/drawingml/wordprocessingDrawing" xmlns:w10="urn:schemas-microsoft-com:office:word" xmlns:w="http://purl.oclc.org/ooxml/wordprocessingml/main" xmlns:w14="http://schemas.microsoft.com/office/word/2010/wordml" xmlns:w15="http://schemas.microsoft.com/office/word/2012/wordml" xmlns:w16cex="http://schemas.microsoft.com/office/word/2018/wordml/cex" xmlns:w16cid="http://schemas.microsoft.com/office/word/2016/wordml/cid" xmlns:w16="http://schemas.microsoft.com/office/word/2018/wordml" xmlns:w16sdtdh="http://schemas.microsoft.com/office/word/2020/wordml/sdtdatahash" xmlns:w16se="http://schemas.microsoft.com/office/word/2015/wordml/symex" xmlns:wpi="http://schemas.microsoft.com/office/word/2010/wordprocessingInk" xmlns:wne="http://schemas.microsoft.com/office/word/2006/wordml" mc:Ignorable="w14 w15 w16se w16cid w16 w16cex w16sdtdh wne wp14">
+<w:footnotes xmlns:cx="http://schemas.microsoft.com/office/drawing/2014/chartex" xmlns:mc="http://schemas.openxmlformats.org/markup-compatibility/2006" xmlns:o="urn:schemas-microsoft-com:office:office" xmlns:r="http://purl.oclc.org/ooxml/officeDocument/relationships" xmlns:m="http://purl.oclc.org/ooxml/officeDocument/math" xmlns:v="urn:schemas-microsoft-com:vml" xmlns:wp14="http://schemas.microsoft.com/office/word/2010/wordprocessingDrawing" xmlns:wp="http://purl.oclc.org/ooxml/drawingml/wordprocessingDrawing" xmlns:w10="urn:schemas-microsoft-com:office:word" xmlns:w="http://purl.oclc.org/ooxml/wordprocessingml/main" xmlns:w14="http://schemas.microsoft.com/office/word/2010/wordml" xmlns:w15="http://schemas.microsoft.com/office/word/2012/wordml" xmlns:w16se="http://schemas.microsoft.com/office/word/2015/wordml/symex" xmlns:wpi="http://schemas.microsoft.com/office/word/2010/wordprocessingInk" xmlns:wne="http://schemas.microsoft.com/office/word/2006/wordml" mc:Ignorable="w14 w15 w16se wne wp14">
   <w:footnote w:type="separator" w:id="-1">
     <w:p>
       <w:r>
@@ -1955,7 +7533,7 @@
 </file>
 
 <file path=word/numbering.xml><?xml version="1.0" encoding="utf-8"?>
-<w:numbering xmlns:cx="http://schemas.microsoft.com/office/drawing/2014/chartex" xmlns:cx1="http://schemas.microsoft.com/office/drawing/2015/9/8/chartex" xmlns:cx2="http://schemas.microsoft.com/office/drawing/2015/10/21/chartex" xmlns:cx3="http://schemas.microsoft.com/office/drawing/2016/5/9/chartex" xmlns:cx4="http://schemas.microsoft.com/office/drawing/2016/5/10/chartex" xmlns:cx5="http://schemas.microsoft.com/office/drawing/2016/5/11/chartex" xmlns:cx6="http://schemas.microsoft.com/office/drawing/2016/5/12/chartex" xmlns:cx7="http://schemas.microsoft.com/office/drawing/2016/5/13/chartex" xmlns:cx8="http://schemas.microsoft.com/office/drawing/2016/5/14/chartex" xmlns:mc="http://schemas.openxmlformats.org/markup-compatibility/2006" xmlns:aink="http://schemas.microsoft.com/office/drawing/2016/ink" xmlns:am3d="http://schemas.microsoft.com/office/drawing/2017/model3d" xmlns:o="urn:schemas-microsoft-com:office:office" xmlns:r="http://purl.oclc.org/ooxml/officeDocument/relationships" xmlns:m="http://purl.oclc.org/ooxml/officeDocument/math" xmlns:v="urn:schemas-microsoft-com:vml" xmlns:wp14="http://schemas.microsoft.com/office/word/2010/wordprocessingDrawing" xmlns:wp="http://purl.oclc.org/ooxml/drawingml/wordprocessingDrawing" xmlns:w10="urn:schemas-microsoft-com:office:word" xmlns:w="http://purl.oclc.org/ooxml/wordprocessingml/main" xmlns:w14="http://schemas.microsoft.com/office/word/2010/wordml" xmlns:w15="http://schemas.microsoft.com/office/word/2012/wordml" xmlns:w16cex="http://schemas.microsoft.com/office/word/2018/wordml/cex" xmlns:w16cid="http://schemas.microsoft.com/office/word/2016/wordml/cid" xmlns:w16="http://schemas.microsoft.com/office/word/2018/wordml" xmlns:w16sdtdh="http://schemas.microsoft.com/office/word/2020/wordml/sdtdatahash" xmlns:w16se="http://schemas.microsoft.com/office/word/2015/wordml/symex" xmlns:wpi="http://schemas.microsoft.com/office/word/2010/wordprocessingInk" xmlns:wne="http://schemas.microsoft.com/office/word/2006/wordml" mc:Ignorable="w14 w15 w16se w16cid w16 w16cex w16sdtdh wne wp14">
+<w:numbering xmlns:cx="http://schemas.microsoft.com/office/drawing/2014/chartex" xmlns:mc="http://schemas.openxmlformats.org/markup-compatibility/2006" xmlns:o="urn:schemas-microsoft-com:office:office" xmlns:r="http://purl.oclc.org/ooxml/officeDocument/relationships" xmlns:m="http://purl.oclc.org/ooxml/officeDocument/math" xmlns:v="urn:schemas-microsoft-com:vml" xmlns:wp14="http://schemas.microsoft.com/office/word/2010/wordprocessingDrawing" xmlns:wp="http://purl.oclc.org/ooxml/drawingml/wordprocessingDrawing" xmlns:w10="urn:schemas-microsoft-com:office:word" xmlns:w="http://purl.oclc.org/ooxml/wordprocessingml/main" xmlns:w14="http://schemas.microsoft.com/office/word/2010/wordml" xmlns:w15="http://schemas.microsoft.com/office/word/2012/wordml" xmlns:w16se="http://schemas.microsoft.com/office/word/2015/wordml/symex" xmlns:wpi="http://schemas.microsoft.com/office/word/2010/wordprocessingInk" xmlns:wne="http://schemas.microsoft.com/office/word/2006/wordml" mc:Ignorable="w14 w15 w16se wne wp14">
   <w:abstractNum w:abstractNumId="0" w15:restartNumberingAfterBreak="0">
     <w:nsid w:val="FFFFFF1D"/>
     <w:multiLevelType w:val="multilevel"/>
@@ -3423,7 +9001,7 @@
 </file>
 
 <file path=word/styles.xml><?xml version="1.0" encoding="utf-8"?>
-<w:styles xmlns:mc="http://schemas.openxmlformats.org/markup-compatibility/2006" xmlns:r="http://purl.oclc.org/ooxml/officeDocument/relationships" xmlns:w="http://purl.oclc.org/ooxml/wordprocessingml/main" xmlns:w14="http://schemas.microsoft.com/office/word/2010/wordml" xmlns:w15="http://schemas.microsoft.com/office/word/2012/wordml" xmlns:w16cex="http://schemas.microsoft.com/office/word/2018/wordml/cex" xmlns:w16cid="http://schemas.microsoft.com/office/word/2016/wordml/cid" xmlns:w16="http://schemas.microsoft.com/office/word/2018/wordml" xmlns:w16sdtdh="http://schemas.microsoft.com/office/word/2020/wordml/sdtdatahash" xmlns:w16se="http://schemas.microsoft.com/office/word/2015/wordml/symex" mc:Ignorable="w14 w15 w16se w16cid w16 w16cex w16sdtdh">
+<w:styles xmlns:mc="http://schemas.openxmlformats.org/markup-compatibility/2006" xmlns:r="http://purl.oclc.org/ooxml/officeDocument/relationships" xmlns:w="http://purl.oclc.org/ooxml/wordprocessingml/main" xmlns:w14="http://schemas.microsoft.com/office/word/2010/wordml" xmlns:w15="http://schemas.microsoft.com/office/word/2012/wordml" xmlns:w16se="http://schemas.microsoft.com/office/word/2015/wordml/symex" mc:Ignorable="w14 w15 w16se">
   <w:docDefaults>
     <w:rPrDefault>
       <w:rPr>
@@ -3433,7 +9011,7 @@
     </w:rPrDefault>
     <w:pPrDefault/>
   </w:docDefaults>
-  <w:latentStyles w:defLockedState="0" w:defUIPriority="0" w:defSemiHidden="0" w:defUnhideWhenUsed="0" w:defQFormat="0" w:count="376">
+  <w:latentStyles w:defLockedState="0" w:defUIPriority="0" w:defSemiHidden="0" w:defUnhideWhenUsed="0" w:defQFormat="0" w:count="371">
     <w:lsdException w:name="Normal" w:qFormat="1"/>
     <w:lsdException w:name="heading 1" w:qFormat="1"/>
     <w:lsdException w:name="heading 2" w:qFormat="1"/>
@@ -3715,11 +9293,6 @@
     <w:lsdException w:name="List Table 5 Dark Accent 6" w:uiPriority="50"/>
     <w:lsdException w:name="List Table 6 Colorful Accent 6" w:uiPriority="51"/>
     <w:lsdException w:name="List Table 7 Colorful Accent 6" w:uiPriority="52"/>
-    <w:lsdException w:name="Mention" w:semiHidden="1" w:uiPriority="99" w:unhideWhenUsed="1"/>
-    <w:lsdException w:name="Smart Hyperlink" w:semiHidden="1" w:uiPriority="99" w:unhideWhenUsed="1"/>
-    <w:lsdException w:name="Hashtag" w:semiHidden="1" w:uiPriority="99" w:unhideWhenUsed="1"/>
-    <w:lsdException w:name="Unresolved Mention" w:semiHidden="1" w:uiPriority="99" w:unhideWhenUsed="1"/>
-    <w:lsdException w:name="Smart Link" w:semiHidden="1" w:uiPriority="99" w:unhideWhenUsed="1"/>
   </w:latentStyles>
   <w:style w:type="paragraph" w:default="1" w:styleId="Normal">
     <w:name w:val="Normal"/>
@@ -4431,7 +10004,7 @@
 </file>
 
 <file path=customXml/itemProps1.xml><?xml version="1.0" encoding="utf-8"?>
-<ds:datastoreItem xmlns:ds="http://purl.oclc.org/ooxml/officeDocument/customXml" ds:itemID="{9E966C7F-158E-4883-86A6-4454069232BB}">
+<ds:datastoreItem xmlns:ds="http://purl.oclc.org/ooxml/officeDocument/customXml" ds:itemID="{DE4BBB0F-C4F8-483D-92ED-028F14DEB6A7}">
   <ds:schemaRefs>
     <ds:schemaRef ds:uri="http://schemas.openxmlformats.org/officeDocument/2006/bibliography"/>
   </ds:schemaRefs>

--- a/TEAM 9, IEEE fix.docx
+++ b/TEAM 9, IEEE fix.docx
@@ -296,6 +296,13 @@
           <w:sz w:val="18"/>
           <w:szCs w:val="18"/>
         </w:rPr>
+        <w:t xml:space="preserve">                                                                     </w:t>
+      </w:r>
+      <w:r>
+        <w:rPr>
+          <w:sz w:val="18"/>
+          <w:szCs w:val="18"/>
+        </w:rPr>
         <w:br/>
       </w:r>
       <w:r>
@@ -446,310 +453,507 @@
     <w:p>
       <w:pPr>
         <w:pStyle w:val="Abstract"/>
+      </w:pPr>
+      <w:r>
         <w:rPr>
           <w:i/>
           <w:iCs/>
         </w:rPr>
-      </w:pPr>
-      <w:r>
+        <w:lastRenderedPageBreak/>
+        <w:t>Abstract</w:t>
+      </w:r>
+      <w:r>
+        <w:t>—</w:t>
+      </w:r>
+      <w:proofErr w:type="spellStart"/>
+      <w:r>
+        <w:t>Setiap</w:t>
+      </w:r>
+      <w:proofErr w:type="spellEnd"/>
+      <w:r>
+        <w:t xml:space="preserve"> </w:t>
+      </w:r>
+      <w:proofErr w:type="spellStart"/>
+      <w:r>
+        <w:t>panggilan</w:t>
+      </w:r>
+      <w:proofErr w:type="spellEnd"/>
+      <w:r>
+        <w:t xml:space="preserve"> </w:t>
+      </w:r>
+      <w:proofErr w:type="spellStart"/>
+      <w:r>
+        <w:t>pasti</w:t>
+      </w:r>
+      <w:proofErr w:type="spellEnd"/>
+      <w:r>
+        <w:t xml:space="preserve"> </w:t>
+      </w:r>
+      <w:proofErr w:type="spellStart"/>
+      <w:r>
+        <w:t>memiliki</w:t>
+      </w:r>
+      <w:proofErr w:type="spellEnd"/>
+      <w:r>
+        <w:t xml:space="preserve"> </w:t>
+      </w:r>
+      <w:proofErr w:type="spellStart"/>
+      <w:r>
+        <w:t>probabilitas</w:t>
+      </w:r>
+      <w:proofErr w:type="spellEnd"/>
+      <w:r>
+        <w:t xml:space="preserve"> blocking yang </w:t>
+      </w:r>
+      <w:proofErr w:type="spellStart"/>
+      <w:r>
+        <w:t>menyatakan</w:t>
+      </w:r>
+      <w:proofErr w:type="spellEnd"/>
+      <w:r>
+        <w:t xml:space="preserve"> </w:t>
+      </w:r>
+      <w:proofErr w:type="spellStart"/>
+      <w:r>
+        <w:t>seberapa</w:t>
+      </w:r>
+      <w:proofErr w:type="spellEnd"/>
+      <w:r>
+        <w:t xml:space="preserve"> </w:t>
+      </w:r>
+      <w:proofErr w:type="spellStart"/>
+      <w:r>
+        <w:t>besar</w:t>
+      </w:r>
+      <w:proofErr w:type="spellEnd"/>
+      <w:r>
+        <w:t xml:space="preserve"> </w:t>
+      </w:r>
+      <w:proofErr w:type="spellStart"/>
+      <w:r>
+        <w:t>kemungkinan</w:t>
+      </w:r>
+      <w:proofErr w:type="spellEnd"/>
+      <w:r>
+        <w:t xml:space="preserve"> </w:t>
+      </w:r>
+      <w:proofErr w:type="spellStart"/>
+      <w:r>
+        <w:t>panggilan</w:t>
+      </w:r>
+      <w:proofErr w:type="spellEnd"/>
+      <w:r>
+        <w:t xml:space="preserve"> </w:t>
+      </w:r>
+      <w:proofErr w:type="spellStart"/>
+      <w:r>
+        <w:t>tidak</w:t>
+      </w:r>
+      <w:proofErr w:type="spellEnd"/>
+      <w:r>
+        <w:t xml:space="preserve"> </w:t>
+      </w:r>
+      <w:proofErr w:type="spellStart"/>
+      <w:r>
+        <w:t>bisa</w:t>
+      </w:r>
+      <w:proofErr w:type="spellEnd"/>
+      <w:r>
+        <w:t xml:space="preserve"> </w:t>
+      </w:r>
+      <w:proofErr w:type="spellStart"/>
+      <w:r>
+        <w:t>tersambung</w:t>
+      </w:r>
+      <w:proofErr w:type="spellEnd"/>
+      <w:r>
+        <w:t xml:space="preserve">. </w:t>
+      </w:r>
+      <w:proofErr w:type="spellStart"/>
+      <w:r>
+        <w:t>Probabilitas</w:t>
+      </w:r>
+      <w:proofErr w:type="spellEnd"/>
+      <w:r>
+        <w:t xml:space="preserve"> blocking </w:t>
+      </w:r>
+      <w:proofErr w:type="spellStart"/>
+      <w:r>
+        <w:t>sangat</w:t>
+      </w:r>
+      <w:proofErr w:type="spellEnd"/>
+      <w:r>
+        <w:t xml:space="preserve"> </w:t>
+      </w:r>
+      <w:proofErr w:type="spellStart"/>
+      <w:r>
+        <w:t>tergantung</w:t>
+      </w:r>
+      <w:proofErr w:type="spellEnd"/>
+      <w:r>
+        <w:t xml:space="preserve"> </w:t>
+      </w:r>
+      <w:proofErr w:type="spellStart"/>
+      <w:r>
+        <w:t>dengan</w:t>
+      </w:r>
+      <w:proofErr w:type="spellEnd"/>
+      <w:r>
+        <w:t xml:space="preserve"> </w:t>
+      </w:r>
+      <w:proofErr w:type="spellStart"/>
+      <w:r>
+        <w:t>konfigurasi</w:t>
+      </w:r>
+      <w:proofErr w:type="spellEnd"/>
+      <w:r>
+        <w:t xml:space="preserve"> </w:t>
+      </w:r>
+      <w:proofErr w:type="spellStart"/>
+      <w:r>
+        <w:t>saluran</w:t>
+      </w:r>
+      <w:proofErr w:type="spellEnd"/>
+      <w:r>
+        <w:t xml:space="preserve"> </w:t>
+      </w:r>
+      <w:proofErr w:type="spellStart"/>
+      <w:r>
+        <w:t>dan</w:t>
+      </w:r>
+      <w:proofErr w:type="spellEnd"/>
+      <w:r>
+        <w:t xml:space="preserve"> </w:t>
+      </w:r>
+      <w:proofErr w:type="spellStart"/>
+      <w:r>
+        <w:t>juga</w:t>
+      </w:r>
+      <w:proofErr w:type="spellEnd"/>
+      <w:r>
+        <w:t xml:space="preserve"> </w:t>
+      </w:r>
+      <w:proofErr w:type="spellStart"/>
+      <w:r>
+        <w:t>ketersediaan</w:t>
+      </w:r>
+      <w:proofErr w:type="spellEnd"/>
+      <w:r>
+        <w:t xml:space="preserve"> </w:t>
+      </w:r>
+      <w:proofErr w:type="spellStart"/>
+      <w:r>
+        <w:t>bandwith</w:t>
+      </w:r>
+      <w:proofErr w:type="spellEnd"/>
+      <w:r>
+        <w:t xml:space="preserve">. </w:t>
+      </w:r>
+      <w:proofErr w:type="spellStart"/>
+      <w:r>
+        <w:t>Dengan</w:t>
+      </w:r>
+      <w:proofErr w:type="spellEnd"/>
+      <w:r>
+        <w:t xml:space="preserve"> </w:t>
+      </w:r>
+      <w:proofErr w:type="spellStart"/>
+      <w:r>
+        <w:t>mensimulasikan</w:t>
+      </w:r>
+      <w:proofErr w:type="spellEnd"/>
+      <w:r>
+        <w:t xml:space="preserve"> </w:t>
+      </w:r>
+      <w:proofErr w:type="spellStart"/>
+      <w:r>
+        <w:t>panggilan</w:t>
+      </w:r>
+      <w:proofErr w:type="spellEnd"/>
+      <w:r>
+        <w:t xml:space="preserve"> </w:t>
+      </w:r>
+      <w:proofErr w:type="spellStart"/>
+      <w:r>
+        <w:t>maka</w:t>
+      </w:r>
+      <w:proofErr w:type="spellEnd"/>
+      <w:r>
+        <w:t xml:space="preserve"> </w:t>
+      </w:r>
+      <w:proofErr w:type="spellStart"/>
+      <w:r>
+        <w:t>akan</w:t>
+      </w:r>
+      <w:proofErr w:type="spellEnd"/>
+      <w:r>
+        <w:t xml:space="preserve"> </w:t>
+      </w:r>
+      <w:proofErr w:type="spellStart"/>
+      <w:r>
+        <w:t>didapatkan</w:t>
+      </w:r>
+      <w:proofErr w:type="spellEnd"/>
+      <w:r>
+        <w:t xml:space="preserve"> data </w:t>
+      </w:r>
+      <w:r>
+        <w:t xml:space="preserve">yang </w:t>
+      </w:r>
+      <w:proofErr w:type="spellStart"/>
+      <w:r>
+        <w:t>cukup</w:t>
+      </w:r>
+      <w:proofErr w:type="spellEnd"/>
+      <w:r>
+        <w:t xml:space="preserve"> </w:t>
+      </w:r>
+      <w:proofErr w:type="spellStart"/>
+      <w:r>
+        <w:t>untuk</w:t>
+      </w:r>
+      <w:proofErr w:type="spellEnd"/>
+      <w:r>
+        <w:t xml:space="preserve"> </w:t>
+      </w:r>
+      <w:proofErr w:type="spellStart"/>
+      <w:r>
+        <w:t>menghitung</w:t>
+      </w:r>
+      <w:proofErr w:type="spellEnd"/>
+      <w:r>
+        <w:t xml:space="preserve"> </w:t>
+      </w:r>
+      <w:proofErr w:type="spellStart"/>
+      <w:r>
+        <w:t>probabilitas</w:t>
+      </w:r>
+      <w:proofErr w:type="spellEnd"/>
+      <w:r>
+        <w:t xml:space="preserve"> blocking </w:t>
+      </w:r>
+      <w:proofErr w:type="spellStart"/>
+      <w:r>
+        <w:t>pada</w:t>
+      </w:r>
+      <w:proofErr w:type="spellEnd"/>
+      <w:r>
+        <w:t xml:space="preserve"> </w:t>
+      </w:r>
+      <w:proofErr w:type="spellStart"/>
+      <w:r>
+        <w:t>jaringan</w:t>
+      </w:r>
+      <w:proofErr w:type="spellEnd"/>
+      <w:r>
+        <w:t xml:space="preserve"> </w:t>
+      </w:r>
+      <w:proofErr w:type="spellStart"/>
+      <w:r>
+        <w:t>tersebut</w:t>
+      </w:r>
+      <w:proofErr w:type="spellEnd"/>
+      <w:r>
+        <w:t>.</w:t>
+      </w:r>
+      <w:r>
+        <w:t xml:space="preserve"> </w:t>
+      </w:r>
+      <w:r>
+        <w:rPr>
+          <w:lang w:val="id-ID"/>
+        </w:rPr>
+        <w:t xml:space="preserve">Metode penelitian </w:t>
+      </w:r>
+      <w:r>
+        <w:t xml:space="preserve">kali </w:t>
+      </w:r>
+      <w:r>
+        <w:rPr>
+          <w:lang w:val="id-ID"/>
+        </w:rPr>
+        <w:t xml:space="preserve">ini termasuk kedalam metode </w:t>
+      </w:r>
+      <w:proofErr w:type="spellStart"/>
+      <w:r>
+        <w:t>ekperimen</w:t>
+      </w:r>
+      <w:proofErr w:type="spellEnd"/>
+      <w:r>
+        <w:t xml:space="preserve">. </w:t>
+      </w:r>
+      <w:proofErr w:type="spellStart"/>
+      <w:r>
+        <w:t>Pada</w:t>
+      </w:r>
+      <w:proofErr w:type="spellEnd"/>
+      <w:r>
+        <w:t xml:space="preserve"> </w:t>
+      </w:r>
+      <w:proofErr w:type="spellStart"/>
+      <w:r>
+        <w:t>simulasi</w:t>
+      </w:r>
+      <w:proofErr w:type="spellEnd"/>
+      <w:r>
+        <w:t xml:space="preserve"> </w:t>
+      </w:r>
+      <w:proofErr w:type="spellStart"/>
+      <w:r>
+        <w:t>ini</w:t>
+      </w:r>
+      <w:proofErr w:type="spellEnd"/>
+      <w:r>
+        <w:t>,</w:t>
+      </w:r>
+      <w:r>
+        <w:t xml:space="preserve"> </w:t>
+      </w:r>
+      <w:proofErr w:type="spellStart"/>
+      <w:r>
+        <w:t>aplikasi</w:t>
+      </w:r>
+      <w:proofErr w:type="spellEnd"/>
+      <w:r>
+        <w:t xml:space="preserve"> yang </w:t>
+      </w:r>
+      <w:proofErr w:type="spellStart"/>
+      <w:r>
+        <w:t>digunakan</w:t>
+      </w:r>
+      <w:proofErr w:type="spellEnd"/>
+      <w:r>
+        <w:t xml:space="preserve"> </w:t>
+      </w:r>
+      <w:proofErr w:type="spellStart"/>
+      <w:r>
+        <w:t>adalah</w:t>
+      </w:r>
+      <w:proofErr w:type="spellEnd"/>
+      <w:r>
+        <w:t xml:space="preserve"> CPT </w:t>
+      </w:r>
+      <w:proofErr w:type="spellStart"/>
+      <w:r>
+        <w:t>sebagai</w:t>
+      </w:r>
+      <w:proofErr w:type="spellEnd"/>
+      <w:r>
+        <w:t xml:space="preserve"> </w:t>
+      </w:r>
+      <w:proofErr w:type="spellStart"/>
+      <w:r>
+        <w:t>alat</w:t>
+      </w:r>
+      <w:proofErr w:type="spellEnd"/>
+      <w:r>
+        <w:t xml:space="preserve"> </w:t>
+      </w:r>
+      <w:proofErr w:type="spellStart"/>
+      <w:r>
+        <w:t>dalam</w:t>
+      </w:r>
+      <w:proofErr w:type="spellEnd"/>
+      <w:r>
+        <w:t xml:space="preserve"> </w:t>
+      </w:r>
+      <w:proofErr w:type="spellStart"/>
+      <w:r>
+        <w:t>mengambil</w:t>
+      </w:r>
+      <w:proofErr w:type="spellEnd"/>
+      <w:r>
+        <w:t xml:space="preserve"> data. </w:t>
+      </w:r>
+      <w:proofErr w:type="spellStart"/>
+      <w:r>
+        <w:t>Lalu</w:t>
+      </w:r>
+      <w:proofErr w:type="spellEnd"/>
+      <w:r>
+        <w:t xml:space="preserve"> </w:t>
+      </w:r>
+      <w:proofErr w:type="spellStart"/>
+      <w:r>
+        <w:t>hasil</w:t>
+      </w:r>
+      <w:proofErr w:type="spellEnd"/>
+      <w:r>
+        <w:t xml:space="preserve"> </w:t>
+      </w:r>
+      <w:proofErr w:type="spellStart"/>
+      <w:r>
+        <w:t>nya</w:t>
+      </w:r>
+      <w:proofErr w:type="spellEnd"/>
+      <w:r>
+        <w:t xml:space="preserve"> blocking yang </w:t>
+      </w:r>
+      <w:proofErr w:type="spellStart"/>
+      <w:r>
+        <w:t>terjadi</w:t>
+      </w:r>
+      <w:proofErr w:type="spellEnd"/>
+      <w:r>
+        <w:t xml:space="preserve"> </w:t>
+      </w:r>
+      <w:proofErr w:type="spellStart"/>
+      <w:r>
+        <w:t>diakibatkan</w:t>
+      </w:r>
+      <w:proofErr w:type="spellEnd"/>
+      <w:r>
+        <w:t xml:space="preserve"> </w:t>
+      </w:r>
+      <w:proofErr w:type="spellStart"/>
+      <w:r>
+        <w:t>dari</w:t>
+      </w:r>
+      <w:proofErr w:type="spellEnd"/>
+      <w:r>
+        <w:t xml:space="preserve"> </w:t>
+      </w:r>
+      <w:proofErr w:type="spellStart"/>
+      <w:r>
+        <w:t>kurangnya</w:t>
+      </w:r>
+      <w:proofErr w:type="spellEnd"/>
+      <w:r>
+        <w:t xml:space="preserve"> channel </w:t>
+      </w:r>
+      <w:proofErr w:type="spellStart"/>
+      <w:r>
+        <w:t>pada</w:t>
+      </w:r>
+      <w:proofErr w:type="spellEnd"/>
+      <w:r>
+        <w:t xml:space="preserve"> </w:t>
+      </w:r>
+      <w:proofErr w:type="spellStart"/>
+      <w:r>
+        <w:t>sistem</w:t>
+      </w:r>
+      <w:proofErr w:type="spellEnd"/>
+      <w:r>
+        <w:t xml:space="preserve"> PBX CS. </w:t>
+      </w:r>
+    </w:p>
+    <w:p>
+      <w:pPr>
+        <w:pStyle w:val="Abstract"/>
         <w:rPr>
           <w:i/>
           <w:iCs/>
         </w:rPr>
-        <w:lastRenderedPageBreak/>
-        <w:t>Abstract</w:t>
-      </w:r>
-      <w:r>
-        <w:t>—</w:t>
-      </w:r>
-      <w:proofErr w:type="spellStart"/>
-      <w:r>
-        <w:t>Setiap</w:t>
-      </w:r>
-      <w:proofErr w:type="spellEnd"/>
-      <w:r>
-        <w:t xml:space="preserve"> </w:t>
-      </w:r>
-      <w:proofErr w:type="spellStart"/>
-      <w:r>
-        <w:t>panggilan</w:t>
-      </w:r>
-      <w:proofErr w:type="spellEnd"/>
-      <w:r>
-        <w:t xml:space="preserve"> </w:t>
-      </w:r>
-      <w:proofErr w:type="spellStart"/>
-      <w:r>
-        <w:t>pasti</w:t>
-      </w:r>
-      <w:proofErr w:type="spellEnd"/>
-      <w:r>
-        <w:t xml:space="preserve"> </w:t>
-      </w:r>
-      <w:proofErr w:type="spellStart"/>
-      <w:r>
-        <w:t>memiliki</w:t>
-      </w:r>
-      <w:proofErr w:type="spellEnd"/>
-      <w:r>
-        <w:t xml:space="preserve"> </w:t>
-      </w:r>
-      <w:proofErr w:type="spellStart"/>
-      <w:r>
-        <w:t>probabilitas</w:t>
-      </w:r>
-      <w:proofErr w:type="spellEnd"/>
-      <w:r>
-        <w:t xml:space="preserve"> blocking yang </w:t>
-      </w:r>
-      <w:proofErr w:type="spellStart"/>
-      <w:r>
-        <w:t>menyatakan</w:t>
-      </w:r>
-      <w:proofErr w:type="spellEnd"/>
-      <w:r>
-        <w:t xml:space="preserve"> </w:t>
-      </w:r>
-      <w:proofErr w:type="spellStart"/>
-      <w:r>
-        <w:t>seberapa</w:t>
-      </w:r>
-      <w:proofErr w:type="spellEnd"/>
-      <w:r>
-        <w:t xml:space="preserve"> </w:t>
-      </w:r>
-      <w:proofErr w:type="spellStart"/>
-      <w:r>
-        <w:t>besar</w:t>
-      </w:r>
-      <w:proofErr w:type="spellEnd"/>
-      <w:r>
-        <w:t xml:space="preserve"> </w:t>
-      </w:r>
-      <w:proofErr w:type="spellStart"/>
-      <w:r>
-        <w:t>kemungkinan</w:t>
-      </w:r>
-      <w:proofErr w:type="spellEnd"/>
-      <w:r>
-        <w:t xml:space="preserve"> </w:t>
-      </w:r>
-      <w:proofErr w:type="spellStart"/>
-      <w:r>
-        <w:t>panggilan</w:t>
-      </w:r>
-      <w:proofErr w:type="spellEnd"/>
-      <w:r>
-        <w:t xml:space="preserve"> </w:t>
-      </w:r>
-      <w:proofErr w:type="spellStart"/>
-      <w:r>
-        <w:t>tidak</w:t>
-      </w:r>
-      <w:proofErr w:type="spellEnd"/>
-      <w:r>
-        <w:t xml:space="preserve"> </w:t>
-      </w:r>
-      <w:proofErr w:type="spellStart"/>
-      <w:r>
-        <w:t>bisa</w:t>
-      </w:r>
-      <w:proofErr w:type="spellEnd"/>
-      <w:r>
-        <w:t xml:space="preserve"> </w:t>
-      </w:r>
-      <w:proofErr w:type="spellStart"/>
-      <w:r>
-        <w:t>tersambung</w:t>
-      </w:r>
-      <w:proofErr w:type="spellEnd"/>
-      <w:r>
-        <w:t xml:space="preserve">. </w:t>
-      </w:r>
-      <w:proofErr w:type="spellStart"/>
-      <w:r>
-        <w:t>Probabilitas</w:t>
-      </w:r>
-      <w:proofErr w:type="spellEnd"/>
-      <w:r>
-        <w:t xml:space="preserve"> blocking </w:t>
-      </w:r>
-      <w:proofErr w:type="spellStart"/>
-      <w:r>
-        <w:t>sangat</w:t>
-      </w:r>
-      <w:proofErr w:type="spellEnd"/>
-      <w:r>
-        <w:t xml:space="preserve"> </w:t>
-      </w:r>
-      <w:proofErr w:type="spellStart"/>
-      <w:r>
-        <w:t>tergantung</w:t>
-      </w:r>
-      <w:proofErr w:type="spellEnd"/>
-      <w:r>
-        <w:t xml:space="preserve"> </w:t>
-      </w:r>
-      <w:proofErr w:type="spellStart"/>
-      <w:r>
-        <w:t>dengan</w:t>
-      </w:r>
-      <w:proofErr w:type="spellEnd"/>
-      <w:r>
-        <w:t xml:space="preserve"> </w:t>
-      </w:r>
-      <w:proofErr w:type="spellStart"/>
-      <w:r>
-        <w:t>konfigurasi</w:t>
-      </w:r>
-      <w:proofErr w:type="spellEnd"/>
-      <w:r>
-        <w:t xml:space="preserve"> </w:t>
-      </w:r>
-      <w:proofErr w:type="spellStart"/>
-      <w:r>
-        <w:t>saluran</w:t>
-      </w:r>
-      <w:proofErr w:type="spellEnd"/>
-      <w:r>
-        <w:t xml:space="preserve"> </w:t>
-      </w:r>
-      <w:proofErr w:type="spellStart"/>
-      <w:r>
-        <w:t>dan</w:t>
-      </w:r>
-      <w:proofErr w:type="spellEnd"/>
-      <w:r>
-        <w:t xml:space="preserve"> </w:t>
-      </w:r>
-      <w:proofErr w:type="spellStart"/>
-      <w:r>
-        <w:t>juga</w:t>
-      </w:r>
-      <w:proofErr w:type="spellEnd"/>
-      <w:r>
-        <w:t xml:space="preserve"> </w:t>
-      </w:r>
-      <w:proofErr w:type="spellStart"/>
-      <w:r>
-        <w:t>ketersediaan</w:t>
-      </w:r>
-      <w:proofErr w:type="spellEnd"/>
-      <w:r>
-        <w:t xml:space="preserve"> </w:t>
-      </w:r>
-      <w:proofErr w:type="spellStart"/>
-      <w:r>
-        <w:t>bandwith</w:t>
-      </w:r>
-      <w:proofErr w:type="spellEnd"/>
-      <w:r>
-        <w:t xml:space="preserve">. </w:t>
-      </w:r>
-      <w:proofErr w:type="spellStart"/>
-      <w:r>
-        <w:t>Dengan</w:t>
-      </w:r>
-      <w:proofErr w:type="spellEnd"/>
-      <w:r>
-        <w:t xml:space="preserve"> </w:t>
-      </w:r>
-      <w:proofErr w:type="spellStart"/>
-      <w:r>
-        <w:t>mensimulasikan</w:t>
-      </w:r>
-      <w:proofErr w:type="spellEnd"/>
-      <w:r>
-        <w:t xml:space="preserve"> </w:t>
-      </w:r>
-      <w:proofErr w:type="spellStart"/>
-      <w:r>
-        <w:t>panggilan</w:t>
-      </w:r>
-      <w:proofErr w:type="spellEnd"/>
-      <w:r>
-        <w:t xml:space="preserve"> </w:t>
-      </w:r>
-      <w:proofErr w:type="spellStart"/>
-      <w:r>
-        <w:t>maka</w:t>
-      </w:r>
-      <w:proofErr w:type="spellEnd"/>
-      <w:r>
-        <w:t xml:space="preserve"> </w:t>
-      </w:r>
-      <w:proofErr w:type="spellStart"/>
-      <w:r>
-        <w:t>akan</w:t>
-      </w:r>
-      <w:proofErr w:type="spellEnd"/>
-      <w:r>
-        <w:t xml:space="preserve"> </w:t>
-      </w:r>
-      <w:proofErr w:type="spellStart"/>
-      <w:r>
-        <w:t>didapatkan</w:t>
-      </w:r>
-      <w:proofErr w:type="spellEnd"/>
-      <w:r>
-        <w:t xml:space="preserve"> data yang </w:t>
-      </w:r>
-      <w:proofErr w:type="spellStart"/>
-      <w:r>
-        <w:t>cukup</w:t>
-      </w:r>
-      <w:proofErr w:type="spellEnd"/>
-      <w:r>
-        <w:t xml:space="preserve"> </w:t>
-      </w:r>
-      <w:proofErr w:type="spellStart"/>
-      <w:r>
-        <w:t>untuk</w:t>
-      </w:r>
-      <w:proofErr w:type="spellEnd"/>
-      <w:r>
-        <w:t xml:space="preserve"> </w:t>
-      </w:r>
-      <w:proofErr w:type="spellStart"/>
-      <w:r>
-        <w:t>menghitung</w:t>
-      </w:r>
-      <w:proofErr w:type="spellEnd"/>
-      <w:r>
-        <w:t xml:space="preserve"> </w:t>
-      </w:r>
-      <w:proofErr w:type="spellStart"/>
-      <w:r>
-        <w:t>probabilitas</w:t>
-      </w:r>
-      <w:proofErr w:type="spellEnd"/>
-      <w:r>
-        <w:t xml:space="preserve"> blocking </w:t>
-      </w:r>
-      <w:proofErr w:type="spellStart"/>
-      <w:r>
-        <w:t>pada</w:t>
-      </w:r>
-      <w:proofErr w:type="spellEnd"/>
-      <w:r>
-        <w:t xml:space="preserve"> </w:t>
-      </w:r>
-      <w:proofErr w:type="spellStart"/>
-      <w:r>
-        <w:t>jaringan</w:t>
-      </w:r>
-      <w:proofErr w:type="spellEnd"/>
-      <w:r>
-        <w:t xml:space="preserve"> </w:t>
-      </w:r>
-      <w:proofErr w:type="spellStart"/>
-      <w:r>
-        <w:t>tersebut</w:t>
-      </w:r>
-      <w:proofErr w:type="spellEnd"/>
-      <w:r>
-        <w:t>.</w:t>
-      </w:r>
+      </w:pPr>
+      <w:r>
+        <w:t xml:space="preserve">4. </w:t>
+      </w:r>
+      <w:proofErr w:type="spellStart"/>
+      <w:r>
+        <w:t>Sitasi</w:t>
+      </w:r>
+      <w:proofErr w:type="spellEnd"/>
     </w:p>
     <w:p>
       <w:pPr>
@@ -762,6 +966,9 @@
         <w:t>PBX</w:t>
       </w:r>
       <w:r>
+        <w:t xml:space="preserve"> CS, CPT</w:t>
+      </w:r>
+      <w:r>
         <w:t>,</w:t>
       </w:r>
       <w:r>
@@ -868,6 +1075,7 @@
           <w:sz w:val="24"/>
           <w:szCs w:val="24"/>
         </w:rPr>
+        <w:lastRenderedPageBreak/>
         <w:tab/>
       </w:r>
       <w:r>
@@ -876,16 +1084,7 @@
           <w:szCs w:val="24"/>
           <w:lang w:val="id-ID"/>
         </w:rPr>
-        <w:t xml:space="preserve">Mempersiapkan terlalu banyak pegawai CS dapat membuat biaya operasional meningkat tak terkendali. Hal tersebut dapat menyebabkan kerugian secara finansial dan juga kerugian waktu. </w:t>
-      </w:r>
-      <w:r>
-        <w:rPr>
-          <w:sz w:val="24"/>
-          <w:szCs w:val="24"/>
-          <w:lang w:val="id-ID"/>
-        </w:rPr>
-        <w:lastRenderedPageBreak/>
-        <w:t xml:space="preserve">Mempersiapkan terlalu sedikit pegawai CS dapat menyebabkan pekerjaan terlalu menumpuk karena kurangnya personel. Hal tersebut juga dapat menurunkan kualitas pelayanan karena pelanggan akan sering masuk ke mode “hold” saat menelpon CS. Oleh karena itu, diperlukan perhitungan probabilitas blocking pada sistem CS untuk menemukan jumlah CS yang tepat agar layanan efisien dan juga meminimalisir terjadinya blocking. </w:t>
+        <w:t xml:space="preserve">Mempersiapkan terlalu banyak pegawai CS dapat membuat biaya operasional meningkat tak terkendali. Hal tersebut dapat menyebabkan kerugian secara finansial dan juga kerugian waktu. Mempersiapkan terlalu sedikit pegawai CS dapat menyebabkan pekerjaan terlalu menumpuk karena kurangnya personel. Hal tersebut juga dapat menurunkan kualitas pelayanan karena pelanggan akan sering masuk ke mode “hold” saat menelpon CS. Oleh karena itu, diperlukan perhitungan probabilitas blocking pada sistem CS untuk menemukan jumlah CS yang tepat agar layanan efisien dan juga meminimalisir terjadinya blocking. </w:t>
       </w:r>
     </w:p>
     <w:p>
@@ -1234,6 +1433,61 @@
           <w:rFonts w:eastAsia="Times New Roman"/>
           <w:sz w:val="24"/>
           <w:szCs w:val="24"/>
+          <w:lang w:val="id-ID"/>
+        </w:rPr>
+        <w:t xml:space="preserve"> </w:t>
+      </w:r>
+      <w:r>
+        <w:rPr>
+          <w:rFonts w:eastAsia="Times New Roman"/>
+          <w:sz w:val="24"/>
+          <w:szCs w:val="24"/>
+          <w:lang w:val="id-ID"/>
+        </w:rPr>
+        <w:fldChar w:fldCharType="begin" w:fldLock="1"/>
+      </w:r>
+      <w:r>
+        <w:rPr>
+          <w:rFonts w:eastAsia="Times New Roman"/>
+          <w:sz w:val="24"/>
+          <w:szCs w:val="24"/>
+          <w:lang w:val="id-ID"/>
+        </w:rPr>
+        <w:instrText>ADDIN CSL_CITATION {"citationItems":[{"id":"ITEM-1","itemData":{"author":[{"dropping-particle":"","family":"Fauzi","given":"Rahmad","non-dropping-particle":"","parse-names":false,"suffix":""}],"id":"ITEM-1","issued":{"date-parts":[["2006"]]},"publisher":"Medan: Teknik Elektro USU","title":"Jaringan Telekomunikasi","type":"article"},"uris":["http://www.mendeley.com/documents/?uuid=78a91212-6fbf-405f-ba5a-014a30bf3afd"]}],"mendeley":{"formattedCitation":"(Fauzi, 2006)","plainTextFormattedCitation":"(Fauzi, 2006)","previouslyFormattedCitation":"(Fauzi, 2006)"},"properties":{"noteIndex":0},"schema":"https://github.com/citation-style-language/schema/raw/master/csl-citation.json"}</w:instrText>
+      </w:r>
+      <w:r>
+        <w:rPr>
+          <w:rFonts w:eastAsia="Times New Roman"/>
+          <w:sz w:val="24"/>
+          <w:szCs w:val="24"/>
+          <w:lang w:val="id-ID"/>
+        </w:rPr>
+        <w:fldChar w:fldCharType="separate"/>
+      </w:r>
+      <w:r>
+        <w:rPr>
+          <w:rFonts w:eastAsia="Times New Roman"/>
+          <w:noProof/>
+          <w:sz w:val="24"/>
+          <w:szCs w:val="24"/>
+          <w:lang w:val="id-ID"/>
+        </w:rPr>
+        <w:t>(Fauzi, 2006)</w:t>
+      </w:r>
+      <w:r>
+        <w:rPr>
+          <w:rFonts w:eastAsia="Times New Roman"/>
+          <w:sz w:val="24"/>
+          <w:szCs w:val="24"/>
+          <w:lang w:val="id-ID"/>
+        </w:rPr>
+        <w:fldChar w:fldCharType="end"/>
+      </w:r>
+      <w:r>
+        <w:rPr>
+          <w:rFonts w:eastAsia="Times New Roman"/>
+          <w:sz w:val="24"/>
+          <w:szCs w:val="24"/>
         </w:rPr>
         <w:t xml:space="preserve">. </w:t>
       </w:r>
@@ -1492,6 +1746,7 @@
           <w:sz w:val="24"/>
           <w:szCs w:val="24"/>
         </w:rPr>
+        <w:lastRenderedPageBreak/>
         <w:t>3. Terminal</w:t>
       </w:r>
     </w:p>
@@ -1782,7 +2037,6 @@
           <w:sz w:val="24"/>
           <w:szCs w:val="24"/>
         </w:rPr>
-        <w:lastRenderedPageBreak/>
         <w:t>mengalami</w:t>
       </w:r>
       <w:proofErr w:type="spellEnd"/>
@@ -2205,7 +2459,70 @@
           <w:sz w:val="24"/>
           <w:szCs w:val="24"/>
         </w:rPr>
-        <w:t xml:space="preserve"> 1800-an. </w:t>
+        <w:t xml:space="preserve"> 1800-an</w:t>
+      </w:r>
+      <w:r>
+        <w:rPr>
+          <w:rFonts w:eastAsia="Times New Roman"/>
+          <w:sz w:val="24"/>
+          <w:szCs w:val="24"/>
+          <w:lang w:val="id-ID"/>
+        </w:rPr>
+        <w:t xml:space="preserve"> </w:t>
+      </w:r>
+      <w:r>
+        <w:rPr>
+          <w:rFonts w:eastAsia="Times New Roman"/>
+          <w:sz w:val="24"/>
+          <w:szCs w:val="24"/>
+          <w:lang w:val="id-ID"/>
+        </w:rPr>
+        <w:fldChar w:fldCharType="begin" w:fldLock="1"/>
+      </w:r>
+      <w:r>
+        <w:rPr>
+          <w:rFonts w:eastAsia="Times New Roman"/>
+          <w:sz w:val="24"/>
+          <w:szCs w:val="24"/>
+          <w:lang w:val="id-ID"/>
+        </w:rPr>
+        <w:instrText>ADDIN CSL_CITATION {"citationItems":[{"id":"ITEM-1","itemData":{"ISSN":"0163-6804","author":[{"dropping-particle":"","family":"Hamdi","given":"Maher","non-dropping-particle":"","parse-names":false,"suffix":""},{"dropping-particle":"","family":"Verscheure","given":"Olivier","non-dropping-particle":"","parse-names":false,"suffix":""},{"dropping-particle":"","family":"Hubaux","given":"J-P","non-dropping-particle":"","parse-names":false,"suffix":""},{"dropping-particle":"","family":"Dalgic","given":"Ismail","non-dropping-particle":"","parse-names":false,"suffix":""},{"dropping-particle":"","family":"Wang","given":"Peter","non-dropping-particle":"","parse-names":false,"suffix":""}],"container-title":"IEEE Communications Magazine","id":"ITEM-1","issue":"5","issued":{"date-parts":[["1999"]]},"page":"104-111","publisher":"IEEE","title":"Voice service interworking for PSTN and IP networks","type":"article-journal","volume":"37"},"uris":["http://www.mendeley.com/documents/?uuid=267e5d0e-639d-47f0-9992-27eb9816f828"]}],"mendeley":{"formattedCitation":"(Hamdi et al., 1999)","plainTextFormattedCitation":"(Hamdi et al., 1999)","previouslyFormattedCitation":"(Hamdi et al., 1999)"},"properties":{"noteIndex":0},"schema":"https://github.com/citation-style-language/schema/raw/master/csl-citation.json"}</w:instrText>
+      </w:r>
+      <w:r>
+        <w:rPr>
+          <w:rFonts w:eastAsia="Times New Roman"/>
+          <w:sz w:val="24"/>
+          <w:szCs w:val="24"/>
+          <w:lang w:val="id-ID"/>
+        </w:rPr>
+        <w:fldChar w:fldCharType="separate"/>
+      </w:r>
+      <w:r>
+        <w:rPr>
+          <w:rFonts w:eastAsia="Times New Roman"/>
+          <w:noProof/>
+          <w:sz w:val="24"/>
+          <w:szCs w:val="24"/>
+          <w:lang w:val="id-ID"/>
+        </w:rPr>
+        <w:t>(Hamdi et al., 1999)</w:t>
+      </w:r>
+      <w:r>
+        <w:rPr>
+          <w:rFonts w:eastAsia="Times New Roman"/>
+          <w:sz w:val="24"/>
+          <w:szCs w:val="24"/>
+          <w:lang w:val="id-ID"/>
+        </w:rPr>
+        <w:fldChar w:fldCharType="end"/>
+      </w:r>
+      <w:r>
+        <w:rPr>
+          <w:rFonts w:eastAsia="Times New Roman"/>
+          <w:sz w:val="24"/>
+          <w:szCs w:val="24"/>
+        </w:rPr>
+        <w:t xml:space="preserve">. </w:t>
       </w:r>
       <w:proofErr w:type="spellStart"/>
       <w:r>
@@ -2990,7 +3307,70 @@
           <w:sz w:val="24"/>
           <w:szCs w:val="24"/>
         </w:rPr>
-        <w:t xml:space="preserve"> MDF. </w:t>
+        <w:t xml:space="preserve"> MDF</w:t>
+      </w:r>
+      <w:r>
+        <w:rPr>
+          <w:rFonts w:eastAsia="Times New Roman"/>
+          <w:sz w:val="24"/>
+          <w:szCs w:val="24"/>
+          <w:lang w:val="id-ID"/>
+        </w:rPr>
+        <w:t xml:space="preserve"> </w:t>
+      </w:r>
+      <w:r>
+        <w:rPr>
+          <w:rFonts w:eastAsia="Times New Roman"/>
+          <w:sz w:val="24"/>
+          <w:szCs w:val="24"/>
+          <w:lang w:val="id-ID"/>
+        </w:rPr>
+        <w:fldChar w:fldCharType="begin" w:fldLock="1"/>
+      </w:r>
+      <w:r>
+        <w:rPr>
+          <w:rFonts w:eastAsia="Times New Roman"/>
+          <w:sz w:val="24"/>
+          <w:szCs w:val="24"/>
+          <w:lang w:val="id-ID"/>
+        </w:rPr>
+        <w:instrText>ADDIN CSL_CITATION {"citationItems":[{"id":"ITEM-1","itemData":{"author":[{"dropping-particle":"","family":"Wibisono","given":"Gunawan","non-dropping-particle":"","parse-names":false,"suffix":""},{"dropping-particle":"","family":"Usman","given":"Uke Kurniawan","non-dropping-particle":"","parse-names":false,"suffix":""},{"dropping-particle":"","family":"Permana","given":"Agus Ganda","non-dropping-particle":"","parse-names":false,"suffix":""}],"id":"ITEM-1","issued":{"date-parts":[["2018"]]},"publisher":"Informatika","title":"Jaringan Telekomunikasi dan Teknologi Informasi","type":"article-journal"},"uris":["http://www.mendeley.com/documents/?uuid=88818fdf-951e-4d05-976b-666815577b6e"]}],"mendeley":{"formattedCitation":"(Wibisono et al., 2018)","plainTextFormattedCitation":"(Wibisono et al., 2018)","previouslyFormattedCitation":"(Wibisono et al., 2018)"},"properties":{"noteIndex":0},"schema":"https://github.com/citation-style-language/schema/raw/master/csl-citation.json"}</w:instrText>
+      </w:r>
+      <w:r>
+        <w:rPr>
+          <w:rFonts w:eastAsia="Times New Roman"/>
+          <w:sz w:val="24"/>
+          <w:szCs w:val="24"/>
+          <w:lang w:val="id-ID"/>
+        </w:rPr>
+        <w:fldChar w:fldCharType="separate"/>
+      </w:r>
+      <w:r>
+        <w:rPr>
+          <w:rFonts w:eastAsia="Times New Roman"/>
+          <w:noProof/>
+          <w:sz w:val="24"/>
+          <w:szCs w:val="24"/>
+          <w:lang w:val="id-ID"/>
+        </w:rPr>
+        <w:t>(Wibisono et al., 2018)</w:t>
+      </w:r>
+      <w:r>
+        <w:rPr>
+          <w:rFonts w:eastAsia="Times New Roman"/>
+          <w:sz w:val="24"/>
+          <w:szCs w:val="24"/>
+          <w:lang w:val="id-ID"/>
+        </w:rPr>
+        <w:fldChar w:fldCharType="end"/>
+      </w:r>
+      <w:r>
+        <w:rPr>
+          <w:rFonts w:eastAsia="Times New Roman"/>
+          <w:sz w:val="24"/>
+          <w:szCs w:val="24"/>
+        </w:rPr>
+        <w:t xml:space="preserve">. </w:t>
       </w:r>
       <w:proofErr w:type="spellStart"/>
       <w:r>
@@ -4434,6 +4814,7 @@
           <w:sz w:val="24"/>
           <w:szCs w:val="24"/>
         </w:rPr>
+        <w:lastRenderedPageBreak/>
         <w:t xml:space="preserve">KTB </w:t>
       </w:r>
       <w:proofErr w:type="spellStart"/>
@@ -4694,7 +5075,6 @@
           <w:sz w:val="24"/>
           <w:szCs w:val="24"/>
         </w:rPr>
-        <w:lastRenderedPageBreak/>
         <w:t>Soket</w:t>
       </w:r>
       <w:proofErr w:type="spellEnd"/>
@@ -5211,9 +5591,8 @@
           <w:szCs w:val="24"/>
           <w:highlight w:val="white"/>
         </w:rPr>
-        <w:t>pusat</w:t>
-      </w:r>
-      <w:proofErr w:type="spellEnd"/>
+        <w:t>p</w:t>
+      </w:r>
       <w:r>
         <w:rPr>
           <w:rFonts w:eastAsia="Times New Roman"/>
@@ -5221,6 +5600,16 @@
           <w:szCs w:val="24"/>
           <w:highlight w:val="white"/>
         </w:rPr>
+        <w:t>usat</w:t>
+      </w:r>
+      <w:proofErr w:type="spellEnd"/>
+      <w:r>
+        <w:rPr>
+          <w:rFonts w:eastAsia="Times New Roman"/>
+          <w:sz w:val="24"/>
+          <w:szCs w:val="24"/>
+          <w:highlight w:val="white"/>
+        </w:rPr>
         <w:t xml:space="preserve"> di </w:t>
       </w:r>
       <w:proofErr w:type="spellStart"/>
@@ -5264,7 +5653,6 @@
         <w:t xml:space="preserve"> </w:t>
       </w:r>
       <w:proofErr w:type="spellStart"/>
-      <w:proofErr w:type="gramStart"/>
       <w:r>
         <w:rPr>
           <w:rFonts w:eastAsia="Times New Roman"/>
@@ -5272,18 +5660,79 @@
           <w:szCs w:val="24"/>
           <w:highlight w:val="white"/>
         </w:rPr>
-        <w:t>perusaahaan,dan</w:t>
-      </w:r>
-      <w:proofErr w:type="spellEnd"/>
-      <w:proofErr w:type="gramEnd"/>
+        <w:t>perusaahaan</w:t>
+      </w:r>
+      <w:proofErr w:type="spellEnd"/>
       <w:r>
         <w:rPr>
           <w:rFonts w:eastAsia="Times New Roman"/>
           <w:sz w:val="24"/>
           <w:szCs w:val="24"/>
           <w:highlight w:val="white"/>
-        </w:rPr>
-        <w:t xml:space="preserve"> </w:t>
+          <w:lang w:val="id-ID"/>
+        </w:rPr>
+        <w:t xml:space="preserve"> </w:t>
+      </w:r>
+      <w:r>
+        <w:rPr>
+          <w:rFonts w:eastAsia="Times New Roman"/>
+          <w:sz w:val="24"/>
+          <w:szCs w:val="24"/>
+          <w:highlight w:val="white"/>
+          <w:lang w:val="id-ID"/>
+        </w:rPr>
+        <w:fldChar w:fldCharType="begin" w:fldLock="1"/>
+      </w:r>
+      <w:r>
+        <w:rPr>
+          <w:rFonts w:eastAsia="Times New Roman"/>
+          <w:sz w:val="24"/>
+          <w:szCs w:val="24"/>
+          <w:highlight w:val="white"/>
+          <w:lang w:val="id-ID"/>
+        </w:rPr>
+        <w:instrText>ADDIN CSL_CITATION {"citationItems":[{"id":"ITEM-1","itemData":{"ISSN":"1098-5549","author":[{"dropping-particle":"","family":"Shanmugam","given":"Kandavel","non-dropping-particle":"","parse-names":false,"suffix":""},{"dropping-particle":"","family":"Green","given":"Nancy C","non-dropping-particle":"","parse-names":false,"suffix":""},{"dropping-particle":"","family":"Rambaldi","given":"Isabel","non-dropping-particle":"","parse-names":false,"suffix":""},{"dropping-particle":"","family":"Saragovi","given":"H Uri","non-dropping-particle":"","parse-names":false,"suffix":""},{"dropping-particle":"","family":"Featherstone","given":"Mark S","non-dropping-particle":"","parse-names":false,"suffix":""}],"container-title":"Molecular and cellular biology","id":"ITEM-1","issue":"11","issued":{"date-parts":[["1999"]]},"page":"7577-7588","publisher":"Am Soc Microbiol","title":"PBX and MEIS as non-DNA-binding partners in trimeric complexes with HOX proteins","type":"article-journal","volume":"19"},"uris":["http://www.mendeley.com/documents/?uuid=5ff72b08-f173-4430-9119-dc201174ef16"]}],"mendeley":{"formattedCitation":"(Shanmugam et al., 1999)","plainTextFormattedCitation":"(Shanmugam et al., 1999)","previouslyFormattedCitation":"(Shanmugam et al., 1999)"},"properties":{"noteIndex":0},"schema":"https://github.com/citation-style-language/schema/raw/master/csl-citation.json"}</w:instrText>
+      </w:r>
+      <w:r>
+        <w:rPr>
+          <w:rFonts w:eastAsia="Times New Roman"/>
+          <w:sz w:val="24"/>
+          <w:szCs w:val="24"/>
+          <w:highlight w:val="white"/>
+          <w:lang w:val="id-ID"/>
+        </w:rPr>
+        <w:fldChar w:fldCharType="separate"/>
+      </w:r>
+      <w:r>
+        <w:rPr>
+          <w:rFonts w:eastAsia="Times New Roman"/>
+          <w:noProof/>
+          <w:sz w:val="24"/>
+          <w:szCs w:val="24"/>
+          <w:highlight w:val="white"/>
+          <w:lang w:val="id-ID"/>
+        </w:rPr>
+        <w:t>(Shanmugam et al., 1999)</w:t>
+      </w:r>
+      <w:r>
+        <w:rPr>
+          <w:rFonts w:eastAsia="Times New Roman"/>
+          <w:sz w:val="24"/>
+          <w:szCs w:val="24"/>
+          <w:highlight w:val="white"/>
+          <w:lang w:val="id-ID"/>
+        </w:rPr>
+        <w:fldChar w:fldCharType="end"/>
+      </w:r>
+      <w:r>
+        <w:rPr>
+          <w:rFonts w:eastAsia="Times New Roman"/>
+          <w:sz w:val="24"/>
+          <w:szCs w:val="24"/>
+          <w:highlight w:val="white"/>
+          <w:lang w:val="id-ID"/>
+        </w:rPr>
+        <w:t xml:space="preserve">. PBX </w:t>
       </w:r>
       <w:proofErr w:type="spellStart"/>
       <w:r>
@@ -6962,7 +7411,84 @@
           <w:szCs w:val="24"/>
           <w:highlight w:val="white"/>
         </w:rPr>
-        <w:t xml:space="preserve"> internet. </w:t>
+        <w:t xml:space="preserve"> internet</w:t>
+      </w:r>
+      <w:r>
+        <w:rPr>
+          <w:rFonts w:eastAsia="Times New Roman"/>
+          <w:color w:val="222222"/>
+          <w:sz w:val="24"/>
+          <w:szCs w:val="24"/>
+          <w:highlight w:val="white"/>
+          <w:lang w:val="id-ID"/>
+        </w:rPr>
+        <w:t xml:space="preserve"> </w:t>
+      </w:r>
+      <w:r>
+        <w:rPr>
+          <w:rFonts w:eastAsia="Times New Roman"/>
+          <w:color w:val="222222"/>
+          <w:sz w:val="24"/>
+          <w:szCs w:val="24"/>
+          <w:highlight w:val="white"/>
+          <w:lang w:val="id-ID"/>
+        </w:rPr>
+        <w:fldChar w:fldCharType="begin" w:fldLock="1"/>
+      </w:r>
+      <w:r>
+        <w:rPr>
+          <w:rFonts w:eastAsia="Times New Roman"/>
+          <w:color w:val="222222"/>
+          <w:sz w:val="24"/>
+          <w:szCs w:val="24"/>
+          <w:highlight w:val="white"/>
+          <w:lang w:val="id-ID"/>
+        </w:rPr>
+        <w:instrText>ADDIN CSL_CITATION {"citationItems":[{"id":"ITEM-1","itemData":{"ISSN":"0018-9219","author":[{"dropping-particle":"","family":"Goode","given":"Bur","non-dropping-particle":"","parse-names":false,"suffix":""}],"container-title":"Proceedings of the IEEE","id":"ITEM-1","issue":"9","issued":{"date-parts":[["2002"]]},"page":"1495-1517","publisher":"IEEE","title":"Voice over internet protocol (VoIP)","type":"article-journal","volume":"90"},"uris":["http://www.mendeley.com/documents/?uuid=37333d47-72fe-42bf-a58d-c2c421350b02"]}],"mendeley":{"formattedCitation":"(Goode, 2002)","plainTextFormattedCitation":"(Goode, 2002)","previouslyFormattedCitation":"(Goode, 2002)"},"properties":{"noteIndex":0},"schema":"https://github.com/citation-style-language/schema/raw/master/csl-citation.json"}</w:instrText>
+      </w:r>
+      <w:r>
+        <w:rPr>
+          <w:rFonts w:eastAsia="Times New Roman"/>
+          <w:color w:val="222222"/>
+          <w:sz w:val="24"/>
+          <w:szCs w:val="24"/>
+          <w:highlight w:val="white"/>
+          <w:lang w:val="id-ID"/>
+        </w:rPr>
+        <w:fldChar w:fldCharType="separate"/>
+      </w:r>
+      <w:r>
+        <w:rPr>
+          <w:rFonts w:eastAsia="Times New Roman"/>
+          <w:noProof/>
+          <w:color w:val="222222"/>
+          <w:sz w:val="24"/>
+          <w:szCs w:val="24"/>
+          <w:highlight w:val="white"/>
+          <w:lang w:val="id-ID"/>
+        </w:rPr>
+        <w:t>(Goode, 2002)</w:t>
+      </w:r>
+      <w:r>
+        <w:rPr>
+          <w:rFonts w:eastAsia="Times New Roman"/>
+          <w:color w:val="222222"/>
+          <w:sz w:val="24"/>
+          <w:szCs w:val="24"/>
+          <w:highlight w:val="white"/>
+          <w:lang w:val="id-ID"/>
+        </w:rPr>
+        <w:fldChar w:fldCharType="end"/>
+      </w:r>
+      <w:r>
+        <w:rPr>
+          <w:rFonts w:eastAsia="Times New Roman"/>
+          <w:color w:val="222222"/>
+          <w:sz w:val="24"/>
+          <w:szCs w:val="24"/>
+          <w:highlight w:val="white"/>
+        </w:rPr>
+        <w:t xml:space="preserve">. </w:t>
       </w:r>
       <w:proofErr w:type="spellStart"/>
       <w:r>
@@ -7165,7 +7691,7 @@
           <w:sz w:val="24"/>
           <w:szCs w:val="24"/>
         </w:rPr>
-        <w:t xml:space="preserve">Pada pelaksanaan simulasi blocking, aplikasi CPT digunakan sebagai alat dalam mengambil data. Dalam proses melakukan simulasi, digunakan 10 pesawat telepon IP. 4 dari 10 pesawat telepon dijadikan sebagai perangkat customer service (cs) yang terhubung ke sebuah sistem PBX, sedangkan sisanya dijadikan sebagai perangkat customer. Simulasi blocking dapat dilakukan ketika semua customer melakukan panggilan kepada cs di waktu yang bersamaan. Dikarenakan cs yang tersedia hanya 4 telepon, maka akan ada 2 telepon yang di </w:t>
+        <w:t xml:space="preserve">Pada pelaksanaan simulasi blocking, aplikasi CPT digunakan sebagai alat dalam mengambil data. Dalam proses melakukan simulasi, digunakan 10 pesawat telepon IP. 4 dari 10 pesawat telepon dijadikan sebagai perangkat customer service (cs) </w:t>
       </w:r>
       <w:r>
         <w:rPr>
@@ -7173,7 +7699,7 @@
           <w:szCs w:val="24"/>
         </w:rPr>
         <w:lastRenderedPageBreak/>
-        <w:t>block terlebih dahulu. Kami membatasi masalah pada simulasi kali ini pada pembuktian sistem blocking pada cs</w:t>
+        <w:t>yang terhubung ke sebuah sistem PBX, sedangkan sisanya dijadikan sebagai perangkat customer. Simulasi blocking dapat dilakukan ketika semua customer melakukan panggilan kepada cs di waktu yang bersamaan. Dikarenakan cs yang tersedia hanya 4 telepon, maka akan ada 2 telepon yang di block terlebih dahulu. Kami membatasi masalah pada simulasi kali ini pada pembuktian sistem blocking pada cs</w:t>
       </w:r>
       <w:r>
         <w:rPr>
@@ -7761,18 +8287,30 @@
         <w:keepNext/>
         <w:ind w:firstLine="7.10pt"/>
         <w:jc w:val="both"/>
-      </w:pPr>
-      <w:r>
         <w:rPr>
           <w:noProof/>
           <w:sz w:val="24"/>
           <w:szCs w:val="24"/>
+        </w:rPr>
+      </w:pPr>
+    </w:p>
+    <w:p>
+      <w:pPr>
+        <w:keepNext/>
+        <w:ind w:firstLine="7.10pt"/>
+        <w:jc w:val="both"/>
+      </w:pPr>
+      <w:r>
+        <w:rPr>
+          <w:noProof/>
+          <w:sz w:val="24"/>
+          <w:szCs w:val="24"/>
           <w:lang w:val="id-ID" w:eastAsia="id-ID"/>
         </w:rPr>
         <w:drawing>
-          <wp:inline distT="0" distB="0" distL="0" distR="0" wp14:anchorId="06559EBB" wp14:editId="60274B2B">
-            <wp:extent cx="3070860" cy="1729740"/>
-            <wp:effectExtent l="0" t="0" r="0" b="3810"/>
+          <wp:inline distT="0" distB="0" distL="0" distR="0" wp14:anchorId="06559EBB" wp14:editId="517F5A40">
+            <wp:extent cx="2389486" cy="1130400"/>
+            <wp:effectExtent l="0" t="0" r="0" b="0"/>
             <wp:docPr id="1" name="Picture 1"/>
             <wp:cNvGraphicFramePr>
               <a:graphicFrameLocks xmlns:a="http://purl.oclc.org/ooxml/drawingml/main" noChangeAspect="1"/>
@@ -7786,7 +8324,7 @@
                       <a:picLocks noChangeAspect="1" noChangeArrowheads="1"/>
                     </pic:cNvPicPr>
                   </pic:nvPicPr>
-                  <pic:blipFill>
+                  <pic:blipFill rotWithShape="1">
                     <a:blip r:embed="rId9" cstate="print">
                       <a:extLst>
                         <a:ext uri="{28A0092B-C50C-407E-A947-70E740481C1C}">
@@ -7794,15 +8332,13 @@
                         </a:ext>
                       </a:extLst>
                     </a:blip>
-                    <a:srcRect/>
-                    <a:stretch>
-                      <a:fillRect/>
-                    </a:stretch>
+                    <a:srcRect l="8.115%" t="23.878%" r="13.979%" b="10.692%"/>
+                    <a:stretch/>
                   </pic:blipFill>
                   <pic:spPr bwMode="auto">
                     <a:xfrm>
                       <a:off x="0" y="0"/>
-                      <a:ext cx="3070860" cy="1729740"/>
+                      <a:ext cx="2392401" cy="1131779"/>
                     </a:xfrm>
                     <a:prstGeom prst="rect">
                       <a:avLst/>
@@ -7811,6 +8347,11 @@
                     <a:ln>
                       <a:noFill/>
                     </a:ln>
+                    <a:extLst>
+                      <a:ext uri="{53640926-AAD7-44D8-BBD7-CCE9431645EC}">
+                        <a14:shadowObscured xmlns:a14="http://schemas.microsoft.com/office/drawing/2010/main"/>
+                      </a:ext>
+                    </a:extLst>
                   </pic:spPr>
                 </pic:pic>
               </a:graphicData>
@@ -8484,6 +9025,7 @@
           <w:sz w:val="24"/>
           <w:szCs w:val="24"/>
         </w:rPr>
+        <w:lastRenderedPageBreak/>
         <w:t>sibuk</w:t>
       </w:r>
       <w:proofErr w:type="spellEnd"/>
@@ -8764,7 +9306,6 @@
           <w:sz w:val="24"/>
           <w:szCs w:val="24"/>
         </w:rPr>
-        <w:lastRenderedPageBreak/>
         <w:t>Hasil dan Pembahasan</w:t>
       </w:r>
     </w:p>
@@ -9432,9 +9973,9 @@
           <w:lang w:val="id-ID" w:eastAsia="id-ID"/>
         </w:rPr>
         <w:drawing>
-          <wp:inline distT="0" distB="0" distL="0" distR="0" wp14:anchorId="204E4AA6" wp14:editId="62F6C7A8">
-            <wp:extent cx="3073400" cy="1727200"/>
-            <wp:effectExtent l="0" t="0" r="0" b="6350"/>
+          <wp:inline distT="0" distB="0" distL="0" distR="0" wp14:anchorId="204E4AA6" wp14:editId="0194D938">
+            <wp:extent cx="2717379" cy="1481070"/>
+            <wp:effectExtent l="0" t="0" r="6985" b="5080"/>
             <wp:docPr id="2" name="Picture 2"/>
             <wp:cNvGraphicFramePr>
               <a:graphicFrameLocks xmlns:a="http://purl.oclc.org/ooxml/drawingml/main" noChangeAspect="1"/>
@@ -9448,7 +9989,7 @@
                       <a:picLocks noChangeAspect="1" noChangeArrowheads="1"/>
                     </pic:cNvPicPr>
                   </pic:nvPicPr>
-                  <pic:blipFill>
+                  <pic:blipFill rotWithShape="1">
                     <a:blip r:embed="rId10" cstate="print">
                       <a:extLst>
                         <a:ext uri="{28A0092B-C50C-407E-A947-70E740481C1C}">
@@ -9456,15 +9997,13 @@
                         </a:ext>
                       </a:extLst>
                     </a:blip>
-                    <a:srcRect/>
-                    <a:stretch>
-                      <a:fillRect/>
-                    </a:stretch>
+                    <a:srcRect l="5.447%" t="5.218%" r="6.135%" b="9.029%"/>
+                    <a:stretch/>
                   </pic:blipFill>
                   <pic:spPr bwMode="auto">
                     <a:xfrm>
                       <a:off x="0" y="0"/>
-                      <a:ext cx="3073400" cy="1727200"/>
+                      <a:ext cx="2717438" cy="1481102"/>
                     </a:xfrm>
                     <a:prstGeom prst="rect">
                       <a:avLst/>
@@ -9473,6 +10012,11 @@
                     <a:ln>
                       <a:noFill/>
                     </a:ln>
+                    <a:extLst>
+                      <a:ext uri="{53640926-AAD7-44D8-BBD7-CCE9431645EC}">
+                        <a14:shadowObscured xmlns:a14="http://schemas.microsoft.com/office/drawing/2010/main"/>
+                      </a:ext>
+                    </a:extLst>
                   </pic:spPr>
                 </pic:pic>
               </a:graphicData>
@@ -10547,136 +11091,227 @@
     </w:p>
     <w:p>
       <w:pPr>
+        <w:ind w:firstLine="7.10pt"/>
+        <w:rPr>
+          <w:sz w:val="24"/>
+          <w:szCs w:val="24"/>
+        </w:rPr>
+      </w:pPr>
+      <m:oMathPara>
+        <m:oMath>
+          <m:r>
+            <w:rPr>
+              <w:rFonts w:ascii="Cambria Math" w:hAnsi="Cambria Math"/>
+              <w:sz w:val="24"/>
+              <w:szCs w:val="24"/>
+            </w:rPr>
+            <m:t>Bc=Erl</m:t>
+          </m:r>
+          <m:d>
+            <m:dPr>
+              <m:ctrlPr>
+                <w:rPr>
+                  <w:rFonts w:ascii="Cambria Math" w:hAnsi="Cambria Math"/>
+                  <w:i/>
+                  <w:sz w:val="24"/>
+                  <w:szCs w:val="24"/>
+                </w:rPr>
+              </m:ctrlPr>
+            </m:dPr>
+            <m:e>
+              <m:r>
+                <w:rPr>
+                  <w:rFonts w:ascii="Cambria Math" w:hAnsi="Cambria Math"/>
+                  <w:sz w:val="24"/>
+                  <w:szCs w:val="24"/>
+                </w:rPr>
+                <m:t>n,a</m:t>
+              </m:r>
+            </m:e>
+          </m:d>
+          <m:r>
+            <w:rPr>
+              <w:rFonts w:ascii="Cambria Math" w:hAnsi="Cambria Math"/>
+              <w:sz w:val="24"/>
+              <w:szCs w:val="24"/>
+            </w:rPr>
+            <m:t>=</m:t>
+          </m:r>
+          <m:f>
+            <m:fPr>
+              <m:ctrlPr>
+                <w:rPr>
+                  <w:rFonts w:ascii="Cambria Math" w:hAnsi="Cambria Math"/>
+                  <w:i/>
+                  <w:sz w:val="24"/>
+                  <w:szCs w:val="24"/>
+                </w:rPr>
+              </m:ctrlPr>
+            </m:fPr>
+            <m:num>
+              <m:f>
+                <m:fPr>
+                  <m:ctrlPr>
+                    <w:rPr>
+                      <w:rFonts w:ascii="Cambria Math" w:hAnsi="Cambria Math"/>
+                      <w:i/>
+                      <w:sz w:val="24"/>
+                      <w:szCs w:val="24"/>
+                    </w:rPr>
+                  </m:ctrlPr>
+                </m:fPr>
+                <m:num>
+                  <m:sSup>
+                    <m:sSupPr>
+                      <m:ctrlPr>
+                        <w:rPr>
+                          <w:rFonts w:ascii="Cambria Math" w:hAnsi="Cambria Math"/>
+                          <w:i/>
+                          <w:sz w:val="24"/>
+                          <w:szCs w:val="24"/>
+                        </w:rPr>
+                      </m:ctrlPr>
+                    </m:sSupPr>
+                    <m:e>
+                      <m:r>
+                        <w:rPr>
+                          <w:rFonts w:ascii="Cambria Math" w:hAnsi="Cambria Math"/>
+                          <w:sz w:val="24"/>
+                          <w:szCs w:val="24"/>
+                        </w:rPr>
+                        <m:t>a</m:t>
+                      </m:r>
+                    </m:e>
+                    <m:sup>
+                      <m:r>
+                        <w:rPr>
+                          <w:rFonts w:ascii="Cambria Math" w:hAnsi="Cambria Math"/>
+                          <w:sz w:val="24"/>
+                          <w:szCs w:val="24"/>
+                        </w:rPr>
+                        <m:t>n</m:t>
+                      </m:r>
+                    </m:sup>
+                  </m:sSup>
+                </m:num>
+                <m:den>
+                  <m:r>
+                    <w:rPr>
+                      <w:rFonts w:ascii="Cambria Math" w:hAnsi="Cambria Math"/>
+                      <w:sz w:val="24"/>
+                      <w:szCs w:val="24"/>
+                    </w:rPr>
+                    <m:t>n!</m:t>
+                  </m:r>
+                </m:den>
+              </m:f>
+            </m:num>
+            <m:den>
+              <m:nary>
+                <m:naryPr>
+                  <m:chr m:val="∑"/>
+                  <m:limLoc m:val="undOvr"/>
+                  <m:ctrlPr>
+                    <w:rPr>
+                      <w:rFonts w:ascii="Cambria Math" w:hAnsi="Cambria Math"/>
+                      <w:i/>
+                      <w:sz w:val="24"/>
+                      <w:szCs w:val="24"/>
+                    </w:rPr>
+                  </m:ctrlPr>
+                </m:naryPr>
+                <m:sub>
+                  <m:r>
+                    <w:rPr>
+                      <w:rFonts w:ascii="Cambria Math" w:hAnsi="Cambria Math"/>
+                      <w:sz w:val="24"/>
+                      <w:szCs w:val="24"/>
+                    </w:rPr>
+                    <m:t>i=0</m:t>
+                  </m:r>
+                </m:sub>
+                <m:sup>
+                  <m:r>
+                    <w:rPr>
+                      <w:rFonts w:ascii="Cambria Math" w:hAnsi="Cambria Math"/>
+                      <w:sz w:val="24"/>
+                      <w:szCs w:val="24"/>
+                    </w:rPr>
+                    <m:t>n</m:t>
+                  </m:r>
+                </m:sup>
+                <m:e>
+                  <m:f>
+                    <m:fPr>
+                      <m:ctrlPr>
+                        <w:rPr>
+                          <w:rFonts w:ascii="Cambria Math" w:hAnsi="Cambria Math"/>
+                          <w:i/>
+                          <w:sz w:val="24"/>
+                          <w:szCs w:val="24"/>
+                        </w:rPr>
+                      </m:ctrlPr>
+                    </m:fPr>
+                    <m:num>
+                      <m:sSup>
+                        <m:sSupPr>
+                          <m:ctrlPr>
+                            <w:rPr>
+                              <w:rFonts w:ascii="Cambria Math" w:hAnsi="Cambria Math"/>
+                              <w:i/>
+                              <w:sz w:val="24"/>
+                              <w:szCs w:val="24"/>
+                            </w:rPr>
+                          </m:ctrlPr>
+                        </m:sSupPr>
+                        <m:e>
+                          <m:r>
+                            <w:rPr>
+                              <w:rFonts w:ascii="Cambria Math" w:hAnsi="Cambria Math"/>
+                              <w:sz w:val="24"/>
+                              <w:szCs w:val="24"/>
+                            </w:rPr>
+                            <m:t>a</m:t>
+                          </m:r>
+                        </m:e>
+                        <m:sup>
+                          <m:r>
+                            <w:rPr>
+                              <w:rFonts w:ascii="Cambria Math" w:hAnsi="Cambria Math"/>
+                              <w:sz w:val="24"/>
+                              <w:szCs w:val="24"/>
+                            </w:rPr>
+                            <m:t>i</m:t>
+                          </m:r>
+                        </m:sup>
+                      </m:sSup>
+                    </m:num>
+                    <m:den>
+                      <m:r>
+                        <w:rPr>
+                          <w:rFonts w:ascii="Cambria Math" w:hAnsi="Cambria Math"/>
+                          <w:sz w:val="24"/>
+                          <w:szCs w:val="24"/>
+                        </w:rPr>
+                        <m:t>i!</m:t>
+                      </m:r>
+                    </m:den>
+                  </m:f>
+                </m:e>
+              </m:nary>
+            </m:den>
+          </m:f>
+        </m:oMath>
+      </m:oMathPara>
+    </w:p>
+    <w:p>
+      <w:pPr>
         <w:keepNext/>
         <w:ind w:firstLine="7.10pt"/>
       </w:pPr>
-      <w:r>
-        <w:rPr>
-          <w:noProof/>
-          <w:sz w:val="24"/>
-          <w:szCs w:val="24"/>
-          <w:lang w:val="id-ID" w:eastAsia="id-ID"/>
-        </w:rPr>
-        <w:drawing>
-          <wp:inline distT="0" distB="0" distL="0" distR="0" wp14:anchorId="47D8531E" wp14:editId="475DFD0A">
-            <wp:extent cx="3006436" cy="1813375"/>
-            <wp:effectExtent l="0" t="0" r="3810" b="0"/>
-            <wp:docPr id="3" name="Picture 3"/>
-            <wp:cNvGraphicFramePr>
-              <a:graphicFrameLocks xmlns:a="http://purl.oclc.org/ooxml/drawingml/main" noChangeAspect="1"/>
-            </wp:cNvGraphicFramePr>
-            <a:graphic xmlns:a="http://purl.oclc.org/ooxml/drawingml/main">
-              <a:graphicData uri="http://purl.oclc.org/ooxml/drawingml/picture">
-                <pic:pic xmlns:pic="http://purl.oclc.org/ooxml/drawingml/picture">
-                  <pic:nvPicPr>
-                    <pic:cNvPr id="1" name=""/>
-                    <pic:cNvPicPr/>
-                  </pic:nvPicPr>
-                  <pic:blipFill>
-                    <a:blip r:embed="rId11"/>
-                    <a:stretch>
-                      <a:fillRect/>
-                    </a:stretch>
-                  </pic:blipFill>
-                  <pic:spPr>
-                    <a:xfrm>
-                      <a:off x="0" y="0"/>
-                      <a:ext cx="3034014" cy="1830009"/>
-                    </a:xfrm>
-                    <a:prstGeom prst="rect">
-                      <a:avLst/>
-                    </a:prstGeom>
-                  </pic:spPr>
-                </pic:pic>
-              </a:graphicData>
-            </a:graphic>
-          </wp:inline>
-        </w:drawing>
-      </w:r>
     </w:p>
     <w:p>
       <w:pPr>
-        <w:pStyle w:val="Caption"/>
-        <w:rPr>
-          <w:color w:val="auto"/>
-        </w:rPr>
-      </w:pPr>
-      <w:proofErr w:type="spellStart"/>
-      <w:r>
-        <w:rPr>
-          <w:color w:val="auto"/>
-        </w:rPr>
-        <w:t>Gambar</w:t>
-      </w:r>
-      <w:proofErr w:type="spellEnd"/>
-      <w:r>
-        <w:rPr>
-          <w:color w:val="auto"/>
-        </w:rPr>
-        <w:t xml:space="preserve"> </w:t>
-      </w:r>
-      <w:r>
-        <w:rPr>
-          <w:color w:val="auto"/>
-        </w:rPr>
-        <w:fldChar w:fldCharType="begin"/>
-      </w:r>
-      <w:r>
-        <w:rPr>
-          <w:color w:val="auto"/>
-        </w:rPr>
-        <w:instrText xml:space="preserve"> SEQ Gambar \* ARABIC </w:instrText>
-      </w:r>
-      <w:r>
-        <w:rPr>
-          <w:color w:val="auto"/>
-        </w:rPr>
-        <w:fldChar w:fldCharType="separate"/>
-      </w:r>
-      <w:r>
-        <w:rPr>
-          <w:noProof/>
-          <w:color w:val="auto"/>
-        </w:rPr>
-        <w:t>3</w:t>
-      </w:r>
-      <w:r>
-        <w:rPr>
-          <w:color w:val="auto"/>
-        </w:rPr>
-        <w:fldChar w:fldCharType="end"/>
-      </w:r>
-      <w:r>
-        <w:rPr>
-          <w:color w:val="auto"/>
-        </w:rPr>
-        <w:t xml:space="preserve"> </w:t>
-      </w:r>
-      <w:proofErr w:type="spellStart"/>
-      <w:r>
-        <w:rPr>
-          <w:color w:val="auto"/>
-        </w:rPr>
-        <w:t>Rumus</w:t>
-      </w:r>
-      <w:proofErr w:type="spellEnd"/>
-      <w:r>
-        <w:rPr>
-          <w:color w:val="auto"/>
-        </w:rPr>
-        <w:t xml:space="preserve"> blocking </w:t>
-      </w:r>
-      <w:proofErr w:type="spellStart"/>
-      <w:r>
-        <w:rPr>
-          <w:color w:val="auto"/>
-        </w:rPr>
-        <w:t>erlang</w:t>
-      </w:r>
-      <w:proofErr w:type="spellEnd"/>
-    </w:p>
-    <w:p>
-      <w:pPr>
         <w:ind w:firstLine="7.10pt"/>
         <w:jc w:val="both"/>
         <w:rPr>
@@ -10690,7 +11325,6 @@
           <w:sz w:val="24"/>
           <w:szCs w:val="24"/>
         </w:rPr>
-        <w:lastRenderedPageBreak/>
         <w:t>S</w:t>
       </w:r>
       <w:r>
@@ -10979,6 +11613,7 @@
           <w:sz w:val="24"/>
           <w:szCs w:val="24"/>
         </w:rPr>
+        <w:lastRenderedPageBreak/>
         <w:t>menggunakan</w:t>
       </w:r>
       <w:proofErr w:type="spellEnd"/>
@@ -12580,7 +13215,6 @@
           <w:sz w:val="24"/>
           <w:szCs w:val="24"/>
         </w:rPr>
-        <w:lastRenderedPageBreak/>
         <w:t>perancangan</w:t>
       </w:r>
       <w:proofErr w:type="spellEnd"/>
@@ -13200,7 +13834,7 @@
           <w:szCs w:val="24"/>
           <w:lang w:val="id-ID"/>
         </w:rPr>
-        <w:t xml:space="preserve"> mengalami blocking terlebih dahulu</w:t>
+        <w:t xml:space="preserve"> </w:t>
       </w:r>
       <w:r>
         <w:rPr>
@@ -13210,7 +13844,8 @@
           <w:szCs w:val="24"/>
           <w:lang w:val="id-ID"/>
         </w:rPr>
-        <w:t xml:space="preserve"> dan harus menunggu hingga line sudah kosong</w:t>
+        <w:lastRenderedPageBreak/>
+        <w:t>mengalami blocking terlebih dahulu</w:t>
       </w:r>
       <w:r>
         <w:rPr>
@@ -13220,7 +13855,7 @@
           <w:szCs w:val="24"/>
           <w:lang w:val="id-ID"/>
         </w:rPr>
-        <w:t xml:space="preserve">. </w:t>
+        <w:t xml:space="preserve"> dan harus menunggu hingga line sudah kosong</w:t>
       </w:r>
       <w:r>
         <w:rPr>
@@ -13230,7 +13865,7 @@
           <w:szCs w:val="24"/>
           <w:lang w:val="id-ID"/>
         </w:rPr>
-        <w:t>client</w:t>
+        <w:t xml:space="preserve">. </w:t>
       </w:r>
       <w:r>
         <w:rPr>
@@ -13240,7 +13875,7 @@
           <w:szCs w:val="24"/>
           <w:lang w:val="id-ID"/>
         </w:rPr>
-        <w:t xml:space="preserve"> dapat menelepon CS apabila terdapat telepon CS yang sedang tidak melakukan panggilan</w:t>
+        <w:t>client</w:t>
       </w:r>
       <w:r>
         <w:rPr>
@@ -13250,6 +13885,16 @@
           <w:szCs w:val="24"/>
           <w:lang w:val="id-ID"/>
         </w:rPr>
+        <w:t xml:space="preserve"> dapat menelepon CS apabila terdapat telepon CS yang sedang tidak melakukan panggilan</w:t>
+      </w:r>
+      <w:r>
+        <w:rPr>
+          <w:smallCaps w:val="0"/>
+          <w:noProof w:val="0"/>
+          <w:sz w:val="24"/>
+          <w:szCs w:val="24"/>
+          <w:lang w:val="id-ID"/>
+        </w:rPr>
         <w:t>.</w:t>
       </w:r>
     </w:p>
@@ -13354,36 +13999,253 @@
     </w:p>
     <w:p>
       <w:pPr>
-        <w:rPr>
-          <w:sz w:val="24"/>
-          <w:szCs w:val="24"/>
-        </w:rPr>
-      </w:pPr>
-      <w:r>
-        <w:rPr>
-          <w:sz w:val="24"/>
-          <w:szCs w:val="24"/>
-        </w:rPr>
-        <w:t>(</w:t>
-      </w:r>
-      <w:proofErr w:type="spellStart"/>
-      <w:r>
-        <w:rPr>
-          <w:sz w:val="24"/>
-          <w:szCs w:val="24"/>
-        </w:rPr>
-        <w:t>Bareng</w:t>
-      </w:r>
-      <w:proofErr w:type="spellEnd"/>
-      <w:r>
-        <w:rPr>
-          <w:sz w:val="24"/>
-          <w:szCs w:val="24"/>
-        </w:rPr>
-        <w:t>)</w:t>
+        <w:widowControl w:val="0"/>
+        <w:autoSpaceDE w:val="0"/>
+        <w:autoSpaceDN w:val="0"/>
+        <w:adjustRightInd w:val="0"/>
+        <w:ind w:start="24pt" w:hanging="24pt"/>
+        <w:jc w:val="start"/>
+        <w:rPr>
+          <w:noProof/>
+          <w:szCs w:val="24"/>
+        </w:rPr>
+      </w:pPr>
+      <w:r>
+        <w:fldChar w:fldCharType="begin" w:fldLock="1"/>
+      </w:r>
+      <w:r>
+        <w:instrText xml:space="preserve">ADDIN Mendeley Bibliography CSL_BIBLIOGRAPHY </w:instrText>
+      </w:r>
+      <w:r>
+        <w:fldChar w:fldCharType="separate"/>
+      </w:r>
+      <w:r>
+        <w:rPr>
+          <w:noProof/>
+          <w:szCs w:val="24"/>
+        </w:rPr>
+        <w:t xml:space="preserve">Fauzi, R. (2006). </w:t>
+      </w:r>
+      <w:r>
+        <w:rPr>
+          <w:i/>
+          <w:iCs/>
+          <w:noProof/>
+          <w:szCs w:val="24"/>
+        </w:rPr>
+        <w:t>Jaringan Telekomunikasi</w:t>
+      </w:r>
+      <w:r>
+        <w:rPr>
+          <w:noProof/>
+          <w:szCs w:val="24"/>
+        </w:rPr>
+        <w:t>. Medan: Teknik Elektro USU.</w:t>
       </w:r>
     </w:p>
-    <w:p/>
+    <w:p>
+      <w:pPr>
+        <w:widowControl w:val="0"/>
+        <w:autoSpaceDE w:val="0"/>
+        <w:autoSpaceDN w:val="0"/>
+        <w:adjustRightInd w:val="0"/>
+        <w:ind w:start="24pt" w:hanging="24pt"/>
+        <w:jc w:val="start"/>
+        <w:rPr>
+          <w:noProof/>
+          <w:szCs w:val="24"/>
+        </w:rPr>
+      </w:pPr>
+      <w:r>
+        <w:rPr>
+          <w:noProof/>
+          <w:szCs w:val="24"/>
+        </w:rPr>
+        <w:t xml:space="preserve">Goode, B. (2002). Voice over internet protocol (VoIP). </w:t>
+      </w:r>
+      <w:r>
+        <w:rPr>
+          <w:i/>
+          <w:iCs/>
+          <w:noProof/>
+          <w:szCs w:val="24"/>
+        </w:rPr>
+        <w:t>Proceedings of the IEEE</w:t>
+      </w:r>
+      <w:r>
+        <w:rPr>
+          <w:noProof/>
+          <w:szCs w:val="24"/>
+        </w:rPr>
+        <w:t xml:space="preserve">, </w:t>
+      </w:r>
+      <w:r>
+        <w:rPr>
+          <w:i/>
+          <w:iCs/>
+          <w:noProof/>
+          <w:szCs w:val="24"/>
+        </w:rPr>
+        <w:t>90</w:t>
+      </w:r>
+      <w:r>
+        <w:rPr>
+          <w:noProof/>
+          <w:szCs w:val="24"/>
+        </w:rPr>
+        <w:t>(9), 1495–1517.</w:t>
+      </w:r>
+    </w:p>
+    <w:p>
+      <w:pPr>
+        <w:widowControl w:val="0"/>
+        <w:autoSpaceDE w:val="0"/>
+        <w:autoSpaceDN w:val="0"/>
+        <w:adjustRightInd w:val="0"/>
+        <w:ind w:start="24pt" w:hanging="24pt"/>
+        <w:jc w:val="start"/>
+        <w:rPr>
+          <w:noProof/>
+          <w:szCs w:val="24"/>
+        </w:rPr>
+      </w:pPr>
+      <w:r>
+        <w:rPr>
+          <w:noProof/>
+          <w:szCs w:val="24"/>
+        </w:rPr>
+        <w:t xml:space="preserve">Hamdi, M., Verscheure, O., Hubaux, J.-P., Dalgic, I., &amp; Wang, P. (1999). Voice service interworking for PSTN and IP networks. </w:t>
+      </w:r>
+      <w:r>
+        <w:rPr>
+          <w:i/>
+          <w:iCs/>
+          <w:noProof/>
+          <w:szCs w:val="24"/>
+        </w:rPr>
+        <w:t>IEEE Communications Magazine</w:t>
+      </w:r>
+      <w:r>
+        <w:rPr>
+          <w:noProof/>
+          <w:szCs w:val="24"/>
+        </w:rPr>
+        <w:t xml:space="preserve">, </w:t>
+      </w:r>
+      <w:r>
+        <w:rPr>
+          <w:i/>
+          <w:iCs/>
+          <w:noProof/>
+          <w:szCs w:val="24"/>
+        </w:rPr>
+        <w:t>37</w:t>
+      </w:r>
+      <w:r>
+        <w:rPr>
+          <w:noProof/>
+          <w:szCs w:val="24"/>
+        </w:rPr>
+        <w:t>(5), 104–111.</w:t>
+      </w:r>
+    </w:p>
+    <w:p>
+      <w:pPr>
+        <w:widowControl w:val="0"/>
+        <w:autoSpaceDE w:val="0"/>
+        <w:autoSpaceDN w:val="0"/>
+        <w:adjustRightInd w:val="0"/>
+        <w:ind w:start="24pt" w:hanging="24pt"/>
+        <w:jc w:val="start"/>
+        <w:rPr>
+          <w:noProof/>
+          <w:szCs w:val="24"/>
+        </w:rPr>
+      </w:pPr>
+      <w:r>
+        <w:rPr>
+          <w:noProof/>
+          <w:szCs w:val="24"/>
+        </w:rPr>
+        <w:t xml:space="preserve">Shanmugam, K., Green, N. C., Rambaldi, I., Saragovi, H. U., &amp; Featherstone, M. S. (1999). PBX and MEIS as non-DNA-binding partners in trimeric complexes with HOX proteins. </w:t>
+      </w:r>
+      <w:r>
+        <w:rPr>
+          <w:i/>
+          <w:iCs/>
+          <w:noProof/>
+          <w:szCs w:val="24"/>
+        </w:rPr>
+        <w:t>Molecular and Cellular Biology</w:t>
+      </w:r>
+      <w:r>
+        <w:rPr>
+          <w:noProof/>
+          <w:szCs w:val="24"/>
+        </w:rPr>
+        <w:t xml:space="preserve">, </w:t>
+      </w:r>
+      <w:r>
+        <w:rPr>
+          <w:i/>
+          <w:iCs/>
+          <w:noProof/>
+          <w:szCs w:val="24"/>
+        </w:rPr>
+        <w:t>19</w:t>
+      </w:r>
+      <w:r>
+        <w:rPr>
+          <w:noProof/>
+          <w:szCs w:val="24"/>
+        </w:rPr>
+        <w:t>(11), 7577–7588.</w:t>
+      </w:r>
+    </w:p>
+    <w:p>
+      <w:pPr>
+        <w:widowControl w:val="0"/>
+        <w:autoSpaceDE w:val="0"/>
+        <w:autoSpaceDN w:val="0"/>
+        <w:adjustRightInd w:val="0"/>
+        <w:ind w:start="24pt" w:hanging="24pt"/>
+        <w:jc w:val="start"/>
+        <w:rPr>
+          <w:noProof/>
+        </w:rPr>
+      </w:pPr>
+      <w:r>
+        <w:rPr>
+          <w:noProof/>
+          <w:szCs w:val="24"/>
+        </w:rPr>
+        <w:t xml:space="preserve">Wibisono, G., Usman, U. K., &amp; Permana, A. G. (2018). </w:t>
+      </w:r>
+      <w:r>
+        <w:rPr>
+          <w:i/>
+          <w:iCs/>
+          <w:noProof/>
+          <w:szCs w:val="24"/>
+        </w:rPr>
+        <w:t>Jaringan Telekomunikasi dan Teknologi Informasi</w:t>
+      </w:r>
+      <w:r>
+        <w:rPr>
+          <w:noProof/>
+          <w:szCs w:val="24"/>
+        </w:rPr>
+        <w:t>.</w:t>
+      </w:r>
+    </w:p>
+    <w:p>
+      <w:pPr>
+        <w:jc w:val="start"/>
+      </w:pPr>
+      <w:r>
+        <w:fldChar w:fldCharType="end"/>
+      </w:r>
+    </w:p>
     <w:p>
       <w:pPr>
         <w:pStyle w:val="BodyText"/>
@@ -15738,6 +16600,16 @@
       </w:tblBorders>
     </w:tblPr>
   </w:style>
+  <w:style w:type="character" w:styleId="PlaceholderText">
+    <w:name w:val="Placeholder Text"/>
+    <w:basedOn w:val="DefaultParagraphFont"/>
+    <w:uiPriority w:val="99"/>
+    <w:semiHidden/>
+    <w:rsid w:val="000F1749"/>
+    <w:rPr>
+      <w:color w:val="808080"/>
+    </w:rPr>
+  </w:style>
 </w:styles>
 </file>
 
@@ -16007,7 +16879,7 @@
 </file>
 
 <file path=customXml/itemProps1.xml><?xml version="1.0" encoding="utf-8"?>
-<ds:datastoreItem xmlns:ds="http://purl.oclc.org/ooxml/officeDocument/customXml" ds:itemID="{DB684C9B-3785-4478-977A-1DCECC297469}">
+<ds:datastoreItem xmlns:ds="http://purl.oclc.org/ooxml/officeDocument/customXml" ds:itemID="{55AB9F73-FB7B-4D4D-B51D-771502C96253}">
   <ds:schemaRefs>
     <ds:schemaRef ds:uri="http://schemas.openxmlformats.org/officeDocument/2006/bibliography"/>
   </ds:schemaRefs>
